--- a/ReviewComments/weekly status reports_v1.docx
+++ b/ReviewComments/weekly status reports_v1.docx
@@ -191,9 +191,6 @@
                 </w:rPr>
                 <w:alias w:val="Date"/>
                 <w:id w:val="516659546"/>
-                <w:placeholder>
-                  <w:docPart w:val="F37CA2CDD0E24BF686BA33A59FA2D88A"/>
-                </w:placeholder>
                 <w:dataBinding w:prefixMappings="xmlns:ns0='http://schemas.microsoft.com/office/2006/coverPageProps'" w:xpath="/ns0:CoverPageProperties[1]/ns0:PublishDate[1]" w:storeItemID="{55AF091B-3C7A-41E3-B477-F2FDAA23CFDA}"/>
                 <w:date w:fullDate="2014-04-05T00:00:00Z">
                   <w:dateFormat w:val="M/d/yyyy"/>
@@ -297,8 +294,6 @@
             <w:br w:type="page"/>
           </w:r>
         </w:p>
-        <w:bookmarkStart w:id="0" w:name="_GoBack" w:displacedByCustomXml="next"/>
-        <w:bookmarkEnd w:id="0" w:displacedByCustomXml="next"/>
       </w:sdtContent>
     </w:sdt>
     <w:sdt>
@@ -780,733 +775,671 @@
       <w:pPr>
         <w:pStyle w:val="Heading1"/>
       </w:pPr>
-      <w:bookmarkStart w:id="1" w:name="_Toc384467051"/>
+      <w:bookmarkStart w:id="0" w:name="_Toc384467051"/>
       <w:r>
         <w:lastRenderedPageBreak/>
         <w:t>Weekly Status Report for the week ending on 24/1/2014</w:t>
       </w:r>
+      <w:bookmarkEnd w:id="0"/>
+    </w:p>
+    <w:p>
+      <w:pPr>
+        <w:pStyle w:val="DefaultStyle"/>
+        <w:rPr>
+          <w:rFonts w:asciiTheme="minorHAnsi" w:hAnsiTheme="minorHAnsi"/>
+          <w:b/>
+        </w:rPr>
+      </w:pPr>
+    </w:p>
+    <w:p>
+      <w:pPr>
+        <w:pStyle w:val="DefaultStyle"/>
+        <w:rPr>
+          <w:rFonts w:asciiTheme="minorHAnsi" w:hAnsiTheme="minorHAnsi"/>
+        </w:rPr>
+      </w:pPr>
+      <w:r>
+        <w:rPr>
+          <w:rFonts w:asciiTheme="minorHAnsi" w:hAnsiTheme="minorHAnsi"/>
+        </w:rPr>
+        <w:t>On 20</w:t>
+      </w:r>
+      <w:r>
+        <w:rPr>
+          <w:rFonts w:asciiTheme="minorHAnsi" w:hAnsiTheme="minorHAnsi"/>
+          <w:vertAlign w:val="superscript"/>
+        </w:rPr>
+        <w:t>th</w:t>
+      </w:r>
+      <w:r>
+        <w:rPr>
+          <w:rFonts w:asciiTheme="minorHAnsi" w:hAnsiTheme="minorHAnsi"/>
+        </w:rPr>
+        <w:t xml:space="preserve"> January 2014 we discussed about problem statement &amp; </w:t>
+      </w:r>
+      <w:r>
+        <w:rPr>
+          <w:rFonts w:asciiTheme="minorHAnsi" w:hAnsiTheme="minorHAnsi"/>
+        </w:rPr>
+        <w:t>the professor</w:t>
+      </w:r>
+      <w:r>
+        <w:rPr>
+          <w:rFonts w:asciiTheme="minorHAnsi" w:hAnsiTheme="minorHAnsi"/>
+        </w:rPr>
+        <w:t xml:space="preserve"> told us to find out the</w:t>
+      </w:r>
+      <w:r>
+        <w:rPr>
+          <w:rFonts w:asciiTheme="minorHAnsi" w:hAnsiTheme="minorHAnsi"/>
+        </w:rPr>
+        <w:t xml:space="preserve"> </w:t>
+      </w:r>
+      <w:r>
+        <w:rPr>
+          <w:rFonts w:asciiTheme="minorHAnsi" w:hAnsiTheme="minorHAnsi"/>
+        </w:rPr>
+        <w:t xml:space="preserve">solution for that problem statement. </w:t>
+      </w:r>
+    </w:p>
+    <w:p>
+      <w:pPr>
+        <w:pStyle w:val="Heading2"/>
+      </w:pPr>
+      <w:r>
+        <w:t>Work done by all the members in this week:</w:t>
+      </w:r>
+    </w:p>
+    <w:p>
+      <w:pPr>
+        <w:pStyle w:val="DefaultStyle"/>
+        <w:rPr>
+          <w:rFonts w:asciiTheme="minorHAnsi" w:hAnsiTheme="minorHAnsi"/>
+          <w:sz w:val="24"/>
+          <w:szCs w:val="24"/>
+        </w:rPr>
+      </w:pPr>
+      <w:r>
+        <w:rPr>
+          <w:rFonts w:asciiTheme="minorHAnsi" w:hAnsiTheme="minorHAnsi" w:cs="CMR10"/>
+          <w:b/>
+          <w:sz w:val="24"/>
+          <w:szCs w:val="24"/>
+        </w:rPr>
+        <w:t>1.</w:t>
+      </w:r>
+      <w:r>
+        <w:rPr>
+          <w:rFonts w:asciiTheme="minorHAnsi" w:hAnsiTheme="minorHAnsi" w:cs="CMR10"/>
+          <w:b/>
+          <w:sz w:val="24"/>
+          <w:szCs w:val="24"/>
+        </w:rPr>
+        <w:t xml:space="preserve"> </w:t>
+      </w:r>
+      <w:r>
+        <w:rPr>
+          <w:rFonts w:asciiTheme="minorHAnsi" w:hAnsiTheme="minorHAnsi" w:cs="CMR10"/>
+          <w:b/>
+          <w:sz w:val="24"/>
+          <w:szCs w:val="24"/>
+        </w:rPr>
+        <w:t>Brief summary of work done during the week (member wise).</w:t>
+      </w:r>
+    </w:p>
+    <w:p>
+      <w:pPr>
+        <w:pStyle w:val="DefaultStyle"/>
+        <w:rPr>
+          <w:rFonts w:asciiTheme="minorHAnsi" w:hAnsiTheme="minorHAnsi"/>
+          <w:sz w:val="24"/>
+          <w:szCs w:val="24"/>
+        </w:rPr>
+      </w:pPr>
+      <w:r>
+        <w:rPr>
+          <w:rFonts w:asciiTheme="minorHAnsi" w:hAnsiTheme="minorHAnsi"/>
+          <w:sz w:val="24"/>
+          <w:szCs w:val="24"/>
+        </w:rPr>
+        <w:t xml:space="preserve"> </w:t>
+      </w:r>
+      <w:r>
+        <w:rPr>
+          <w:rFonts w:asciiTheme="minorHAnsi" w:hAnsiTheme="minorHAnsi"/>
+          <w:sz w:val="24"/>
+          <w:szCs w:val="24"/>
+        </w:rPr>
+        <w:t>W</w:t>
+      </w:r>
+      <w:r>
+        <w:rPr>
+          <w:rFonts w:asciiTheme="minorHAnsi" w:hAnsiTheme="minorHAnsi"/>
+          <w:sz w:val="24"/>
+          <w:szCs w:val="24"/>
+        </w:rPr>
+        <w:t xml:space="preserve">e </w:t>
+      </w:r>
+      <w:r>
+        <w:rPr>
+          <w:rFonts w:asciiTheme="minorHAnsi" w:hAnsiTheme="minorHAnsi"/>
+          <w:sz w:val="24"/>
+          <w:szCs w:val="24"/>
+        </w:rPr>
+        <w:t xml:space="preserve">expressed our views on that the </w:t>
+      </w:r>
+      <w:r>
+        <w:rPr>
+          <w:rFonts w:asciiTheme="minorHAnsi" w:hAnsiTheme="minorHAnsi"/>
+          <w:sz w:val="24"/>
+          <w:szCs w:val="24"/>
+        </w:rPr>
+        <w:t xml:space="preserve">problem. </w:t>
+      </w:r>
+      <w:r>
+        <w:rPr>
+          <w:rFonts w:asciiTheme="minorHAnsi" w:hAnsiTheme="minorHAnsi"/>
+          <w:sz w:val="24"/>
+          <w:szCs w:val="24"/>
+        </w:rPr>
+        <w:t xml:space="preserve">We </w:t>
+      </w:r>
+      <w:r>
+        <w:rPr>
+          <w:rFonts w:asciiTheme="minorHAnsi" w:hAnsiTheme="minorHAnsi"/>
+          <w:sz w:val="24"/>
+          <w:szCs w:val="24"/>
+        </w:rPr>
+        <w:t>opt</w:t>
+      </w:r>
+      <w:r>
+        <w:rPr>
+          <w:rFonts w:asciiTheme="minorHAnsi" w:hAnsiTheme="minorHAnsi"/>
+          <w:sz w:val="24"/>
+          <w:szCs w:val="24"/>
+        </w:rPr>
+        <w:t>ed for Android app and discussed</w:t>
+      </w:r>
+      <w:r>
+        <w:rPr>
+          <w:rFonts w:asciiTheme="minorHAnsi" w:hAnsiTheme="minorHAnsi"/>
+          <w:sz w:val="24"/>
+          <w:szCs w:val="24"/>
+        </w:rPr>
+        <w:t xml:space="preserve"> with Professor.</w:t>
+      </w:r>
+      <w:r>
+        <w:rPr>
+          <w:rFonts w:asciiTheme="minorHAnsi" w:hAnsiTheme="minorHAnsi"/>
+          <w:sz w:val="24"/>
+          <w:szCs w:val="24"/>
+        </w:rPr>
+        <w:t xml:space="preserve"> </w:t>
+      </w:r>
+    </w:p>
+    <w:p>
+      <w:pPr>
+        <w:pStyle w:val="DefaultStyle"/>
+        <w:rPr>
+          <w:rFonts w:asciiTheme="minorHAnsi" w:hAnsiTheme="minorHAnsi"/>
+          <w:sz w:val="24"/>
+          <w:szCs w:val="24"/>
+        </w:rPr>
+      </w:pPr>
+      <w:r>
+        <w:rPr>
+          <w:rFonts w:asciiTheme="minorHAnsi" w:hAnsiTheme="minorHAnsi"/>
+          <w:b/>
+          <w:sz w:val="24"/>
+          <w:szCs w:val="24"/>
+        </w:rPr>
+        <w:t xml:space="preserve">Soumit </w:t>
+      </w:r>
+      <w:r>
+        <w:rPr>
+          <w:rFonts w:asciiTheme="minorHAnsi" w:hAnsiTheme="minorHAnsi"/>
+          <w:sz w:val="24"/>
+          <w:szCs w:val="24"/>
+        </w:rPr>
+        <w:t xml:space="preserve"> </w:t>
+      </w:r>
+      <w:r>
+        <w:rPr>
+          <w:rFonts w:asciiTheme="minorHAnsi" w:hAnsiTheme="minorHAnsi"/>
+          <w:sz w:val="24"/>
+          <w:szCs w:val="24"/>
+        </w:rPr>
+        <w:t xml:space="preserve"> found out all the services</w:t>
+      </w:r>
+      <w:r>
+        <w:rPr>
+          <w:rFonts w:asciiTheme="minorHAnsi" w:hAnsiTheme="minorHAnsi"/>
+          <w:sz w:val="24"/>
+          <w:szCs w:val="24"/>
+        </w:rPr>
+        <w:t xml:space="preserve"> </w:t>
+      </w:r>
+      <w:r>
+        <w:rPr>
+          <w:rFonts w:asciiTheme="minorHAnsi" w:hAnsiTheme="minorHAnsi"/>
+          <w:sz w:val="24"/>
+          <w:szCs w:val="24"/>
+        </w:rPr>
+        <w:t xml:space="preserve">(android application) which are available in </w:t>
+      </w:r>
+      <w:r>
+        <w:rPr>
+          <w:rFonts w:asciiTheme="minorHAnsi" w:hAnsiTheme="minorHAnsi"/>
+          <w:sz w:val="24"/>
+          <w:szCs w:val="24"/>
+        </w:rPr>
+        <w:t>I</w:t>
+      </w:r>
+      <w:r>
+        <w:rPr>
+          <w:rFonts w:asciiTheme="minorHAnsi" w:hAnsiTheme="minorHAnsi"/>
+          <w:sz w:val="24"/>
+          <w:szCs w:val="24"/>
+        </w:rPr>
+        <w:t>ndian cities</w:t>
+      </w:r>
+      <w:r>
+        <w:rPr>
+          <w:rFonts w:asciiTheme="minorHAnsi" w:hAnsiTheme="minorHAnsi"/>
+          <w:sz w:val="24"/>
+          <w:szCs w:val="24"/>
+        </w:rPr>
+        <w:t xml:space="preserve"> such as</w:t>
+      </w:r>
+      <w:r>
+        <w:rPr>
+          <w:rFonts w:asciiTheme="minorHAnsi" w:hAnsiTheme="minorHAnsi"/>
+          <w:sz w:val="24"/>
+          <w:szCs w:val="24"/>
+        </w:rPr>
+        <w:t xml:space="preserve">: </w:t>
+      </w:r>
+    </w:p>
+    <w:p>
+      <w:pPr>
+        <w:pStyle w:val="DefaultStyle"/>
+        <w:spacing w:line="240" w:lineRule="auto"/>
+        <w:rPr>
+          <w:rFonts w:asciiTheme="minorHAnsi" w:hAnsiTheme="minorHAnsi"/>
+          <w:sz w:val="24"/>
+          <w:szCs w:val="24"/>
+        </w:rPr>
+      </w:pPr>
+      <w:r>
+        <w:rPr>
+          <w:rFonts w:asciiTheme="minorHAnsi" w:hAnsiTheme="minorHAnsi"/>
+          <w:sz w:val="24"/>
+          <w:szCs w:val="24"/>
+        </w:rPr>
+        <w:t>I) Estimated</w:t>
+      </w:r>
+      <w:r>
+        <w:rPr>
+          <w:rFonts w:asciiTheme="minorHAnsi" w:hAnsiTheme="minorHAnsi"/>
+          <w:sz w:val="24"/>
+          <w:szCs w:val="24"/>
+        </w:rPr>
+        <w:t xml:space="preserve"> Time of </w:t>
+      </w:r>
+      <w:r>
+        <w:rPr>
+          <w:rFonts w:asciiTheme="minorHAnsi" w:hAnsiTheme="minorHAnsi"/>
+          <w:sz w:val="24"/>
+          <w:szCs w:val="24"/>
+        </w:rPr>
+        <w:t>Arrival (</w:t>
+      </w:r>
+      <w:r>
+        <w:rPr>
+          <w:rFonts w:asciiTheme="minorHAnsi" w:hAnsiTheme="minorHAnsi"/>
+          <w:sz w:val="24"/>
+          <w:szCs w:val="24"/>
+        </w:rPr>
+        <w:t xml:space="preserve">ETA) </w:t>
+      </w:r>
+    </w:p>
+    <w:p>
+      <w:pPr>
+        <w:pStyle w:val="DefaultStyle"/>
+        <w:spacing w:line="240" w:lineRule="auto"/>
+        <w:rPr>
+          <w:rFonts w:asciiTheme="minorHAnsi" w:hAnsiTheme="minorHAnsi"/>
+          <w:sz w:val="24"/>
+          <w:szCs w:val="24"/>
+        </w:rPr>
+      </w:pPr>
+      <w:r>
+        <w:rPr>
+          <w:rFonts w:asciiTheme="minorHAnsi" w:hAnsiTheme="minorHAnsi"/>
+          <w:sz w:val="24"/>
+          <w:szCs w:val="24"/>
+        </w:rPr>
+        <w:t xml:space="preserve"> </w:t>
+      </w:r>
+      <w:r>
+        <w:rPr>
+          <w:rFonts w:asciiTheme="minorHAnsi" w:hAnsiTheme="minorHAnsi"/>
+          <w:sz w:val="24"/>
+          <w:szCs w:val="24"/>
+        </w:rPr>
+        <w:t>Ii) Estimated</w:t>
+      </w:r>
+      <w:r>
+        <w:rPr>
+          <w:rFonts w:asciiTheme="minorHAnsi" w:hAnsiTheme="minorHAnsi"/>
+          <w:sz w:val="24"/>
+          <w:szCs w:val="24"/>
+        </w:rPr>
+        <w:t xml:space="preserve"> Travel </w:t>
+      </w:r>
+      <w:r>
+        <w:rPr>
+          <w:rFonts w:asciiTheme="minorHAnsi" w:hAnsiTheme="minorHAnsi"/>
+          <w:sz w:val="24"/>
+          <w:szCs w:val="24"/>
+        </w:rPr>
+        <w:t>Time (</w:t>
+      </w:r>
+      <w:r>
+        <w:rPr>
+          <w:rFonts w:asciiTheme="minorHAnsi" w:hAnsiTheme="minorHAnsi"/>
+          <w:sz w:val="24"/>
+          <w:szCs w:val="24"/>
+        </w:rPr>
+        <w:t xml:space="preserve">ETT) </w:t>
+      </w:r>
+    </w:p>
+    <w:p>
+      <w:pPr>
+        <w:pStyle w:val="DefaultStyle"/>
+        <w:spacing w:line="240" w:lineRule="auto"/>
+        <w:rPr>
+          <w:rFonts w:asciiTheme="minorHAnsi" w:hAnsiTheme="minorHAnsi"/>
+          <w:sz w:val="24"/>
+          <w:szCs w:val="24"/>
+        </w:rPr>
+      </w:pPr>
+      <w:r>
+        <w:rPr>
+          <w:rFonts w:asciiTheme="minorHAnsi" w:hAnsiTheme="minorHAnsi"/>
+          <w:sz w:val="24"/>
+          <w:szCs w:val="24"/>
+        </w:rPr>
+        <w:t>Iii) Route</w:t>
+      </w:r>
+      <w:r>
+        <w:rPr>
+          <w:rFonts w:asciiTheme="minorHAnsi" w:hAnsiTheme="minorHAnsi"/>
+          <w:sz w:val="24"/>
+          <w:szCs w:val="24"/>
+        </w:rPr>
+        <w:t xml:space="preserve"> details </w:t>
+      </w:r>
+    </w:p>
+    <w:p>
+      <w:pPr>
+        <w:pStyle w:val="DefaultStyle"/>
+        <w:spacing w:line="240" w:lineRule="auto"/>
+        <w:rPr>
+          <w:rFonts w:asciiTheme="minorHAnsi" w:hAnsiTheme="minorHAnsi"/>
+          <w:sz w:val="24"/>
+          <w:szCs w:val="24"/>
+        </w:rPr>
+      </w:pPr>
+      <w:r>
+        <w:rPr>
+          <w:rFonts w:asciiTheme="minorHAnsi" w:hAnsiTheme="minorHAnsi"/>
+          <w:sz w:val="24"/>
+          <w:szCs w:val="24"/>
+        </w:rPr>
+        <w:t>IV) Track</w:t>
+      </w:r>
+      <w:r>
+        <w:rPr>
+          <w:rFonts w:asciiTheme="minorHAnsi" w:hAnsiTheme="minorHAnsi"/>
+          <w:sz w:val="24"/>
+          <w:szCs w:val="24"/>
+        </w:rPr>
+        <w:t xml:space="preserve"> location of a bus </w:t>
+      </w:r>
+    </w:p>
+    <w:p>
+      <w:pPr>
+        <w:pStyle w:val="DefaultStyle"/>
+        <w:spacing w:line="240" w:lineRule="auto"/>
+        <w:rPr>
+          <w:rFonts w:asciiTheme="minorHAnsi" w:hAnsiTheme="minorHAnsi"/>
+          <w:sz w:val="24"/>
+          <w:szCs w:val="24"/>
+        </w:rPr>
+      </w:pPr>
+      <w:r>
+        <w:rPr>
+          <w:rFonts w:asciiTheme="minorHAnsi" w:hAnsiTheme="minorHAnsi"/>
+          <w:sz w:val="24"/>
+          <w:szCs w:val="24"/>
+        </w:rPr>
+        <w:t>V) Trip</w:t>
+      </w:r>
+      <w:r>
+        <w:rPr>
+          <w:rFonts w:asciiTheme="minorHAnsi" w:hAnsiTheme="minorHAnsi"/>
+          <w:sz w:val="24"/>
+          <w:szCs w:val="24"/>
+        </w:rPr>
+        <w:t xml:space="preserve"> planner </w:t>
+      </w:r>
+    </w:p>
+    <w:p>
+      <w:pPr>
+        <w:pStyle w:val="DefaultStyle"/>
+        <w:spacing w:line="240" w:lineRule="auto"/>
+        <w:rPr>
+          <w:rFonts w:asciiTheme="minorHAnsi" w:hAnsiTheme="minorHAnsi"/>
+          <w:sz w:val="24"/>
+          <w:szCs w:val="24"/>
+        </w:rPr>
+      </w:pPr>
+      <w:r>
+        <w:rPr>
+          <w:rFonts w:asciiTheme="minorHAnsi" w:hAnsiTheme="minorHAnsi"/>
+          <w:sz w:val="24"/>
+          <w:szCs w:val="24"/>
+        </w:rPr>
+        <w:t>vi</w:t>
+      </w:r>
+      <w:r>
+        <w:rPr>
+          <w:rFonts w:asciiTheme="minorHAnsi" w:hAnsiTheme="minorHAnsi"/>
+          <w:sz w:val="24"/>
+          <w:szCs w:val="24"/>
+        </w:rPr>
+        <w:t>) Locate</w:t>
+      </w:r>
+      <w:r>
+        <w:rPr>
+          <w:rFonts w:asciiTheme="minorHAnsi" w:hAnsiTheme="minorHAnsi"/>
+          <w:sz w:val="24"/>
+          <w:szCs w:val="24"/>
+        </w:rPr>
+        <w:t xml:space="preserve"> bus stop etc.</w:t>
+      </w:r>
+    </w:p>
+    <w:p>
+      <w:pPr>
+        <w:pStyle w:val="DefaultStyle"/>
+        <w:rPr>
+          <w:rFonts w:asciiTheme="minorHAnsi" w:hAnsiTheme="minorHAnsi"/>
+          <w:color w:val="000000"/>
+          <w:sz w:val="24"/>
+          <w:szCs w:val="24"/>
+          <w:shd w:val="clear" w:color="auto" w:fill="FFFFFF"/>
+        </w:rPr>
+      </w:pPr>
+      <w:r>
+        <w:rPr>
+          <w:rFonts w:asciiTheme="minorHAnsi" w:hAnsiTheme="minorHAnsi"/>
+          <w:b/>
+          <w:color w:val="000000"/>
+          <w:sz w:val="24"/>
+          <w:szCs w:val="24"/>
+          <w:shd w:val="clear" w:color="auto" w:fill="FFFFFF"/>
+        </w:rPr>
+        <w:t xml:space="preserve">Charan </w:t>
+      </w:r>
+      <w:r>
+        <w:rPr>
+          <w:rStyle w:val="apple-converted-space"/>
+          <w:rFonts w:asciiTheme="minorHAnsi" w:hAnsiTheme="minorHAnsi"/>
+          <w:color w:val="000000"/>
+          <w:sz w:val="24"/>
+          <w:szCs w:val="24"/>
+          <w:shd w:val="clear" w:color="auto" w:fill="FFFFFF"/>
+        </w:rPr>
+        <w:t xml:space="preserve">drawing </w:t>
+      </w:r>
+      <w:r>
+        <w:rPr>
+          <w:rStyle w:val="apple-converted-space"/>
+          <w:rFonts w:asciiTheme="minorHAnsi" w:hAnsiTheme="minorHAnsi"/>
+          <w:color w:val="000000"/>
+          <w:sz w:val="24"/>
+          <w:szCs w:val="24"/>
+          <w:shd w:val="clear" w:color="auto" w:fill="FFFFFF"/>
+        </w:rPr>
+        <w:t xml:space="preserve">his personal experiences </w:t>
+      </w:r>
+      <w:r>
+        <w:rPr>
+          <w:rStyle w:val="apple-converted-space"/>
+          <w:rFonts w:asciiTheme="minorHAnsi" w:hAnsiTheme="minorHAnsi"/>
+          <w:color w:val="000000"/>
+          <w:sz w:val="24"/>
+          <w:szCs w:val="24"/>
+          <w:shd w:val="clear" w:color="auto" w:fill="FFFFFF"/>
+        </w:rPr>
+        <w:t xml:space="preserve">listed the advantages of </w:t>
+      </w:r>
+      <w:r>
+        <w:rPr>
+          <w:rStyle w:val="apple-converted-space"/>
+          <w:rFonts w:asciiTheme="minorHAnsi" w:hAnsiTheme="minorHAnsi"/>
+          <w:color w:val="000000"/>
+          <w:sz w:val="24"/>
+          <w:szCs w:val="24"/>
+          <w:shd w:val="clear" w:color="auto" w:fill="FFFFFF"/>
+        </w:rPr>
+        <w:t>having an updated and real time information of public tran</w:t>
+      </w:r>
+      <w:bookmarkStart w:id="1" w:name="_GoBack"/>
       <w:bookmarkEnd w:id="1"/>
-    </w:p>
-    <w:p>
-      <w:pPr>
-        <w:pStyle w:val="DefaultStyle"/>
-        <w:rPr>
-          <w:rFonts w:asciiTheme="minorHAnsi" w:hAnsiTheme="minorHAnsi"/>
-          <w:b/>
-        </w:rPr>
-      </w:pPr>
-    </w:p>
-    <w:p>
-      <w:pPr>
-        <w:pStyle w:val="DefaultStyle"/>
-        <w:rPr>
-          <w:rFonts w:asciiTheme="minorHAnsi" w:hAnsiTheme="minorHAnsi"/>
-        </w:rPr>
-      </w:pPr>
-      <w:r>
-        <w:rPr>
-          <w:rFonts w:asciiTheme="minorHAnsi" w:hAnsiTheme="minorHAnsi"/>
-        </w:rPr>
-        <w:t>On 20</w:t>
-      </w:r>
-      <w:r>
-        <w:rPr>
-          <w:rFonts w:asciiTheme="minorHAnsi" w:hAnsiTheme="minorHAnsi"/>
-          <w:vertAlign w:val="superscript"/>
-        </w:rPr>
-        <w:t>th</w:t>
-      </w:r>
-      <w:r>
-        <w:rPr>
-          <w:rFonts w:asciiTheme="minorHAnsi" w:hAnsiTheme="minorHAnsi"/>
-        </w:rPr>
-        <w:t xml:space="preserve"> January 2014 we discussed about problem statement &amp; </w:t>
-      </w:r>
-      <w:r>
-        <w:rPr>
-          <w:rFonts w:asciiTheme="minorHAnsi" w:hAnsiTheme="minorHAnsi"/>
-        </w:rPr>
-        <w:t>the professor</w:t>
-      </w:r>
-      <w:r>
-        <w:rPr>
-          <w:rFonts w:asciiTheme="minorHAnsi" w:hAnsiTheme="minorHAnsi"/>
-        </w:rPr>
-        <w:t xml:space="preserve"> told us to find out </w:t>
-      </w:r>
-      <w:proofErr w:type="gramStart"/>
-      <w:r>
-        <w:rPr>
-          <w:rFonts w:asciiTheme="minorHAnsi" w:hAnsiTheme="minorHAnsi"/>
-        </w:rPr>
-        <w:t>the</w:t>
-      </w:r>
-      <w:r>
-        <w:rPr>
-          <w:rFonts w:asciiTheme="minorHAnsi" w:hAnsiTheme="minorHAnsi"/>
+      <w:r>
+        <w:rPr>
+          <w:rStyle w:val="apple-converted-space"/>
+          <w:rFonts w:asciiTheme="minorHAnsi" w:hAnsiTheme="minorHAnsi"/>
+          <w:color w:val="000000"/>
+          <w:sz w:val="24"/>
+          <w:szCs w:val="24"/>
+          <w:shd w:val="clear" w:color="auto" w:fill="FFFFFF"/>
+        </w:rPr>
+        <w:t>sportation system in India.</w:t>
+      </w:r>
+      <w:r>
+        <w:rPr>
+          <w:rStyle w:val="apple-converted-space"/>
+          <w:rFonts w:asciiTheme="minorHAnsi" w:hAnsiTheme="minorHAnsi"/>
+          <w:color w:val="000000"/>
+          <w:sz w:val="24"/>
+          <w:szCs w:val="24"/>
+          <w:shd w:val="clear" w:color="auto" w:fill="FFFFFF"/>
         </w:rPr>
         <w:t xml:space="preserve"> </w:t>
       </w:r>
       <w:r>
         <w:rPr>
           <w:rFonts w:asciiTheme="minorHAnsi" w:hAnsiTheme="minorHAnsi"/>
-        </w:rPr>
-        <w:t xml:space="preserve"> solution</w:t>
-      </w:r>
-      <w:proofErr w:type="gramEnd"/>
-      <w:r>
-        <w:rPr>
-          <w:rFonts w:asciiTheme="minorHAnsi" w:hAnsiTheme="minorHAnsi"/>
-        </w:rPr>
-        <w:t xml:space="preserve"> for that problem statement. </w:t>
-      </w:r>
-    </w:p>
-    <w:p>
-      <w:pPr>
-        <w:pStyle w:val="Heading2"/>
-      </w:pPr>
-      <w:r>
-        <w:t>Work done by all the members in this week:</w:t>
-      </w:r>
-    </w:p>
-    <w:p>
-      <w:pPr>
-        <w:pStyle w:val="DefaultStyle"/>
-        <w:rPr>
-          <w:rFonts w:asciiTheme="minorHAnsi" w:hAnsiTheme="minorHAnsi"/>
-          <w:sz w:val="24"/>
-          <w:szCs w:val="24"/>
-        </w:rPr>
-      </w:pPr>
-      <w:r>
-        <w:rPr>
-          <w:rFonts w:asciiTheme="minorHAnsi" w:hAnsiTheme="minorHAnsi" w:cs="CMR10"/>
-          <w:b/>
-          <w:sz w:val="24"/>
-          <w:szCs w:val="24"/>
-        </w:rPr>
-        <w:t>1.</w:t>
-      </w:r>
-      <w:r>
-        <w:rPr>
-          <w:rFonts w:asciiTheme="minorHAnsi" w:hAnsiTheme="minorHAnsi" w:cs="CMR10"/>
-          <w:b/>
-          <w:sz w:val="24"/>
-          <w:szCs w:val="24"/>
-        </w:rPr>
-        <w:t xml:space="preserve"> </w:t>
-      </w:r>
-      <w:r>
-        <w:rPr>
-          <w:rFonts w:asciiTheme="minorHAnsi" w:hAnsiTheme="minorHAnsi" w:cs="CMR10"/>
-          <w:b/>
-          <w:sz w:val="24"/>
-          <w:szCs w:val="24"/>
-        </w:rPr>
-        <w:t>Brief summary of work done during the week (member wise).</w:t>
-      </w:r>
-    </w:p>
-    <w:p>
-      <w:pPr>
-        <w:pStyle w:val="DefaultStyle"/>
-        <w:rPr>
-          <w:rFonts w:asciiTheme="minorHAnsi" w:hAnsiTheme="minorHAnsi"/>
-          <w:sz w:val="24"/>
-          <w:szCs w:val="24"/>
-        </w:rPr>
-      </w:pPr>
-      <w:r>
-        <w:rPr>
-          <w:rFonts w:asciiTheme="minorHAnsi" w:hAnsiTheme="minorHAnsi"/>
-          <w:sz w:val="24"/>
-          <w:szCs w:val="24"/>
-        </w:rPr>
-        <w:t xml:space="preserve"> </w:t>
-      </w:r>
-      <w:proofErr w:type="gramStart"/>
-      <w:r>
-        <w:rPr>
-          <w:rFonts w:asciiTheme="minorHAnsi" w:hAnsiTheme="minorHAnsi"/>
-          <w:sz w:val="24"/>
-          <w:szCs w:val="24"/>
-        </w:rPr>
-        <w:t>W</w:t>
-      </w:r>
-      <w:r>
-        <w:rPr>
-          <w:rFonts w:asciiTheme="minorHAnsi" w:hAnsiTheme="minorHAnsi"/>
-          <w:sz w:val="24"/>
-          <w:szCs w:val="24"/>
-        </w:rPr>
-        <w:t xml:space="preserve">e  </w:t>
-      </w:r>
-      <w:r>
-        <w:rPr>
-          <w:rFonts w:asciiTheme="minorHAnsi" w:hAnsiTheme="minorHAnsi"/>
-          <w:sz w:val="24"/>
-          <w:szCs w:val="24"/>
-        </w:rPr>
-        <w:t>expressed</w:t>
-      </w:r>
-      <w:proofErr w:type="gramEnd"/>
-      <w:r>
-        <w:rPr>
-          <w:rFonts w:asciiTheme="minorHAnsi" w:hAnsiTheme="minorHAnsi"/>
-          <w:sz w:val="24"/>
-          <w:szCs w:val="24"/>
-        </w:rPr>
-        <w:t xml:space="preserve"> our views on that the </w:t>
-      </w:r>
-      <w:r>
-        <w:rPr>
-          <w:rFonts w:asciiTheme="minorHAnsi" w:hAnsiTheme="minorHAnsi"/>
-          <w:sz w:val="24"/>
-          <w:szCs w:val="24"/>
-        </w:rPr>
-        <w:t xml:space="preserve"> problem. </w:t>
-      </w:r>
-      <w:proofErr w:type="gramStart"/>
-      <w:r>
-        <w:rPr>
-          <w:rFonts w:asciiTheme="minorHAnsi" w:hAnsiTheme="minorHAnsi"/>
-          <w:sz w:val="24"/>
-          <w:szCs w:val="24"/>
-        </w:rPr>
-        <w:t>We  opt</w:t>
-      </w:r>
-      <w:r>
-        <w:rPr>
-          <w:rFonts w:asciiTheme="minorHAnsi" w:hAnsiTheme="minorHAnsi"/>
-          <w:sz w:val="24"/>
-          <w:szCs w:val="24"/>
-        </w:rPr>
-        <w:t>ed</w:t>
-      </w:r>
-      <w:proofErr w:type="gramEnd"/>
-      <w:r>
-        <w:rPr>
-          <w:rFonts w:asciiTheme="minorHAnsi" w:hAnsiTheme="minorHAnsi"/>
-          <w:sz w:val="24"/>
-          <w:szCs w:val="24"/>
-        </w:rPr>
-        <w:t xml:space="preserve"> for Android app and discussed</w:t>
-      </w:r>
-      <w:r>
-        <w:rPr>
-          <w:rFonts w:asciiTheme="minorHAnsi" w:hAnsiTheme="minorHAnsi"/>
-          <w:sz w:val="24"/>
-          <w:szCs w:val="24"/>
-        </w:rPr>
-        <w:t xml:space="preserve"> with Professor.</w:t>
-      </w:r>
-      <w:r>
-        <w:rPr>
-          <w:rFonts w:asciiTheme="minorHAnsi" w:hAnsiTheme="minorHAnsi"/>
-          <w:sz w:val="24"/>
-          <w:szCs w:val="24"/>
-        </w:rPr>
-        <w:t xml:space="preserve"> </w:t>
-      </w:r>
-    </w:p>
-    <w:p>
-      <w:pPr>
-        <w:pStyle w:val="DefaultStyle"/>
-        <w:rPr>
-          <w:rFonts w:asciiTheme="minorHAnsi" w:hAnsiTheme="minorHAnsi"/>
-          <w:sz w:val="24"/>
-          <w:szCs w:val="24"/>
-        </w:rPr>
-      </w:pPr>
-      <w:proofErr w:type="spellStart"/>
-      <w:r>
-        <w:rPr>
-          <w:rFonts w:asciiTheme="minorHAnsi" w:hAnsiTheme="minorHAnsi"/>
-          <w:b/>
-          <w:sz w:val="24"/>
-          <w:szCs w:val="24"/>
-        </w:rPr>
-        <w:t>Soumit</w:t>
-      </w:r>
-      <w:proofErr w:type="spellEnd"/>
-      <w:r>
-        <w:rPr>
-          <w:rFonts w:asciiTheme="minorHAnsi" w:hAnsiTheme="minorHAnsi"/>
-          <w:b/>
-          <w:sz w:val="24"/>
-          <w:szCs w:val="24"/>
-        </w:rPr>
-        <w:t xml:space="preserve"> </w:t>
-      </w:r>
-      <w:r>
-        <w:rPr>
-          <w:rFonts w:asciiTheme="minorHAnsi" w:hAnsiTheme="minorHAnsi"/>
-          <w:sz w:val="24"/>
-          <w:szCs w:val="24"/>
-        </w:rPr>
-        <w:t xml:space="preserve"> </w:t>
-      </w:r>
-      <w:r>
-        <w:rPr>
-          <w:rFonts w:asciiTheme="minorHAnsi" w:hAnsiTheme="minorHAnsi"/>
-          <w:sz w:val="24"/>
-          <w:szCs w:val="24"/>
-        </w:rPr>
-        <w:t xml:space="preserve"> found out all the </w:t>
-      </w:r>
-      <w:proofErr w:type="gramStart"/>
-      <w:r>
-        <w:rPr>
-          <w:rFonts w:asciiTheme="minorHAnsi" w:hAnsiTheme="minorHAnsi"/>
-          <w:sz w:val="24"/>
-          <w:szCs w:val="24"/>
-        </w:rPr>
-        <w:t>services(</w:t>
-      </w:r>
-      <w:proofErr w:type="gramEnd"/>
-      <w:r>
-        <w:rPr>
-          <w:rFonts w:asciiTheme="minorHAnsi" w:hAnsiTheme="minorHAnsi"/>
-          <w:sz w:val="24"/>
-          <w:szCs w:val="24"/>
-        </w:rPr>
-        <w:t xml:space="preserve">android application) which are available in </w:t>
-      </w:r>
-      <w:r>
-        <w:rPr>
-          <w:rFonts w:asciiTheme="minorHAnsi" w:hAnsiTheme="minorHAnsi"/>
-          <w:sz w:val="24"/>
-          <w:szCs w:val="24"/>
-        </w:rPr>
-        <w:t>I</w:t>
-      </w:r>
-      <w:r>
-        <w:rPr>
-          <w:rFonts w:asciiTheme="minorHAnsi" w:hAnsiTheme="minorHAnsi"/>
-          <w:sz w:val="24"/>
-          <w:szCs w:val="24"/>
-        </w:rPr>
-        <w:t>ndian cities</w:t>
-      </w:r>
-      <w:r>
-        <w:rPr>
-          <w:rFonts w:asciiTheme="minorHAnsi" w:hAnsiTheme="minorHAnsi"/>
-          <w:sz w:val="24"/>
-          <w:szCs w:val="24"/>
-        </w:rPr>
-        <w:t xml:space="preserve"> such as </w:t>
-      </w:r>
-      <w:r>
-        <w:rPr>
-          <w:rFonts w:asciiTheme="minorHAnsi" w:hAnsiTheme="minorHAnsi"/>
-          <w:sz w:val="24"/>
-          <w:szCs w:val="24"/>
-        </w:rPr>
-        <w:t xml:space="preserve">: </w:t>
-      </w:r>
-    </w:p>
-    <w:p>
-      <w:pPr>
-        <w:pStyle w:val="DefaultStyle"/>
-        <w:spacing w:line="240" w:lineRule="auto"/>
-        <w:rPr>
-          <w:rFonts w:asciiTheme="minorHAnsi" w:hAnsiTheme="minorHAnsi"/>
-          <w:sz w:val="24"/>
-          <w:szCs w:val="24"/>
-        </w:rPr>
-      </w:pPr>
-      <w:proofErr w:type="gramStart"/>
-      <w:r>
-        <w:rPr>
-          <w:rFonts w:asciiTheme="minorHAnsi" w:hAnsiTheme="minorHAnsi"/>
-          <w:sz w:val="24"/>
-          <w:szCs w:val="24"/>
-        </w:rPr>
-        <w:t>i)</w:t>
-      </w:r>
-      <w:proofErr w:type="gramEnd"/>
-      <w:r>
-        <w:rPr>
-          <w:rFonts w:asciiTheme="minorHAnsi" w:hAnsiTheme="minorHAnsi"/>
-          <w:sz w:val="24"/>
-          <w:szCs w:val="24"/>
-        </w:rPr>
-        <w:t xml:space="preserve">Estimated Time of Arrival(ETA) </w:t>
-      </w:r>
-    </w:p>
-    <w:p>
-      <w:pPr>
-        <w:pStyle w:val="DefaultStyle"/>
-        <w:spacing w:line="240" w:lineRule="auto"/>
-        <w:rPr>
-          <w:rFonts w:asciiTheme="minorHAnsi" w:hAnsiTheme="minorHAnsi"/>
-          <w:sz w:val="24"/>
-          <w:szCs w:val="24"/>
-        </w:rPr>
-      </w:pPr>
-      <w:r>
-        <w:rPr>
-          <w:rFonts w:asciiTheme="minorHAnsi" w:hAnsiTheme="minorHAnsi"/>
-          <w:sz w:val="24"/>
-          <w:szCs w:val="24"/>
-        </w:rPr>
-        <w:t xml:space="preserve"> </w:t>
-      </w:r>
-      <w:proofErr w:type="gramStart"/>
-      <w:r>
-        <w:rPr>
-          <w:rFonts w:asciiTheme="minorHAnsi" w:hAnsiTheme="minorHAnsi"/>
-          <w:sz w:val="24"/>
-          <w:szCs w:val="24"/>
-        </w:rPr>
-        <w:t>ii)</w:t>
-      </w:r>
-      <w:proofErr w:type="gramEnd"/>
-      <w:r>
-        <w:rPr>
-          <w:rFonts w:asciiTheme="minorHAnsi" w:hAnsiTheme="minorHAnsi"/>
-          <w:sz w:val="24"/>
-          <w:szCs w:val="24"/>
-        </w:rPr>
-        <w:t xml:space="preserve">Estimated Travel Time(ETT) </w:t>
-      </w:r>
-    </w:p>
-    <w:p>
-      <w:pPr>
-        <w:pStyle w:val="DefaultStyle"/>
-        <w:spacing w:line="240" w:lineRule="auto"/>
-        <w:rPr>
-          <w:rFonts w:asciiTheme="minorHAnsi" w:hAnsiTheme="minorHAnsi"/>
-          <w:sz w:val="24"/>
-          <w:szCs w:val="24"/>
-        </w:rPr>
-      </w:pPr>
-      <w:proofErr w:type="gramStart"/>
-      <w:r>
-        <w:rPr>
-          <w:rFonts w:asciiTheme="minorHAnsi" w:hAnsiTheme="minorHAnsi"/>
-          <w:sz w:val="24"/>
-          <w:szCs w:val="24"/>
-        </w:rPr>
-        <w:t>iii)</w:t>
-      </w:r>
-      <w:proofErr w:type="gramEnd"/>
-      <w:r>
-        <w:rPr>
-          <w:rFonts w:asciiTheme="minorHAnsi" w:hAnsiTheme="minorHAnsi"/>
-          <w:sz w:val="24"/>
-          <w:szCs w:val="24"/>
-        </w:rPr>
-        <w:t xml:space="preserve">Route details </w:t>
-      </w:r>
-    </w:p>
-    <w:p>
-      <w:pPr>
-        <w:pStyle w:val="DefaultStyle"/>
-        <w:spacing w:line="240" w:lineRule="auto"/>
-        <w:rPr>
-          <w:rFonts w:asciiTheme="minorHAnsi" w:hAnsiTheme="minorHAnsi"/>
-          <w:sz w:val="24"/>
-          <w:szCs w:val="24"/>
-        </w:rPr>
-      </w:pPr>
-      <w:proofErr w:type="gramStart"/>
-      <w:r>
-        <w:rPr>
-          <w:rFonts w:asciiTheme="minorHAnsi" w:hAnsiTheme="minorHAnsi"/>
-          <w:sz w:val="24"/>
-          <w:szCs w:val="24"/>
-        </w:rPr>
-        <w:t>iv)</w:t>
-      </w:r>
-      <w:proofErr w:type="gramEnd"/>
-      <w:r>
-        <w:rPr>
-          <w:rFonts w:asciiTheme="minorHAnsi" w:hAnsiTheme="minorHAnsi"/>
-          <w:sz w:val="24"/>
-          <w:szCs w:val="24"/>
-        </w:rPr>
-        <w:t xml:space="preserve">Track location of a bus </w:t>
-      </w:r>
-    </w:p>
-    <w:p>
-      <w:pPr>
-        <w:pStyle w:val="DefaultStyle"/>
-        <w:spacing w:line="240" w:lineRule="auto"/>
-        <w:rPr>
-          <w:rFonts w:asciiTheme="minorHAnsi" w:hAnsiTheme="minorHAnsi"/>
-          <w:sz w:val="24"/>
-          <w:szCs w:val="24"/>
-        </w:rPr>
-      </w:pPr>
-      <w:proofErr w:type="gramStart"/>
-      <w:r>
-        <w:rPr>
-          <w:rFonts w:asciiTheme="minorHAnsi" w:hAnsiTheme="minorHAnsi"/>
-          <w:sz w:val="24"/>
-          <w:szCs w:val="24"/>
-        </w:rPr>
-        <w:t>v)</w:t>
-      </w:r>
-      <w:proofErr w:type="gramEnd"/>
-      <w:r>
-        <w:rPr>
-          <w:rFonts w:asciiTheme="minorHAnsi" w:hAnsiTheme="minorHAnsi"/>
-          <w:sz w:val="24"/>
-          <w:szCs w:val="24"/>
-        </w:rPr>
-        <w:t xml:space="preserve">Trip planner </w:t>
-      </w:r>
-    </w:p>
-    <w:p>
-      <w:pPr>
-        <w:pStyle w:val="DefaultStyle"/>
-        <w:spacing w:line="240" w:lineRule="auto"/>
-        <w:rPr>
-          <w:rFonts w:asciiTheme="minorHAnsi" w:hAnsiTheme="minorHAnsi"/>
-          <w:sz w:val="24"/>
-          <w:szCs w:val="24"/>
-        </w:rPr>
-      </w:pPr>
-      <w:r>
-        <w:rPr>
-          <w:rFonts w:asciiTheme="minorHAnsi" w:hAnsiTheme="minorHAnsi"/>
-          <w:sz w:val="24"/>
-          <w:szCs w:val="24"/>
-        </w:rPr>
-        <w:t>vi</w:t>
-      </w:r>
-      <w:proofErr w:type="gramStart"/>
-      <w:r>
-        <w:rPr>
-          <w:rFonts w:asciiTheme="minorHAnsi" w:hAnsiTheme="minorHAnsi"/>
-          <w:sz w:val="24"/>
-          <w:szCs w:val="24"/>
-        </w:rPr>
-        <w:t>)locate</w:t>
-      </w:r>
-      <w:proofErr w:type="gramEnd"/>
-      <w:r>
-        <w:rPr>
-          <w:rFonts w:asciiTheme="minorHAnsi" w:hAnsiTheme="minorHAnsi"/>
-          <w:sz w:val="24"/>
-          <w:szCs w:val="24"/>
-        </w:rPr>
-        <w:t xml:space="preserve"> bus stop etc.</w:t>
-      </w:r>
-    </w:p>
-    <w:p>
-      <w:pPr>
-        <w:pStyle w:val="DefaultStyle"/>
-        <w:rPr>
-          <w:rFonts w:asciiTheme="minorHAnsi" w:hAnsiTheme="minorHAnsi"/>
           <w:color w:val="000000"/>
           <w:sz w:val="24"/>
           <w:szCs w:val="24"/>
           <w:shd w:val="clear" w:color="auto" w:fill="FFFFFF"/>
         </w:rPr>
-      </w:pPr>
-      <w:proofErr w:type="spellStart"/>
-      <w:proofErr w:type="gramStart"/>
-      <w:r>
-        <w:rPr>
-          <w:rFonts w:asciiTheme="minorHAnsi" w:hAnsiTheme="minorHAnsi"/>
-          <w:b/>
+        <w:t>.</w:t>
+      </w:r>
+      <w:r>
+        <w:rPr>
+          <w:rFonts w:asciiTheme="minorHAnsi" w:hAnsiTheme="minorHAnsi"/>
           <w:color w:val="000000"/>
           <w:sz w:val="24"/>
           <w:szCs w:val="24"/>
           <w:shd w:val="clear" w:color="auto" w:fill="FFFFFF"/>
         </w:rPr>
-        <w:t>Charan</w:t>
-      </w:r>
-      <w:proofErr w:type="spellEnd"/>
-      <w:r>
-        <w:rPr>
-          <w:rFonts w:asciiTheme="minorHAnsi" w:hAnsiTheme="minorHAnsi"/>
-          <w:b/>
+        <w:t xml:space="preserve">The problem with present apps Public transport system is </w:t>
+      </w:r>
+      <w:r>
+        <w:rPr>
+          <w:rFonts w:asciiTheme="minorHAnsi" w:hAnsiTheme="minorHAnsi"/>
           <w:color w:val="000000"/>
           <w:sz w:val="24"/>
           <w:szCs w:val="24"/>
           <w:shd w:val="clear" w:color="auto" w:fill="FFFFFF"/>
         </w:rPr>
-        <w:t xml:space="preserve"> </w:t>
-      </w:r>
-      <w:r>
-        <w:rPr>
-          <w:rStyle w:val="apple-converted-space"/>
+        <w:t>information</w:t>
+      </w:r>
+      <w:r>
+        <w:rPr>
           <w:rFonts w:asciiTheme="minorHAnsi" w:hAnsiTheme="minorHAnsi"/>
           <w:color w:val="000000"/>
           <w:sz w:val="24"/>
           <w:szCs w:val="24"/>
           <w:shd w:val="clear" w:color="auto" w:fill="FFFFFF"/>
         </w:rPr>
-        <w:t xml:space="preserve"> </w:t>
-      </w:r>
-      <w:r>
-        <w:rPr>
-          <w:rStyle w:val="apple-converted-space"/>
+        <w:t xml:space="preserve"> not being updated on the regular basis or not real </w:t>
+      </w:r>
+      <w:r>
+        <w:rPr>
           <w:rFonts w:asciiTheme="minorHAnsi" w:hAnsiTheme="minorHAnsi"/>
           <w:color w:val="000000"/>
           <w:sz w:val="24"/>
           <w:szCs w:val="24"/>
           <w:shd w:val="clear" w:color="auto" w:fill="FFFFFF"/>
         </w:rPr>
-        <w:t>drawing</w:t>
-      </w:r>
-      <w:proofErr w:type="gramEnd"/>
-      <w:r>
-        <w:rPr>
-          <w:rStyle w:val="apple-converted-space"/>
+        <w:t>time.</w:t>
+      </w:r>
+      <w:r>
+        <w:rPr>
           <w:rFonts w:asciiTheme="minorHAnsi" w:hAnsiTheme="minorHAnsi"/>
           <w:color w:val="000000"/>
           <w:sz w:val="24"/>
           <w:szCs w:val="24"/>
           <w:shd w:val="clear" w:color="auto" w:fill="FFFFFF"/>
         </w:rPr>
-        <w:t xml:space="preserve"> </w:t>
-      </w:r>
-      <w:r>
-        <w:rPr>
-          <w:rStyle w:val="apple-converted-space"/>
+        <w:t xml:space="preserve"> He</w:t>
+      </w:r>
+      <w:r>
+        <w:rPr>
           <w:rFonts w:asciiTheme="minorHAnsi" w:hAnsiTheme="minorHAnsi"/>
           <w:color w:val="000000"/>
           <w:sz w:val="24"/>
           <w:szCs w:val="24"/>
           <w:shd w:val="clear" w:color="auto" w:fill="FFFFFF"/>
         </w:rPr>
-        <w:t xml:space="preserve"> his personal experiences </w:t>
-      </w:r>
-      <w:r>
-        <w:rPr>
-          <w:rStyle w:val="apple-converted-space"/>
+        <w:t xml:space="preserve"> also explored on what are the existing technologies in other </w:t>
+      </w:r>
+      <w:r>
+        <w:rPr>
           <w:rFonts w:asciiTheme="minorHAnsi" w:hAnsiTheme="minorHAnsi"/>
           <w:color w:val="000000"/>
           <w:sz w:val="24"/>
           <w:szCs w:val="24"/>
           <w:shd w:val="clear" w:color="auto" w:fill="FFFFFF"/>
         </w:rPr>
-        <w:t xml:space="preserve">listed the advantages of </w:t>
-      </w:r>
-      <w:proofErr w:type="spellStart"/>
-      <w:r>
-        <w:rPr>
-          <w:rStyle w:val="apple-converted-space"/>
-          <w:rFonts w:asciiTheme="minorHAnsi" w:hAnsiTheme="minorHAnsi"/>
-          <w:color w:val="000000"/>
-          <w:sz w:val="24"/>
-          <w:szCs w:val="24"/>
-          <w:shd w:val="clear" w:color="auto" w:fill="FFFFFF"/>
-        </w:rPr>
-        <w:t>of</w:t>
-      </w:r>
-      <w:proofErr w:type="spellEnd"/>
-      <w:r>
-        <w:rPr>
-          <w:rStyle w:val="apple-converted-space"/>
-          <w:rFonts w:asciiTheme="minorHAnsi" w:hAnsiTheme="minorHAnsi"/>
-          <w:color w:val="000000"/>
-          <w:sz w:val="24"/>
-          <w:szCs w:val="24"/>
-          <w:shd w:val="clear" w:color="auto" w:fill="FFFFFF"/>
-        </w:rPr>
-        <w:t xml:space="preserve"> having an updated and real time information of public transportation system in India.</w:t>
-      </w:r>
-      <w:r>
-        <w:rPr>
-          <w:rStyle w:val="apple-converted-space"/>
-          <w:rFonts w:asciiTheme="minorHAnsi" w:hAnsiTheme="minorHAnsi"/>
-          <w:color w:val="000000"/>
-          <w:sz w:val="24"/>
-          <w:szCs w:val="24"/>
-          <w:shd w:val="clear" w:color="auto" w:fill="FFFFFF"/>
-        </w:rPr>
-        <w:t xml:space="preserve"> </w:t>
-      </w:r>
-      <w:r>
-        <w:rPr>
-          <w:rFonts w:asciiTheme="minorHAnsi" w:hAnsiTheme="minorHAnsi"/>
-          <w:color w:val="000000"/>
-          <w:sz w:val="24"/>
-          <w:szCs w:val="24"/>
-          <w:shd w:val="clear" w:color="auto" w:fill="FFFFFF"/>
-        </w:rPr>
-        <w:t>.</w:t>
-      </w:r>
-      <w:r>
-        <w:rPr>
-          <w:rFonts w:asciiTheme="minorHAnsi" w:hAnsiTheme="minorHAnsi"/>
-          <w:color w:val="000000"/>
-          <w:sz w:val="24"/>
-          <w:szCs w:val="24"/>
-          <w:shd w:val="clear" w:color="auto" w:fill="FFFFFF"/>
-        </w:rPr>
-        <w:t xml:space="preserve">The problem with present apps Public transport system is </w:t>
-      </w:r>
-      <w:proofErr w:type="spellStart"/>
-      <w:r>
-        <w:rPr>
-          <w:rFonts w:asciiTheme="minorHAnsi" w:hAnsiTheme="minorHAnsi"/>
-          <w:color w:val="000000"/>
-          <w:sz w:val="24"/>
-          <w:szCs w:val="24"/>
-          <w:shd w:val="clear" w:color="auto" w:fill="FFFFFF"/>
-        </w:rPr>
-        <w:t>informations</w:t>
-      </w:r>
-      <w:proofErr w:type="spellEnd"/>
-      <w:r>
-        <w:rPr>
-          <w:rFonts w:asciiTheme="minorHAnsi" w:hAnsiTheme="minorHAnsi"/>
-          <w:color w:val="000000"/>
-          <w:sz w:val="24"/>
-          <w:szCs w:val="24"/>
-          <w:shd w:val="clear" w:color="auto" w:fill="FFFFFF"/>
-        </w:rPr>
-        <w:t xml:space="preserve"> not being updated on the regular basis or not real </w:t>
-      </w:r>
-      <w:proofErr w:type="spellStart"/>
-      <w:r>
-        <w:rPr>
-          <w:rFonts w:asciiTheme="minorHAnsi" w:hAnsiTheme="minorHAnsi"/>
-          <w:color w:val="000000"/>
-          <w:sz w:val="24"/>
-          <w:szCs w:val="24"/>
-          <w:shd w:val="clear" w:color="auto" w:fill="FFFFFF"/>
-        </w:rPr>
-        <w:t>time.</w:t>
-      </w:r>
-      <w:r>
-        <w:rPr>
-          <w:rFonts w:asciiTheme="minorHAnsi" w:hAnsiTheme="minorHAnsi"/>
-          <w:color w:val="000000"/>
-          <w:sz w:val="24"/>
-          <w:szCs w:val="24"/>
-          <w:shd w:val="clear" w:color="auto" w:fill="FFFFFF"/>
-        </w:rPr>
-        <w:t>He</w:t>
-      </w:r>
-      <w:proofErr w:type="spellEnd"/>
-      <w:r>
-        <w:rPr>
-          <w:rFonts w:asciiTheme="minorHAnsi" w:hAnsiTheme="minorHAnsi"/>
-          <w:color w:val="000000"/>
-          <w:sz w:val="24"/>
-          <w:szCs w:val="24"/>
-          <w:shd w:val="clear" w:color="auto" w:fill="FFFFFF"/>
-        </w:rPr>
-        <w:t xml:space="preserve"> also explored on what are the existing technologies in other </w:t>
-      </w:r>
-      <w:proofErr w:type="gramStart"/>
-      <w:r>
-        <w:rPr>
-          <w:rFonts w:asciiTheme="minorHAnsi" w:hAnsiTheme="minorHAnsi"/>
-          <w:color w:val="000000"/>
-          <w:sz w:val="24"/>
-          <w:szCs w:val="24"/>
-          <w:shd w:val="clear" w:color="auto" w:fill="FFFFFF"/>
-        </w:rPr>
-        <w:t>countries  for</w:t>
-      </w:r>
-      <w:proofErr w:type="gramEnd"/>
+        <w:t>countries for</w:t>
+      </w:r>
       <w:r>
         <w:rPr>
           <w:rFonts w:asciiTheme="minorHAnsi" w:hAnsiTheme="minorHAnsi"/>
@@ -1541,7 +1474,6 @@
         </w:rPr>
         <w:t xml:space="preserve"> </w:t>
       </w:r>
-      <w:proofErr w:type="spellStart"/>
       <w:r>
         <w:rPr>
           <w:rFonts w:asciiTheme="minorHAnsi" w:hAnsiTheme="minorHAnsi"/>
@@ -1553,7 +1485,6 @@
         </w:rPr>
         <w:t>Dnyanesh</w:t>
       </w:r>
-      <w:proofErr w:type="spellEnd"/>
       <w:r>
         <w:rPr>
           <w:rFonts w:asciiTheme="minorHAnsi" w:hAnsiTheme="minorHAnsi"/>
@@ -1596,7 +1527,6 @@
           <w:szCs w:val="24"/>
         </w:rPr>
       </w:pPr>
-      <w:proofErr w:type="gramStart"/>
       <w:r>
         <w:rPr>
           <w:rFonts w:asciiTheme="minorHAnsi" w:hAnsiTheme="minorHAnsi"/>
@@ -1605,18 +1535,7 @@
           <w:szCs w:val="24"/>
           <w:shd w:val="clear" w:color="auto" w:fill="FFFFFF"/>
         </w:rPr>
-        <w:t>i</w:t>
-      </w:r>
-      <w:proofErr w:type="gramEnd"/>
-      <w:r>
-        <w:rPr>
-          <w:rFonts w:asciiTheme="minorHAnsi" w:hAnsiTheme="minorHAnsi"/>
-          <w:color w:val="000000"/>
-          <w:sz w:val="24"/>
-          <w:szCs w:val="24"/>
-          <w:shd w:val="clear" w:color="auto" w:fill="FFFFFF"/>
-        </w:rPr>
-        <w:t>)</w:t>
+        <w:t>i)</w:t>
       </w:r>
       <w:r>
         <w:rPr>
@@ -1650,7 +1569,6 @@
           <w:szCs w:val="24"/>
         </w:rPr>
       </w:pPr>
-      <w:proofErr w:type="gramStart"/>
       <w:r>
         <w:rPr>
           <w:rFonts w:asciiTheme="minorHAnsi" w:hAnsiTheme="minorHAnsi"/>
@@ -1659,18 +1577,7 @@
           <w:szCs w:val="24"/>
           <w:shd w:val="clear" w:color="auto" w:fill="FFFFFF"/>
         </w:rPr>
-        <w:t>ii</w:t>
-      </w:r>
-      <w:proofErr w:type="gramEnd"/>
-      <w:r>
-        <w:rPr>
-          <w:rFonts w:asciiTheme="minorHAnsi" w:hAnsiTheme="minorHAnsi"/>
-          <w:color w:val="000000"/>
-          <w:sz w:val="24"/>
-          <w:szCs w:val="24"/>
-          <w:shd w:val="clear" w:color="auto" w:fill="FFFFFF"/>
-        </w:rPr>
-        <w:t>)</w:t>
+        <w:t>ii)</w:t>
       </w:r>
       <w:r>
         <w:rPr>
@@ -1694,7 +1601,6 @@
           <w:szCs w:val="24"/>
         </w:rPr>
       </w:pPr>
-      <w:proofErr w:type="spellStart"/>
       <w:r>
         <w:rPr>
           <w:rFonts w:asciiTheme="minorHAnsi" w:eastAsia="Times New Roman" w:hAnsiTheme="minorHAnsi" w:cs="Times New Roman"/>
@@ -1705,7 +1611,6 @@
         </w:rPr>
         <w:t>Balmukund</w:t>
       </w:r>
-      <w:proofErr w:type="spellEnd"/>
       <w:r>
         <w:rPr>
           <w:rFonts w:asciiTheme="minorHAnsi" w:eastAsia="Times New Roman" w:hAnsiTheme="minorHAnsi" w:cs="Times New Roman"/>
@@ -1715,7 +1620,6 @@
         </w:rPr>
         <w:t xml:space="preserve"> suggested that we can make a Dynamic Bus Tracking application for mobile which uses GPS devices to report real time bus </w:t>
       </w:r>
-      <w:proofErr w:type="gramStart"/>
       <w:r>
         <w:rPr>
           <w:rFonts w:asciiTheme="minorHAnsi" w:eastAsia="Times New Roman" w:hAnsiTheme="minorHAnsi" w:cs="Times New Roman"/>
@@ -1723,9 +1627,8 @@
           <w:sz w:val="24"/>
           <w:szCs w:val="24"/>
         </w:rPr>
-        <w:t>location .</w:t>
-      </w:r>
-      <w:proofErr w:type="gramEnd"/>
+        <w:t xml:space="preserve">location. </w:t>
+      </w:r>
       <w:r>
         <w:rPr>
           <w:rFonts w:asciiTheme="minorHAnsi" w:eastAsia="Times New Roman" w:hAnsiTheme="minorHAnsi" w:cs="Times New Roman"/>
@@ -1733,7 +1636,7 @@
           <w:sz w:val="24"/>
           <w:szCs w:val="24"/>
         </w:rPr>
-        <w:t xml:space="preserve"> With the help of this application we can estimate the exact arrival of bus at particular stop.</w:t>
+        <w:t>With the help of this application we can estimate the exact arrival of bus at particular stop.</w:t>
       </w:r>
     </w:p>
     <w:p>
@@ -1917,7 +1820,6 @@
                 <w:szCs w:val="24"/>
               </w:rPr>
             </w:pPr>
-            <w:proofErr w:type="spellStart"/>
             <w:r>
               <w:rPr>
                 <w:rFonts w:asciiTheme="minorHAnsi" w:hAnsiTheme="minorHAnsi" w:cs="CMR10"/>
@@ -1925,16 +1827,7 @@
                 <w:szCs w:val="24"/>
               </w:rPr>
               <w:lastRenderedPageBreak/>
-              <w:t>Soumit</w:t>
-            </w:r>
-            <w:proofErr w:type="spellEnd"/>
-            <w:r>
-              <w:rPr>
-                <w:rFonts w:asciiTheme="minorHAnsi" w:hAnsiTheme="minorHAnsi" w:cs="CMR10"/>
-                <w:sz w:val="24"/>
-                <w:szCs w:val="24"/>
-              </w:rPr>
-              <w:t xml:space="preserve"> Das</w:t>
+              <w:t>Soumit Das</w:t>
             </w:r>
           </w:p>
         </w:tc>
@@ -2049,7 +1942,7 @@
                 <v:shape id="_x0000_i1025" type="#_x0000_t75" style="width:77.25pt;height:50.25pt" o:ole="">
                   <v:imagedata r:id="rId10" o:title=""/>
                 </v:shape>
-                <o:OLEObject Type="Embed" ProgID="Word.Document.8" ShapeID="_x0000_i1025" DrawAspect="Icon" ObjectID="_1458225108" r:id="rId11">
+                <o:OLEObject Type="Embed" ProgID="Word.Document.8" ShapeID="_x0000_i1025" DrawAspect="Icon" ObjectID="_1458413416" r:id="rId11">
                   <o:FieldCodes>\s</o:FieldCodes>
                 </o:OLEObject>
               </w:object>
@@ -2071,34 +1964,14 @@
                 <w:szCs w:val="24"/>
               </w:rPr>
             </w:pPr>
-            <w:proofErr w:type="spellStart"/>
-            <w:r>
-              <w:rPr>
-                <w:rFonts w:asciiTheme="minorHAnsi" w:hAnsiTheme="minorHAnsi" w:cs="CMR10"/>
-                <w:sz w:val="24"/>
-                <w:szCs w:val="24"/>
-              </w:rPr>
-              <w:t>Charan</w:t>
-            </w:r>
-            <w:proofErr w:type="spellEnd"/>
-            <w:r>
-              <w:rPr>
-                <w:rFonts w:asciiTheme="minorHAnsi" w:hAnsiTheme="minorHAnsi" w:cs="CMR10"/>
-                <w:sz w:val="24"/>
-                <w:szCs w:val="24"/>
-              </w:rPr>
-              <w:t xml:space="preserve"> </w:t>
-            </w:r>
-            <w:proofErr w:type="spellStart"/>
-            <w:r>
-              <w:rPr>
-                <w:rFonts w:asciiTheme="minorHAnsi" w:hAnsiTheme="minorHAnsi" w:cs="CMR10"/>
-                <w:sz w:val="24"/>
-                <w:szCs w:val="24"/>
-              </w:rPr>
-              <w:t>Shetty</w:t>
-            </w:r>
-            <w:proofErr w:type="spellEnd"/>
+            <w:r>
+              <w:rPr>
+                <w:rFonts w:asciiTheme="minorHAnsi" w:hAnsiTheme="minorHAnsi" w:cs="CMR10"/>
+                <w:sz w:val="24"/>
+                <w:szCs w:val="24"/>
+              </w:rPr>
+              <w:t>Charan Shetty</w:t>
+            </w:r>
           </w:p>
         </w:tc>
         <w:tc>
@@ -2193,7 +2066,7 @@
                 <v:shape id="_x0000_i1026" type="#_x0000_t75" style="width:77.25pt;height:50.25pt" o:ole="">
                   <v:imagedata r:id="rId12" o:title=""/>
                 </v:shape>
-                <o:OLEObject Type="Embed" ProgID="Word.Document.8" ShapeID="_x0000_i1026" DrawAspect="Icon" ObjectID="_1458225109" r:id="rId13">
+                <o:OLEObject Type="Embed" ProgID="Word.Document.8" ShapeID="_x0000_i1026" DrawAspect="Icon" ObjectID="_1458413417" r:id="rId13">
                   <o:FieldCodes>\s</o:FieldCodes>
                 </o:OLEObject>
               </w:object>
@@ -2221,36 +2094,8 @@
                 <w:sz w:val="24"/>
                 <w:szCs w:val="24"/>
               </w:rPr>
-              <w:t xml:space="preserve">Joshi </w:t>
-            </w:r>
-            <w:proofErr w:type="spellStart"/>
-            <w:r>
-              <w:rPr>
-                <w:rFonts w:asciiTheme="minorHAnsi" w:hAnsiTheme="minorHAnsi" w:cs="CMR10"/>
-                <w:sz w:val="24"/>
-                <w:szCs w:val="24"/>
-              </w:rPr>
-              <w:t>Dnyanesh</w:t>
-            </w:r>
-            <w:proofErr w:type="spellEnd"/>
-            <w:r>
-              <w:rPr>
-                <w:rFonts w:asciiTheme="minorHAnsi" w:hAnsiTheme="minorHAnsi" w:cs="CMR10"/>
-                <w:sz w:val="24"/>
-                <w:szCs w:val="24"/>
-              </w:rPr>
-              <w:t xml:space="preserve"> </w:t>
-            </w:r>
-            <w:proofErr w:type="spellStart"/>
-            <w:r>
-              <w:rPr>
-                <w:rFonts w:asciiTheme="minorHAnsi" w:hAnsiTheme="minorHAnsi" w:cs="CMR10"/>
-                <w:sz w:val="24"/>
-                <w:szCs w:val="24"/>
-              </w:rPr>
-              <w:t>Madhav</w:t>
-            </w:r>
-            <w:proofErr w:type="spellEnd"/>
+              <w:t>Joshi Dnyanesh Madhav</w:t>
+            </w:r>
           </w:p>
         </w:tc>
         <w:tc>
@@ -2345,7 +2190,7 @@
                 <v:shape id="_x0000_i1027" type="#_x0000_t75" style="width:77.25pt;height:50.25pt" o:ole="">
                   <v:imagedata r:id="rId14" o:title=""/>
                 </v:shape>
-                <o:OLEObject Type="Embed" ProgID="AcroExch.Document.7" ShapeID="_x0000_i1027" DrawAspect="Icon" ObjectID="_1458225110" r:id="rId15"/>
+                <o:OLEObject Type="Embed" ProgID="AcroExch.Document.7" ShapeID="_x0000_i1027" DrawAspect="Icon" ObjectID="_1458413418" r:id="rId15"/>
               </w:object>
             </w:r>
           </w:p>
@@ -2365,34 +2210,14 @@
                 <w:szCs w:val="24"/>
               </w:rPr>
             </w:pPr>
-            <w:proofErr w:type="spellStart"/>
-            <w:r>
-              <w:rPr>
-                <w:rFonts w:asciiTheme="minorHAnsi" w:hAnsiTheme="minorHAnsi" w:cs="CMR10"/>
-                <w:sz w:val="24"/>
-                <w:szCs w:val="24"/>
-              </w:rPr>
-              <w:t>Balmukund</w:t>
-            </w:r>
-            <w:proofErr w:type="spellEnd"/>
-            <w:r>
-              <w:rPr>
-                <w:rFonts w:asciiTheme="minorHAnsi" w:hAnsiTheme="minorHAnsi" w:cs="CMR10"/>
-                <w:sz w:val="24"/>
-                <w:szCs w:val="24"/>
-              </w:rPr>
-              <w:t xml:space="preserve"> </w:t>
-            </w:r>
-            <w:proofErr w:type="spellStart"/>
-            <w:r>
-              <w:rPr>
-                <w:rFonts w:asciiTheme="minorHAnsi" w:hAnsiTheme="minorHAnsi" w:cs="CMR10"/>
-                <w:sz w:val="24"/>
-                <w:szCs w:val="24"/>
-              </w:rPr>
-              <w:t>Agarwal</w:t>
-            </w:r>
-            <w:proofErr w:type="spellEnd"/>
+            <w:r>
+              <w:rPr>
+                <w:rFonts w:asciiTheme="minorHAnsi" w:hAnsiTheme="minorHAnsi" w:cs="CMR10"/>
+                <w:sz w:val="24"/>
+                <w:szCs w:val="24"/>
+              </w:rPr>
+              <w:t>Balmukund Agarwal</w:t>
+            </w:r>
           </w:p>
         </w:tc>
         <w:tc>
@@ -2487,7 +2312,7 @@
                 <v:shape id="_x0000_i1028" type="#_x0000_t75" style="width:77.25pt;height:50.25pt" o:ole="">
                   <v:imagedata r:id="rId16" o:title=""/>
                 </v:shape>
-                <o:OLEObject Type="Embed" ProgID="Word.Document.12" ShapeID="_x0000_i1028" DrawAspect="Icon" ObjectID="_1458225111" r:id="rId17">
+                <o:OLEObject Type="Embed" ProgID="Word.Document.12" ShapeID="_x0000_i1028" DrawAspect="Icon" ObjectID="_1458413419" r:id="rId17">
                   <o:FieldCodes>\s</o:FieldCodes>
                 </o:OLEObject>
               </w:object>
@@ -2538,7 +2363,6 @@
         </w:rPr>
         <w:t xml:space="preserve">urvey </w:t>
       </w:r>
-      <w:proofErr w:type="gramStart"/>
       <w:r>
         <w:rPr>
           <w:rFonts w:asciiTheme="minorHAnsi" w:hAnsiTheme="minorHAnsi" w:cs="CMR10"/>
@@ -2555,7 +2379,6 @@
         </w:rPr>
         <w:t xml:space="preserve"> “</w:t>
       </w:r>
-      <w:proofErr w:type="gramEnd"/>
       <w:r>
         <w:rPr>
           <w:rFonts w:asciiTheme="minorHAnsi" w:hAnsiTheme="minorHAnsi" w:cs="CMR10"/>
@@ -2907,14 +2730,13 @@
         </w:rPr>
         <w:t xml:space="preserve">, </w:t>
       </w:r>
-      <w:proofErr w:type="gramStart"/>
       <w:r>
         <w:rPr>
           <w:rFonts w:asciiTheme="minorHAnsi" w:hAnsiTheme="minorHAnsi"/>
           <w:color w:val="000000"/>
           <w:shd w:val="clear" w:color="auto" w:fill="FFFFFF"/>
         </w:rPr>
-        <w:t>w</w:t>
+        <w:t xml:space="preserve">we </w:t>
       </w:r>
       <w:r>
         <w:rPr>
@@ -2922,7 +2744,7 @@
           <w:color w:val="000000"/>
           <w:shd w:val="clear" w:color="auto" w:fill="FFFFFF"/>
         </w:rPr>
-        <w:t xml:space="preserve">e </w:t>
+        <w:t>decided</w:t>
       </w:r>
       <w:r>
         <w:rPr>
@@ -2930,7 +2752,7 @@
           <w:color w:val="000000"/>
           <w:shd w:val="clear" w:color="auto" w:fill="FFFFFF"/>
         </w:rPr>
-        <w:t xml:space="preserve"> </w:t>
+        <w:t xml:space="preserve"> to </w:t>
       </w:r>
       <w:r>
         <w:rPr>
@@ -2938,16 +2760,15 @@
           <w:color w:val="000000"/>
           <w:shd w:val="clear" w:color="auto" w:fill="FFFFFF"/>
         </w:rPr>
-        <w:t>decided</w:t>
-      </w:r>
-      <w:proofErr w:type="gramEnd"/>
+        <w:t xml:space="preserve">do </w:t>
+      </w:r>
       <w:r>
         <w:rPr>
           <w:rFonts w:asciiTheme="minorHAnsi" w:hAnsiTheme="minorHAnsi"/>
           <w:color w:val="000000"/>
           <w:shd w:val="clear" w:color="auto" w:fill="FFFFFF"/>
         </w:rPr>
-        <w:t xml:space="preserve"> to do </w:t>
+        <w:t>survey</w:t>
       </w:r>
       <w:r>
         <w:rPr>
@@ -2955,7 +2776,7 @@
           <w:color w:val="000000"/>
           <w:shd w:val="clear" w:color="auto" w:fill="FFFFFF"/>
         </w:rPr>
-        <w:t xml:space="preserve"> survey </w:t>
+        <w:t xml:space="preserve"> </w:t>
       </w:r>
       <w:r>
         <w:rPr>
@@ -3024,7 +2845,6 @@
           <w:szCs w:val="24"/>
         </w:rPr>
       </w:pPr>
-      <w:proofErr w:type="gramStart"/>
       <w:r>
         <w:rPr>
           <w:rFonts w:asciiTheme="minorHAnsi" w:hAnsiTheme="minorHAnsi" w:cs="CMR10"/>
@@ -3032,9 +2852,8 @@
           <w:sz w:val="24"/>
           <w:szCs w:val="24"/>
         </w:rPr>
-        <w:t>1.Brief</w:t>
-      </w:r>
-      <w:proofErr w:type="gramEnd"/>
+        <w:t>1. Brief</w:t>
+      </w:r>
       <w:r>
         <w:rPr>
           <w:rFonts w:asciiTheme="minorHAnsi" w:hAnsiTheme="minorHAnsi" w:cs="CMR10"/>
@@ -3090,7 +2909,6 @@
           <w:szCs w:val="24"/>
         </w:rPr>
       </w:pPr>
-      <w:proofErr w:type="spellStart"/>
       <w:r>
         <w:rPr>
           <w:rFonts w:asciiTheme="minorHAnsi" w:hAnsiTheme="minorHAnsi"/>
@@ -3099,18 +2917,7 @@
           <w:sz w:val="24"/>
           <w:szCs w:val="24"/>
         </w:rPr>
-        <w:t>Soumit</w:t>
-      </w:r>
-      <w:proofErr w:type="spellEnd"/>
-      <w:r>
-        <w:rPr>
-          <w:rFonts w:asciiTheme="minorHAnsi" w:hAnsiTheme="minorHAnsi"/>
-          <w:b/>
-          <w:color w:val="000000"/>
-          <w:sz w:val="24"/>
-          <w:szCs w:val="24"/>
-        </w:rPr>
-        <w:t xml:space="preserve"> Das: </w:t>
+        <w:t xml:space="preserve">Soumit Das: </w:t>
       </w:r>
     </w:p>
     <w:p>
@@ -3183,7 +2990,6 @@
         </w:rPr>
         <w:t xml:space="preserve">       </w:t>
       </w:r>
-      <w:proofErr w:type="gramStart"/>
       <w:r>
         <w:rPr>
           <w:rFonts w:asciiTheme="minorHAnsi" w:eastAsia="Times New Roman" w:hAnsiTheme="minorHAnsi" w:cs="Times New Roman"/>
@@ -3191,9 +2997,8 @@
           <w:sz w:val="24"/>
           <w:szCs w:val="24"/>
         </w:rPr>
-        <w:t>2.Are</w:t>
-      </w:r>
-      <w:proofErr w:type="gramEnd"/>
+        <w:t>2. Are</w:t>
+      </w:r>
       <w:r>
         <w:rPr>
           <w:rFonts w:asciiTheme="minorHAnsi" w:eastAsia="Times New Roman" w:hAnsiTheme="minorHAnsi" w:cs="Times New Roman"/>
@@ -3224,7 +3029,6 @@
         </w:rPr>
         <w:t xml:space="preserve">      </w:t>
       </w:r>
-      <w:proofErr w:type="gramStart"/>
       <w:r>
         <w:rPr>
           <w:rFonts w:asciiTheme="minorHAnsi" w:eastAsia="Times New Roman" w:hAnsiTheme="minorHAnsi" w:cs="Times New Roman"/>
@@ -3232,9 +3036,8 @@
           <w:sz w:val="24"/>
           <w:szCs w:val="24"/>
         </w:rPr>
-        <w:t>3.Do</w:t>
-      </w:r>
-      <w:proofErr w:type="gramEnd"/>
+        <w:t>3. Do</w:t>
+      </w:r>
       <w:r>
         <w:rPr>
           <w:rFonts w:asciiTheme="minorHAnsi" w:eastAsia="Times New Roman" w:hAnsiTheme="minorHAnsi" w:cs="Times New Roman"/>
@@ -3264,7 +3067,6 @@
           <w:szCs w:val="24"/>
         </w:rPr>
       </w:pPr>
-      <w:proofErr w:type="spellStart"/>
       <w:r>
         <w:rPr>
           <w:rFonts w:asciiTheme="minorHAnsi" w:hAnsiTheme="minorHAnsi"/>
@@ -3274,11 +3076,11 @@
           <w:szCs w:val="24"/>
           <w:shd w:val="clear" w:color="auto" w:fill="FFFFFF"/>
         </w:rPr>
-        <w:t>Charan</w:t>
-      </w:r>
-      <w:proofErr w:type="spellEnd"/>
-      <w:r>
-        <w:rPr>
+        <w:t>Charan Shetty</w:t>
+      </w:r>
+      <w:r>
+        <w:rPr>
+          <w:rStyle w:val="apple-converted-space"/>
           <w:rFonts w:asciiTheme="minorHAnsi" w:hAnsiTheme="minorHAnsi"/>
           <w:b/>
           <w:color w:val="000000"/>
@@ -3286,46 +3088,7 @@
           <w:szCs w:val="24"/>
           <w:shd w:val="clear" w:color="auto" w:fill="FFFFFF"/>
         </w:rPr>
-        <w:t xml:space="preserve"> </w:t>
-      </w:r>
-      <w:proofErr w:type="spellStart"/>
-      <w:proofErr w:type="gramStart"/>
-      <w:r>
-        <w:rPr>
-          <w:rFonts w:asciiTheme="minorHAnsi" w:hAnsiTheme="minorHAnsi"/>
-          <w:b/>
-          <w:color w:val="000000"/>
-          <w:sz w:val="24"/>
-          <w:szCs w:val="24"/>
-          <w:shd w:val="clear" w:color="auto" w:fill="FFFFFF"/>
-        </w:rPr>
-        <w:t>Shetty</w:t>
-      </w:r>
-      <w:proofErr w:type="spellEnd"/>
-      <w:r>
-        <w:rPr>
-          <w:rStyle w:val="apple-converted-space"/>
-          <w:rFonts w:asciiTheme="minorHAnsi" w:hAnsiTheme="minorHAnsi"/>
-          <w:b/>
-          <w:color w:val="000000"/>
-          <w:sz w:val="24"/>
-          <w:szCs w:val="24"/>
-          <w:shd w:val="clear" w:color="auto" w:fill="FFFFFF"/>
-        </w:rPr>
-        <w:t> :</w:t>
-      </w:r>
-      <w:proofErr w:type="gramEnd"/>
-      <w:r>
-        <w:rPr>
-          <w:rStyle w:val="apple-converted-space"/>
-          <w:rFonts w:asciiTheme="minorHAnsi" w:hAnsiTheme="minorHAnsi"/>
-          <w:b/>
-          <w:color w:val="000000"/>
-          <w:sz w:val="24"/>
-          <w:szCs w:val="24"/>
-          <w:shd w:val="clear" w:color="auto" w:fill="FFFFFF"/>
-        </w:rPr>
-        <w:t xml:space="preserve"> </w:t>
+        <w:t xml:space="preserve"> : </w:t>
       </w:r>
     </w:p>
     <w:p>
@@ -3493,27 +3256,7 @@
           <w:sz w:val="24"/>
           <w:szCs w:val="24"/>
         </w:rPr>
-        <w:t>iPhone (</w:t>
-      </w:r>
-      <w:proofErr w:type="spellStart"/>
-      <w:r>
-        <w:rPr>
-          <w:rFonts w:asciiTheme="minorHAnsi" w:eastAsia="Times New Roman" w:hAnsiTheme="minorHAnsi" w:cs="Times New Roman"/>
-          <w:color w:val="000000"/>
-          <w:sz w:val="24"/>
-          <w:szCs w:val="24"/>
-        </w:rPr>
-        <w:t>iOS</w:t>
-      </w:r>
-      <w:proofErr w:type="spellEnd"/>
-      <w:r>
-        <w:rPr>
-          <w:rFonts w:asciiTheme="minorHAnsi" w:eastAsia="Times New Roman" w:hAnsiTheme="minorHAnsi" w:cs="Times New Roman"/>
-          <w:color w:val="000000"/>
-          <w:sz w:val="24"/>
-          <w:szCs w:val="24"/>
-        </w:rPr>
-        <w:t>)</w:t>
+        <w:t>iPhone (iOS)</w:t>
       </w:r>
     </w:p>
     <w:p>
@@ -3593,45 +3336,8 @@
           <w:szCs w:val="24"/>
           <w:shd w:val="clear" w:color="auto" w:fill="FFFFFF"/>
         </w:rPr>
-        <w:t xml:space="preserve">Joshi </w:t>
-      </w:r>
-      <w:proofErr w:type="spellStart"/>
-      <w:r>
-        <w:rPr>
-          <w:rFonts w:asciiTheme="minorHAnsi" w:hAnsiTheme="minorHAnsi" w:cs="Segoe UI"/>
-          <w:b/>
-          <w:color w:val="333333"/>
-          <w:sz w:val="24"/>
-          <w:szCs w:val="24"/>
-          <w:shd w:val="clear" w:color="auto" w:fill="FFFFFF"/>
-        </w:rPr>
-        <w:t>Dnyanesh</w:t>
-      </w:r>
-      <w:proofErr w:type="spellEnd"/>
-      <w:r>
-        <w:rPr>
-          <w:rFonts w:asciiTheme="minorHAnsi" w:hAnsiTheme="minorHAnsi" w:cs="Segoe UI"/>
-          <w:b/>
-          <w:color w:val="333333"/>
-          <w:sz w:val="24"/>
-          <w:szCs w:val="24"/>
-          <w:shd w:val="clear" w:color="auto" w:fill="FFFFFF"/>
-        </w:rPr>
-        <w:t xml:space="preserve"> </w:t>
-      </w:r>
-      <w:proofErr w:type="spellStart"/>
-      <w:r>
-        <w:rPr>
-          <w:rFonts w:asciiTheme="minorHAnsi" w:hAnsiTheme="minorHAnsi" w:cs="Segoe UI"/>
-          <w:b/>
-          <w:color w:val="333333"/>
-          <w:sz w:val="24"/>
-          <w:szCs w:val="24"/>
-          <w:shd w:val="clear" w:color="auto" w:fill="FFFFFF"/>
-        </w:rPr>
-        <w:t>Madhav</w:t>
-      </w:r>
-      <w:proofErr w:type="spellEnd"/>
+        <w:t>Joshi Dnyanesh Madhav</w:t>
+      </w:r>
       <w:r>
         <w:rPr>
           <w:rStyle w:val="apple-converted-space"/>
@@ -3787,7 +3493,6 @@
           <w:szCs w:val="24"/>
         </w:rPr>
       </w:pPr>
-      <w:proofErr w:type="spellStart"/>
       <w:r>
         <w:rPr>
           <w:rFonts w:asciiTheme="minorHAnsi" w:hAnsiTheme="minorHAnsi"/>
@@ -3798,43 +3503,7 @@
           <w:shd w:val="clear" w:color="auto" w:fill="FFFFFF"/>
         </w:rPr>
         <w:lastRenderedPageBreak/>
-        <w:t>Balmukund</w:t>
-      </w:r>
-      <w:proofErr w:type="spellEnd"/>
-      <w:r>
-        <w:rPr>
-          <w:rFonts w:asciiTheme="minorHAnsi" w:hAnsiTheme="minorHAnsi"/>
-          <w:b/>
-          <w:color w:val="000000"/>
-          <w:sz w:val="24"/>
-          <w:szCs w:val="24"/>
-          <w:shd w:val="clear" w:color="auto" w:fill="FFFFFF"/>
-        </w:rPr>
-        <w:t xml:space="preserve"> </w:t>
-      </w:r>
-      <w:proofErr w:type="spellStart"/>
-      <w:r>
-        <w:rPr>
-          <w:rFonts w:asciiTheme="minorHAnsi" w:hAnsiTheme="minorHAnsi"/>
-          <w:b/>
-          <w:color w:val="000000"/>
-          <w:sz w:val="24"/>
-          <w:szCs w:val="24"/>
-          <w:shd w:val="clear" w:color="auto" w:fill="FFFFFF"/>
-        </w:rPr>
-        <w:t>Agrawal</w:t>
-      </w:r>
-      <w:proofErr w:type="spellEnd"/>
-      <w:r>
-        <w:rPr>
-          <w:rFonts w:asciiTheme="minorHAnsi" w:hAnsiTheme="minorHAnsi"/>
-          <w:b/>
-          <w:color w:val="000000"/>
-          <w:sz w:val="24"/>
-          <w:szCs w:val="24"/>
-          <w:shd w:val="clear" w:color="auto" w:fill="FFFFFF"/>
-        </w:rPr>
-        <w:t xml:space="preserve">: </w:t>
+        <w:t xml:space="preserve">Balmukund Agrawal: </w:t>
       </w:r>
     </w:p>
     <w:p>
@@ -4149,23 +3818,13 @@
                 <w:szCs w:val="24"/>
               </w:rPr>
             </w:pPr>
-            <w:proofErr w:type="spellStart"/>
-            <w:r>
-              <w:rPr>
-                <w:rFonts w:asciiTheme="minorHAnsi" w:hAnsiTheme="minorHAnsi" w:cs="CMR10"/>
-                <w:sz w:val="24"/>
-                <w:szCs w:val="24"/>
-              </w:rPr>
-              <w:t>Soumit</w:t>
-            </w:r>
-            <w:proofErr w:type="spellEnd"/>
-            <w:r>
-              <w:rPr>
-                <w:rFonts w:asciiTheme="minorHAnsi" w:hAnsiTheme="minorHAnsi" w:cs="CMR10"/>
-                <w:sz w:val="24"/>
-                <w:szCs w:val="24"/>
-              </w:rPr>
-              <w:t xml:space="preserve"> Das</w:t>
+            <w:r>
+              <w:rPr>
+                <w:rFonts w:asciiTheme="minorHAnsi" w:hAnsiTheme="minorHAnsi" w:cs="CMR10"/>
+                <w:sz w:val="24"/>
+                <w:szCs w:val="24"/>
+              </w:rPr>
+              <w:t>Soumit Das</w:t>
             </w:r>
           </w:p>
         </w:tc>
@@ -4261,34 +3920,14 @@
                 <w:szCs w:val="24"/>
               </w:rPr>
             </w:pPr>
-            <w:proofErr w:type="spellStart"/>
-            <w:r>
-              <w:rPr>
-                <w:rFonts w:asciiTheme="minorHAnsi" w:hAnsiTheme="minorHAnsi" w:cs="CMR10"/>
-                <w:sz w:val="24"/>
-                <w:szCs w:val="24"/>
-              </w:rPr>
-              <w:t>Charan</w:t>
-            </w:r>
-            <w:proofErr w:type="spellEnd"/>
-            <w:r>
-              <w:rPr>
-                <w:rFonts w:asciiTheme="minorHAnsi" w:hAnsiTheme="minorHAnsi" w:cs="CMR10"/>
-                <w:sz w:val="24"/>
-                <w:szCs w:val="24"/>
-              </w:rPr>
-              <w:t xml:space="preserve"> </w:t>
-            </w:r>
-            <w:proofErr w:type="spellStart"/>
-            <w:r>
-              <w:rPr>
-                <w:rFonts w:asciiTheme="minorHAnsi" w:hAnsiTheme="minorHAnsi" w:cs="CMR10"/>
-                <w:sz w:val="24"/>
-                <w:szCs w:val="24"/>
-              </w:rPr>
-              <w:t>Shetty</w:t>
-            </w:r>
-            <w:proofErr w:type="spellEnd"/>
+            <w:r>
+              <w:rPr>
+                <w:rFonts w:asciiTheme="minorHAnsi" w:hAnsiTheme="minorHAnsi" w:cs="CMR10"/>
+                <w:sz w:val="24"/>
+                <w:szCs w:val="24"/>
+              </w:rPr>
+              <w:t>Charan Shetty</w:t>
+            </w:r>
           </w:p>
         </w:tc>
         <w:tc>
@@ -4381,36 +4020,8 @@
                 <w:sz w:val="24"/>
                 <w:szCs w:val="24"/>
               </w:rPr>
-              <w:t xml:space="preserve">Joshi </w:t>
-            </w:r>
-            <w:proofErr w:type="spellStart"/>
-            <w:r>
-              <w:rPr>
-                <w:rFonts w:asciiTheme="minorHAnsi" w:hAnsiTheme="minorHAnsi" w:cs="CMR10"/>
-                <w:sz w:val="24"/>
-                <w:szCs w:val="24"/>
-              </w:rPr>
-              <w:t>Dnyanesh</w:t>
-            </w:r>
-            <w:proofErr w:type="spellEnd"/>
-            <w:r>
-              <w:rPr>
-                <w:rFonts w:asciiTheme="minorHAnsi" w:hAnsiTheme="minorHAnsi" w:cs="CMR10"/>
-                <w:sz w:val="24"/>
-                <w:szCs w:val="24"/>
-              </w:rPr>
-              <w:t xml:space="preserve"> </w:t>
-            </w:r>
-            <w:proofErr w:type="spellStart"/>
-            <w:r>
-              <w:rPr>
-                <w:rFonts w:asciiTheme="minorHAnsi" w:hAnsiTheme="minorHAnsi" w:cs="CMR10"/>
-                <w:sz w:val="24"/>
-                <w:szCs w:val="24"/>
-              </w:rPr>
-              <w:t>Madhav</w:t>
-            </w:r>
-            <w:proofErr w:type="spellEnd"/>
+              <w:t>Joshi Dnyanesh Madhav</w:t>
+            </w:r>
           </w:p>
         </w:tc>
         <w:tc>
@@ -4497,34 +4108,14 @@
                 <w:szCs w:val="24"/>
               </w:rPr>
             </w:pPr>
-            <w:proofErr w:type="spellStart"/>
-            <w:r>
-              <w:rPr>
-                <w:rFonts w:asciiTheme="minorHAnsi" w:hAnsiTheme="minorHAnsi" w:cs="CMR10"/>
-                <w:sz w:val="24"/>
-                <w:szCs w:val="24"/>
-              </w:rPr>
-              <w:t>Balmukund</w:t>
-            </w:r>
-            <w:proofErr w:type="spellEnd"/>
-            <w:r>
-              <w:rPr>
-                <w:rFonts w:asciiTheme="minorHAnsi" w:hAnsiTheme="minorHAnsi" w:cs="CMR10"/>
-                <w:sz w:val="24"/>
-                <w:szCs w:val="24"/>
-              </w:rPr>
-              <w:t xml:space="preserve"> </w:t>
-            </w:r>
-            <w:proofErr w:type="spellStart"/>
-            <w:r>
-              <w:rPr>
-                <w:rFonts w:asciiTheme="minorHAnsi" w:hAnsiTheme="minorHAnsi" w:cs="CMR10"/>
-                <w:sz w:val="24"/>
-                <w:szCs w:val="24"/>
-              </w:rPr>
-              <w:t>Agarwal</w:t>
-            </w:r>
-            <w:proofErr w:type="spellEnd"/>
+            <w:r>
+              <w:rPr>
+                <w:rFonts w:asciiTheme="minorHAnsi" w:hAnsiTheme="minorHAnsi" w:cs="CMR10"/>
+                <w:sz w:val="24"/>
+                <w:szCs w:val="24"/>
+              </w:rPr>
+              <w:t>Balmukund Agarwal</w:t>
+            </w:r>
           </w:p>
         </w:tc>
         <w:tc>
@@ -4637,7 +4228,7 @@
           <v:shape id="_x0000_i1029" type="#_x0000_t75" style="width:77.25pt;height:50.25pt" o:ole="">
             <v:imagedata r:id="rId18" o:title=""/>
           </v:shape>
-          <o:OLEObject Type="Embed" ProgID="Word.Document.8" ShapeID="_x0000_i1029" DrawAspect="Icon" ObjectID="_1458225112" r:id="rId19">
+          <o:OLEObject Type="Embed" ProgID="Word.Document.8" ShapeID="_x0000_i1029" DrawAspect="Icon" ObjectID="_1458413420" r:id="rId19">
             <o:FieldCodes>\s</o:FieldCodes>
           </o:OLEObject>
         </w:object>
@@ -5061,7 +4652,6 @@
         </w:rPr>
         <w:t xml:space="preserve">asked us to do survey </w:t>
       </w:r>
-      <w:proofErr w:type="gramStart"/>
       <w:r>
         <w:rPr>
           <w:rFonts w:asciiTheme="minorHAnsi" w:eastAsia="Times New Roman" w:hAnsiTheme="minorHAnsi" w:cs="Times New Roman"/>
@@ -5069,44 +4659,7 @@
           <w:sz w:val="24"/>
           <w:szCs w:val="24"/>
         </w:rPr>
-        <w:t xml:space="preserve">on </w:t>
-      </w:r>
-      <w:r>
-        <w:rPr>
-          <w:rFonts w:asciiTheme="minorHAnsi" w:eastAsia="Times New Roman" w:hAnsiTheme="minorHAnsi" w:cs="Times New Roman"/>
-          <w:color w:val="000000"/>
-          <w:sz w:val="24"/>
-          <w:szCs w:val="24"/>
-        </w:rPr>
-        <w:t xml:space="preserve"> </w:t>
-      </w:r>
-      <w:r>
-        <w:rPr>
-          <w:rFonts w:asciiTheme="minorHAnsi" w:eastAsia="Times New Roman" w:hAnsiTheme="minorHAnsi" w:cs="Times New Roman"/>
-          <w:color w:val="000000"/>
-          <w:sz w:val="24"/>
-          <w:szCs w:val="24"/>
-        </w:rPr>
-        <w:t>other</w:t>
-      </w:r>
-      <w:proofErr w:type="gramEnd"/>
-      <w:r>
-        <w:rPr>
-          <w:rFonts w:asciiTheme="minorHAnsi" w:eastAsia="Times New Roman" w:hAnsiTheme="minorHAnsi" w:cs="Times New Roman"/>
-          <w:color w:val="000000"/>
-          <w:sz w:val="24"/>
-          <w:szCs w:val="24"/>
-        </w:rPr>
-        <w:t xml:space="preserve"> </w:t>
-      </w:r>
-      <w:r>
-        <w:rPr>
-          <w:rFonts w:asciiTheme="minorHAnsi" w:eastAsia="Times New Roman" w:hAnsiTheme="minorHAnsi" w:cs="Times New Roman"/>
-          <w:color w:val="000000"/>
-          <w:sz w:val="24"/>
-          <w:szCs w:val="24"/>
-        </w:rPr>
-        <w:t xml:space="preserve"> places</w:t>
+        <w:t>on other places</w:t>
       </w:r>
       <w:r>
         <w:rPr>
@@ -5296,7 +4849,6 @@
                 <w:szCs w:val="24"/>
               </w:rPr>
             </w:pPr>
-            <w:proofErr w:type="spellStart"/>
             <w:r>
               <w:rPr>
                 <w:rFonts w:asciiTheme="minorHAnsi" w:hAnsiTheme="minorHAnsi"/>
@@ -5304,17 +4856,74 @@
                 <w:sz w:val="24"/>
                 <w:szCs w:val="24"/>
               </w:rPr>
-              <w:t>Soumit</w:t>
-            </w:r>
-            <w:proofErr w:type="spellEnd"/>
+              <w:t>Soumit Das</w:t>
+            </w:r>
+          </w:p>
+        </w:tc>
+        <w:tc>
+          <w:tcPr>
+            <w:tcW w:w="4788" w:type="dxa"/>
+          </w:tcPr>
+          <w:p>
+            <w:pPr>
+              <w:pStyle w:val="DefaultStyle"/>
+              <w:rPr>
+                <w:rFonts w:asciiTheme="minorHAnsi" w:hAnsiTheme="minorHAnsi"/>
+                <w:sz w:val="24"/>
+                <w:szCs w:val="24"/>
+              </w:rPr>
+            </w:pPr>
+            <w:r>
+              <w:rPr>
+                <w:rFonts w:asciiTheme="minorHAnsi" w:eastAsia="Times New Roman" w:hAnsiTheme="minorHAnsi" w:cs="Times New Roman"/>
+                <w:sz w:val="24"/>
+                <w:szCs w:val="24"/>
+              </w:rPr>
+              <w:t>SilkBoard</w:t>
+            </w:r>
+            <w:r>
+              <w:rPr>
+                <w:rFonts w:asciiTheme="minorHAnsi" w:eastAsia="Times New Roman" w:hAnsiTheme="minorHAnsi" w:cs="Times New Roman"/>
+                <w:sz w:val="24"/>
+                <w:szCs w:val="24"/>
+              </w:rPr>
+              <w:t xml:space="preserve">, </w:t>
+            </w:r>
+            <w:r>
+              <w:rPr>
+                <w:rFonts w:asciiTheme="minorHAnsi" w:eastAsia="Times New Roman" w:hAnsiTheme="minorHAnsi" w:cs="Times New Roman"/>
+                <w:sz w:val="24"/>
+                <w:szCs w:val="24"/>
+              </w:rPr>
+              <w:t>BTM Layout/Jayanagara</w:t>
+            </w:r>
+          </w:p>
+        </w:tc>
+      </w:tr>
+      <w:tr>
+        <w:tc>
+          <w:tcPr>
+            <w:tcW w:w="4788" w:type="dxa"/>
+          </w:tcPr>
+          <w:p>
+            <w:pPr>
+              <w:pStyle w:val="DefaultStyle"/>
+              <w:spacing w:after="115" w:line="100" w:lineRule="atLeast"/>
+              <w:rPr>
+                <w:rFonts w:asciiTheme="minorHAnsi" w:hAnsiTheme="minorHAnsi"/>
+                <w:sz w:val="24"/>
+                <w:szCs w:val="24"/>
+              </w:rPr>
+            </w:pPr>
             <w:r>
               <w:rPr>
                 <w:rFonts w:asciiTheme="minorHAnsi" w:hAnsiTheme="minorHAnsi"/>
                 <w:color w:val="000000"/>
                 <w:sz w:val="24"/>
                 <w:szCs w:val="24"/>
-              </w:rPr>
-              <w:t xml:space="preserve"> Das</w:t>
+                <w:shd w:val="clear" w:color="auto" w:fill="FFFFFF"/>
+              </w:rPr>
+              <w:t>Charan Shetty</w:t>
             </w:r>
           </w:p>
         </w:tc>
@@ -5331,16 +4940,14 @@
                 <w:szCs w:val="24"/>
               </w:rPr>
             </w:pPr>
-            <w:proofErr w:type="spellStart"/>
             <w:r>
               <w:rPr>
                 <w:rFonts w:asciiTheme="minorHAnsi" w:eastAsia="Times New Roman" w:hAnsiTheme="minorHAnsi" w:cs="Times New Roman"/>
                 <w:sz w:val="24"/>
                 <w:szCs w:val="24"/>
               </w:rPr>
-              <w:t>SilkBoard</w:t>
-            </w:r>
-            <w:proofErr w:type="spellEnd"/>
+              <w:t>Majestic</w:t>
+            </w:r>
             <w:r>
               <w:rPr>
                 <w:rFonts w:asciiTheme="minorHAnsi" w:eastAsia="Times New Roman" w:hAnsiTheme="minorHAnsi" w:cs="Times New Roman"/>
@@ -5355,18 +4962,8 @@
                 <w:sz w:val="24"/>
                 <w:szCs w:val="24"/>
               </w:rPr>
-              <w:t>BTM Layout/</w:t>
-            </w:r>
-            <w:proofErr w:type="spellStart"/>
-            <w:r>
-              <w:rPr>
-                <w:rFonts w:asciiTheme="minorHAnsi" w:eastAsia="Times New Roman" w:hAnsiTheme="minorHAnsi" w:cs="Times New Roman"/>
-                <w:sz w:val="24"/>
-                <w:szCs w:val="24"/>
-              </w:rPr>
-              <w:t>Jayanagara</w:t>
-            </w:r>
-            <w:proofErr w:type="spellEnd"/>
+              <w:t>Santinagar.</w:t>
+            </w:r>
           </w:p>
         </w:tc>
       </w:tr>
@@ -5385,7 +4982,73 @@
                 <w:szCs w:val="24"/>
               </w:rPr>
             </w:pPr>
-            <w:proofErr w:type="spellStart"/>
+            <w:r>
+              <w:rPr>
+                <w:rFonts w:asciiTheme="minorHAnsi" w:hAnsiTheme="minorHAnsi" w:cs="Segoe UI"/>
+                <w:color w:val="333333"/>
+                <w:sz w:val="24"/>
+                <w:szCs w:val="24"/>
+                <w:shd w:val="clear" w:color="auto" w:fill="FFFFFF"/>
+              </w:rPr>
+              <w:t>Joshi Dnyanesh Madhav</w:t>
+            </w:r>
+          </w:p>
+        </w:tc>
+        <w:tc>
+          <w:tcPr>
+            <w:tcW w:w="4788" w:type="dxa"/>
+          </w:tcPr>
+          <w:p>
+            <w:pPr>
+              <w:pStyle w:val="DefaultStyle"/>
+              <w:rPr>
+                <w:rFonts w:asciiTheme="minorHAnsi" w:hAnsiTheme="minorHAnsi"/>
+                <w:sz w:val="24"/>
+                <w:szCs w:val="24"/>
+              </w:rPr>
+            </w:pPr>
+            <w:r>
+              <w:rPr>
+                <w:rFonts w:asciiTheme="minorHAnsi" w:eastAsia="Times New Roman" w:hAnsiTheme="minorHAnsi" w:cs="Times New Roman"/>
+                <w:sz w:val="24"/>
+                <w:szCs w:val="24"/>
+              </w:rPr>
+              <w:t>Majestic</w:t>
+            </w:r>
+            <w:r>
+              <w:rPr>
+                <w:rFonts w:asciiTheme="minorHAnsi" w:eastAsia="Times New Roman" w:hAnsiTheme="minorHAnsi" w:cs="Times New Roman"/>
+                <w:sz w:val="24"/>
+                <w:szCs w:val="24"/>
+              </w:rPr>
+              <w:t xml:space="preserve">, </w:t>
+            </w:r>
+            <w:r>
+              <w:rPr>
+                <w:rFonts w:asciiTheme="minorHAnsi" w:eastAsia="Times New Roman" w:hAnsiTheme="minorHAnsi" w:cs="Times New Roman"/>
+                <w:sz w:val="24"/>
+                <w:szCs w:val="24"/>
+              </w:rPr>
+              <w:t>Santinagar.</w:t>
+            </w:r>
+          </w:p>
+        </w:tc>
+      </w:tr>
+      <w:tr>
+        <w:tc>
+          <w:tcPr>
+            <w:tcW w:w="4788" w:type="dxa"/>
+          </w:tcPr>
+          <w:p>
+            <w:pPr>
+              <w:pStyle w:val="DefaultStyle"/>
+              <w:spacing w:after="115" w:line="100" w:lineRule="atLeast"/>
+              <w:rPr>
+                <w:rFonts w:asciiTheme="minorHAnsi" w:hAnsiTheme="minorHAnsi"/>
+                <w:sz w:val="24"/>
+                <w:szCs w:val="24"/>
+              </w:rPr>
+            </w:pPr>
             <w:r>
               <w:rPr>
                 <w:rFonts w:asciiTheme="minorHAnsi" w:hAnsiTheme="minorHAnsi"/>
@@ -5394,243 +5057,8 @@
                 <w:szCs w:val="24"/>
                 <w:shd w:val="clear" w:color="auto" w:fill="FFFFFF"/>
               </w:rPr>
-              <w:t>Charan</w:t>
-            </w:r>
-            <w:proofErr w:type="spellEnd"/>
-            <w:r>
-              <w:rPr>
-                <w:rFonts w:asciiTheme="minorHAnsi" w:hAnsiTheme="minorHAnsi"/>
-                <w:color w:val="000000"/>
-                <w:sz w:val="24"/>
-                <w:szCs w:val="24"/>
-                <w:shd w:val="clear" w:color="auto" w:fill="FFFFFF"/>
-              </w:rPr>
-              <w:t xml:space="preserve"> </w:t>
-            </w:r>
-            <w:proofErr w:type="spellStart"/>
-            <w:r>
-              <w:rPr>
-                <w:rFonts w:asciiTheme="minorHAnsi" w:hAnsiTheme="minorHAnsi"/>
-                <w:color w:val="000000"/>
-                <w:sz w:val="24"/>
-                <w:szCs w:val="24"/>
-                <w:shd w:val="clear" w:color="auto" w:fill="FFFFFF"/>
-              </w:rPr>
-              <w:t>Shetty</w:t>
-            </w:r>
-            <w:proofErr w:type="spellEnd"/>
-          </w:p>
-        </w:tc>
-        <w:tc>
-          <w:tcPr>
-            <w:tcW w:w="4788" w:type="dxa"/>
-          </w:tcPr>
-          <w:p>
-            <w:pPr>
-              <w:pStyle w:val="DefaultStyle"/>
-              <w:rPr>
-                <w:rFonts w:asciiTheme="minorHAnsi" w:hAnsiTheme="minorHAnsi"/>
-                <w:sz w:val="24"/>
-                <w:szCs w:val="24"/>
-              </w:rPr>
-            </w:pPr>
-            <w:r>
-              <w:rPr>
-                <w:rFonts w:asciiTheme="minorHAnsi" w:eastAsia="Times New Roman" w:hAnsiTheme="minorHAnsi" w:cs="Times New Roman"/>
-                <w:sz w:val="24"/>
-                <w:szCs w:val="24"/>
-              </w:rPr>
-              <w:t>Majestic</w:t>
-            </w:r>
-            <w:r>
-              <w:rPr>
-                <w:rFonts w:asciiTheme="minorHAnsi" w:eastAsia="Times New Roman" w:hAnsiTheme="minorHAnsi" w:cs="Times New Roman"/>
-                <w:sz w:val="24"/>
-                <w:szCs w:val="24"/>
-              </w:rPr>
-              <w:t xml:space="preserve">, </w:t>
-            </w:r>
-            <w:proofErr w:type="spellStart"/>
-            <w:r>
-              <w:rPr>
-                <w:rFonts w:asciiTheme="minorHAnsi" w:eastAsia="Times New Roman" w:hAnsiTheme="minorHAnsi" w:cs="Times New Roman"/>
-                <w:sz w:val="24"/>
-                <w:szCs w:val="24"/>
-              </w:rPr>
-              <w:t>Santinagar</w:t>
-            </w:r>
-            <w:proofErr w:type="spellEnd"/>
-            <w:r>
-              <w:rPr>
-                <w:rFonts w:asciiTheme="minorHAnsi" w:eastAsia="Times New Roman" w:hAnsiTheme="minorHAnsi" w:cs="Times New Roman"/>
-                <w:sz w:val="24"/>
-                <w:szCs w:val="24"/>
-              </w:rPr>
-              <w:t>.</w:t>
-            </w:r>
-          </w:p>
-        </w:tc>
-      </w:tr>
-      <w:tr>
-        <w:tc>
-          <w:tcPr>
-            <w:tcW w:w="4788" w:type="dxa"/>
-          </w:tcPr>
-          <w:p>
-            <w:pPr>
-              <w:pStyle w:val="DefaultStyle"/>
-              <w:spacing w:after="115" w:line="100" w:lineRule="atLeast"/>
-              <w:rPr>
-                <w:rFonts w:asciiTheme="minorHAnsi" w:hAnsiTheme="minorHAnsi"/>
-                <w:sz w:val="24"/>
-                <w:szCs w:val="24"/>
-              </w:rPr>
-            </w:pPr>
-            <w:r>
-              <w:rPr>
-                <w:rFonts w:asciiTheme="minorHAnsi" w:hAnsiTheme="minorHAnsi" w:cs="Segoe UI"/>
-                <w:color w:val="333333"/>
-                <w:sz w:val="24"/>
-                <w:szCs w:val="24"/>
-                <w:shd w:val="clear" w:color="auto" w:fill="FFFFFF"/>
-              </w:rPr>
-              <w:t xml:space="preserve">Joshi </w:t>
-            </w:r>
-            <w:proofErr w:type="spellStart"/>
-            <w:r>
-              <w:rPr>
-                <w:rFonts w:asciiTheme="minorHAnsi" w:hAnsiTheme="minorHAnsi" w:cs="Segoe UI"/>
-                <w:color w:val="333333"/>
-                <w:sz w:val="24"/>
-                <w:szCs w:val="24"/>
-                <w:shd w:val="clear" w:color="auto" w:fill="FFFFFF"/>
-              </w:rPr>
-              <w:t>Dnyanesh</w:t>
-            </w:r>
-            <w:proofErr w:type="spellEnd"/>
-            <w:r>
-              <w:rPr>
-                <w:rFonts w:asciiTheme="minorHAnsi" w:hAnsiTheme="minorHAnsi" w:cs="Segoe UI"/>
-                <w:color w:val="333333"/>
-                <w:sz w:val="24"/>
-                <w:szCs w:val="24"/>
-                <w:shd w:val="clear" w:color="auto" w:fill="FFFFFF"/>
-              </w:rPr>
-              <w:t xml:space="preserve"> </w:t>
-            </w:r>
-            <w:proofErr w:type="spellStart"/>
-            <w:r>
-              <w:rPr>
-                <w:rFonts w:asciiTheme="minorHAnsi" w:hAnsiTheme="minorHAnsi" w:cs="Segoe UI"/>
-                <w:color w:val="333333"/>
-                <w:sz w:val="24"/>
-                <w:szCs w:val="24"/>
-                <w:shd w:val="clear" w:color="auto" w:fill="FFFFFF"/>
-              </w:rPr>
-              <w:t>Madhav</w:t>
-            </w:r>
-            <w:proofErr w:type="spellEnd"/>
-          </w:p>
-        </w:tc>
-        <w:tc>
-          <w:tcPr>
-            <w:tcW w:w="4788" w:type="dxa"/>
-          </w:tcPr>
-          <w:p>
-            <w:pPr>
-              <w:pStyle w:val="DefaultStyle"/>
-              <w:rPr>
-                <w:rFonts w:asciiTheme="minorHAnsi" w:hAnsiTheme="minorHAnsi"/>
-                <w:sz w:val="24"/>
-                <w:szCs w:val="24"/>
-              </w:rPr>
-            </w:pPr>
-            <w:r>
-              <w:rPr>
-                <w:rFonts w:asciiTheme="minorHAnsi" w:eastAsia="Times New Roman" w:hAnsiTheme="minorHAnsi" w:cs="Times New Roman"/>
-                <w:sz w:val="24"/>
-                <w:szCs w:val="24"/>
-              </w:rPr>
-              <w:t>Majestic</w:t>
-            </w:r>
-            <w:r>
-              <w:rPr>
-                <w:rFonts w:asciiTheme="minorHAnsi" w:eastAsia="Times New Roman" w:hAnsiTheme="minorHAnsi" w:cs="Times New Roman"/>
-                <w:sz w:val="24"/>
-                <w:szCs w:val="24"/>
-              </w:rPr>
-              <w:t xml:space="preserve">, </w:t>
-            </w:r>
-            <w:proofErr w:type="spellStart"/>
-            <w:r>
-              <w:rPr>
-                <w:rFonts w:asciiTheme="minorHAnsi" w:eastAsia="Times New Roman" w:hAnsiTheme="minorHAnsi" w:cs="Times New Roman"/>
-                <w:sz w:val="24"/>
-                <w:szCs w:val="24"/>
-              </w:rPr>
-              <w:t>Santinagar</w:t>
-            </w:r>
-            <w:proofErr w:type="spellEnd"/>
-            <w:r>
-              <w:rPr>
-                <w:rFonts w:asciiTheme="minorHAnsi" w:eastAsia="Times New Roman" w:hAnsiTheme="minorHAnsi" w:cs="Times New Roman"/>
-                <w:sz w:val="24"/>
-                <w:szCs w:val="24"/>
-              </w:rPr>
-              <w:t>.</w:t>
-            </w:r>
-          </w:p>
-        </w:tc>
-      </w:tr>
-      <w:tr>
-        <w:tc>
-          <w:tcPr>
-            <w:tcW w:w="4788" w:type="dxa"/>
-          </w:tcPr>
-          <w:p>
-            <w:pPr>
-              <w:pStyle w:val="DefaultStyle"/>
-              <w:spacing w:after="115" w:line="100" w:lineRule="atLeast"/>
-              <w:rPr>
-                <w:rFonts w:asciiTheme="minorHAnsi" w:hAnsiTheme="minorHAnsi"/>
-                <w:sz w:val="24"/>
-                <w:szCs w:val="24"/>
-              </w:rPr>
-            </w:pPr>
-            <w:proofErr w:type="spellStart"/>
-            <w:r>
-              <w:rPr>
-                <w:rFonts w:asciiTheme="minorHAnsi" w:hAnsiTheme="minorHAnsi"/>
-                <w:color w:val="000000"/>
-                <w:sz w:val="24"/>
-                <w:szCs w:val="24"/>
-                <w:shd w:val="clear" w:color="auto" w:fill="FFFFFF"/>
-              </w:rPr>
-              <w:t>Balmukund</w:t>
-            </w:r>
-            <w:proofErr w:type="spellEnd"/>
-            <w:r>
-              <w:rPr>
-                <w:rFonts w:asciiTheme="minorHAnsi" w:hAnsiTheme="minorHAnsi"/>
-                <w:color w:val="000000"/>
-                <w:sz w:val="24"/>
-                <w:szCs w:val="24"/>
-                <w:shd w:val="clear" w:color="auto" w:fill="FFFFFF"/>
-              </w:rPr>
-              <w:t xml:space="preserve"> </w:t>
-            </w:r>
-            <w:proofErr w:type="spellStart"/>
-            <w:r>
-              <w:rPr>
-                <w:rFonts w:asciiTheme="minorHAnsi" w:hAnsiTheme="minorHAnsi"/>
-                <w:color w:val="000000"/>
-                <w:sz w:val="24"/>
-                <w:szCs w:val="24"/>
-                <w:shd w:val="clear" w:color="auto" w:fill="FFFFFF"/>
-              </w:rPr>
-              <w:t>Agrawal</w:t>
-            </w:r>
-            <w:proofErr w:type="spellEnd"/>
+              <w:t>Balmukund Agrawal</w:t>
+            </w:r>
           </w:p>
         </w:tc>
         <w:tc>
@@ -5648,7 +5076,6 @@
                 <w:szCs w:val="24"/>
               </w:rPr>
             </w:pPr>
-            <w:proofErr w:type="spellStart"/>
             <w:r>
               <w:rPr>
                 <w:rFonts w:asciiTheme="minorHAnsi" w:eastAsia="Times New Roman" w:hAnsiTheme="minorHAnsi" w:cs="Times New Roman"/>
@@ -5657,7 +5084,6 @@
               </w:rPr>
               <w:t>SilkBoard</w:t>
             </w:r>
-            <w:proofErr w:type="spellEnd"/>
             <w:r>
               <w:rPr>
                 <w:rFonts w:asciiTheme="minorHAnsi" w:eastAsia="Times New Roman" w:hAnsiTheme="minorHAnsi" w:cs="Times New Roman"/>
@@ -5672,25 +5098,7 @@
                 <w:sz w:val="24"/>
                 <w:szCs w:val="24"/>
               </w:rPr>
-              <w:t>BTM Layout/</w:t>
-            </w:r>
-            <w:proofErr w:type="spellStart"/>
-            <w:r>
-              <w:rPr>
-                <w:rFonts w:asciiTheme="minorHAnsi" w:eastAsia="Times New Roman" w:hAnsiTheme="minorHAnsi" w:cs="Times New Roman"/>
-                <w:sz w:val="24"/>
-                <w:szCs w:val="24"/>
-              </w:rPr>
-              <w:t>Jayanagara</w:t>
-            </w:r>
-            <w:proofErr w:type="spellEnd"/>
-            <w:r>
-              <w:rPr>
-                <w:rFonts w:asciiTheme="minorHAnsi" w:eastAsia="Times New Roman" w:hAnsiTheme="minorHAnsi" w:cs="Times New Roman"/>
-                <w:sz w:val="24"/>
-                <w:szCs w:val="24"/>
-              </w:rPr>
-              <w:t>.</w:t>
+              <w:t>BTM Layout/Jayanagara.</w:t>
             </w:r>
           </w:p>
         </w:tc>
@@ -5749,7 +5157,7 @@
           <v:shape id="_x0000_i1030" type="#_x0000_t75" style="width:77.25pt;height:50.25pt" o:ole="">
             <v:imagedata r:id="rId21" o:title=""/>
           </v:shape>
-          <o:OLEObject Type="Embed" ProgID="Word.Document.12" ShapeID="_x0000_i1030" DrawAspect="Icon" ObjectID="_1458225113" r:id="rId22">
+          <o:OLEObject Type="Embed" ProgID="Word.Document.12" ShapeID="_x0000_i1030" DrawAspect="Icon" ObjectID="_1458413421" r:id="rId22">
             <o:FieldCodes>\s</o:FieldCodes>
           </o:OLEObject>
         </w:object>
@@ -5813,7 +5221,7 @@
           <v:shape id="_x0000_i1031" type="#_x0000_t75" style="width:77.25pt;height:50.25pt" o:ole="">
             <v:imagedata r:id="rId23" o:title=""/>
           </v:shape>
-          <o:OLEObject Type="Embed" ProgID="AcroExch.Document.7" ShapeID="_x0000_i1031" DrawAspect="Icon" ObjectID="_1458225114" r:id="rId24"/>
+          <o:OLEObject Type="Embed" ProgID="AcroExch.Document.7" ShapeID="_x0000_i1031" DrawAspect="Icon" ObjectID="_1458413422" r:id="rId24"/>
         </w:object>
       </w:r>
     </w:p>
@@ -5875,7 +5283,7 @@
           <v:shape id="_x0000_i1032" type="#_x0000_t75" style="width:77.25pt;height:50.25pt" o:ole="">
             <v:imagedata r:id="rId25" o:title=""/>
           </v:shape>
-          <o:OLEObject Type="Embed" ProgID="AcroExch.Document.7" ShapeID="_x0000_i1032" DrawAspect="Icon" ObjectID="_1458225115" r:id="rId26"/>
+          <o:OLEObject Type="Embed" ProgID="AcroExch.Document.7" ShapeID="_x0000_i1032" DrawAspect="Icon" ObjectID="_1458413423" r:id="rId26"/>
         </w:object>
       </w:r>
     </w:p>
@@ -5940,7 +5348,7 @@
           <v:shape id="_x0000_i1033" type="#_x0000_t75" style="width:77.25pt;height:50.25pt" o:ole="">
             <v:imagedata r:id="rId27" o:title=""/>
           </v:shape>
-          <o:OLEObject Type="Embed" ProgID="AcroExch.Document.7" ShapeID="_x0000_i1033" DrawAspect="Icon" ObjectID="_1458225116" r:id="rId28"/>
+          <o:OLEObject Type="Embed" ProgID="AcroExch.Document.7" ShapeID="_x0000_i1033" DrawAspect="Icon" ObjectID="_1458413424" r:id="rId28"/>
         </w:object>
       </w:r>
     </w:p>
@@ -6093,23 +5501,13 @@
                 <w:szCs w:val="24"/>
               </w:rPr>
             </w:pPr>
-            <w:proofErr w:type="spellStart"/>
-            <w:r>
-              <w:rPr>
-                <w:rFonts w:asciiTheme="minorHAnsi" w:hAnsiTheme="minorHAnsi" w:cs="CMR10"/>
-                <w:sz w:val="24"/>
-                <w:szCs w:val="24"/>
-              </w:rPr>
-              <w:t>Soumit</w:t>
-            </w:r>
-            <w:proofErr w:type="spellEnd"/>
-            <w:r>
-              <w:rPr>
-                <w:rFonts w:asciiTheme="minorHAnsi" w:hAnsiTheme="minorHAnsi" w:cs="CMR10"/>
-                <w:sz w:val="24"/>
-                <w:szCs w:val="24"/>
-              </w:rPr>
-              <w:t xml:space="preserve"> Das</w:t>
+            <w:r>
+              <w:rPr>
+                <w:rFonts w:asciiTheme="minorHAnsi" w:hAnsiTheme="minorHAnsi" w:cs="CMR10"/>
+                <w:sz w:val="24"/>
+                <w:szCs w:val="24"/>
+              </w:rPr>
+              <w:t>Soumit Das</w:t>
             </w:r>
           </w:p>
         </w:tc>
@@ -6197,34 +5595,14 @@
                 <w:szCs w:val="24"/>
               </w:rPr>
             </w:pPr>
-            <w:proofErr w:type="spellStart"/>
-            <w:r>
-              <w:rPr>
-                <w:rFonts w:asciiTheme="minorHAnsi" w:hAnsiTheme="minorHAnsi" w:cs="CMR10"/>
-                <w:sz w:val="24"/>
-                <w:szCs w:val="24"/>
-              </w:rPr>
-              <w:t>Charan</w:t>
-            </w:r>
-            <w:proofErr w:type="spellEnd"/>
-            <w:r>
-              <w:rPr>
-                <w:rFonts w:asciiTheme="minorHAnsi" w:hAnsiTheme="minorHAnsi" w:cs="CMR10"/>
-                <w:sz w:val="24"/>
-                <w:szCs w:val="24"/>
-              </w:rPr>
-              <w:t xml:space="preserve"> </w:t>
-            </w:r>
-            <w:proofErr w:type="spellStart"/>
-            <w:r>
-              <w:rPr>
-                <w:rFonts w:asciiTheme="minorHAnsi" w:hAnsiTheme="minorHAnsi" w:cs="CMR10"/>
-                <w:sz w:val="24"/>
-                <w:szCs w:val="24"/>
-              </w:rPr>
-              <w:t>Shetty</w:t>
-            </w:r>
-            <w:proofErr w:type="spellEnd"/>
+            <w:r>
+              <w:rPr>
+                <w:rFonts w:asciiTheme="minorHAnsi" w:hAnsiTheme="minorHAnsi" w:cs="CMR10"/>
+                <w:sz w:val="24"/>
+                <w:szCs w:val="24"/>
+              </w:rPr>
+              <w:t>Charan Shetty</w:t>
+            </w:r>
           </w:p>
         </w:tc>
         <w:tc>
@@ -6317,36 +5695,8 @@
                 <w:sz w:val="24"/>
                 <w:szCs w:val="24"/>
               </w:rPr>
-              <w:t xml:space="preserve">Joshi </w:t>
-            </w:r>
-            <w:proofErr w:type="spellStart"/>
-            <w:r>
-              <w:rPr>
-                <w:rFonts w:asciiTheme="minorHAnsi" w:hAnsiTheme="minorHAnsi" w:cs="CMR10"/>
-                <w:sz w:val="24"/>
-                <w:szCs w:val="24"/>
-              </w:rPr>
-              <w:t>Dnyanesh</w:t>
-            </w:r>
-            <w:proofErr w:type="spellEnd"/>
-            <w:r>
-              <w:rPr>
-                <w:rFonts w:asciiTheme="minorHAnsi" w:hAnsiTheme="minorHAnsi" w:cs="CMR10"/>
-                <w:sz w:val="24"/>
-                <w:szCs w:val="24"/>
-              </w:rPr>
-              <w:t xml:space="preserve"> </w:t>
-            </w:r>
-            <w:proofErr w:type="spellStart"/>
-            <w:r>
-              <w:rPr>
-                <w:rFonts w:asciiTheme="minorHAnsi" w:hAnsiTheme="minorHAnsi" w:cs="CMR10"/>
-                <w:sz w:val="24"/>
-                <w:szCs w:val="24"/>
-              </w:rPr>
-              <w:t>Madhav</w:t>
-            </w:r>
-            <w:proofErr w:type="spellEnd"/>
+              <w:t>Joshi Dnyanesh Madhav</w:t>
+            </w:r>
           </w:p>
         </w:tc>
         <w:tc>
@@ -6433,34 +5783,14 @@
                 <w:szCs w:val="24"/>
               </w:rPr>
             </w:pPr>
-            <w:proofErr w:type="spellStart"/>
-            <w:r>
-              <w:rPr>
-                <w:rFonts w:asciiTheme="minorHAnsi" w:hAnsiTheme="minorHAnsi" w:cs="CMR10"/>
-                <w:sz w:val="24"/>
-                <w:szCs w:val="24"/>
-              </w:rPr>
-              <w:t>Balmukund</w:t>
-            </w:r>
-            <w:proofErr w:type="spellEnd"/>
-            <w:r>
-              <w:rPr>
-                <w:rFonts w:asciiTheme="minorHAnsi" w:hAnsiTheme="minorHAnsi" w:cs="CMR10"/>
-                <w:sz w:val="24"/>
-                <w:szCs w:val="24"/>
-              </w:rPr>
-              <w:t xml:space="preserve"> </w:t>
-            </w:r>
-            <w:proofErr w:type="spellStart"/>
-            <w:r>
-              <w:rPr>
-                <w:rFonts w:asciiTheme="minorHAnsi" w:hAnsiTheme="minorHAnsi" w:cs="CMR10"/>
-                <w:sz w:val="24"/>
-                <w:szCs w:val="24"/>
-              </w:rPr>
-              <w:t>Agarwal</w:t>
-            </w:r>
-            <w:proofErr w:type="spellEnd"/>
+            <w:r>
+              <w:rPr>
+                <w:rFonts w:asciiTheme="minorHAnsi" w:hAnsiTheme="minorHAnsi" w:cs="CMR10"/>
+                <w:sz w:val="24"/>
+                <w:szCs w:val="24"/>
+              </w:rPr>
+              <w:t>Balmukund Agarwal</w:t>
+            </w:r>
           </w:p>
         </w:tc>
         <w:tc>
@@ -6584,7 +5914,6 @@
         </w:rPr>
         <w:t xml:space="preserve">Professor </w:t>
       </w:r>
-      <w:proofErr w:type="gramStart"/>
       <w:r>
         <w:rPr>
           <w:rFonts w:asciiTheme="minorHAnsi" w:hAnsiTheme="minorHAnsi"/>
@@ -6603,6 +5932,16 @@
           <w:szCs w:val="24"/>
           <w:shd w:val="clear" w:color="auto" w:fill="FFFFFF"/>
         </w:rPr>
+        <w:t>to</w:t>
+      </w:r>
+      <w:r>
+        <w:rPr>
+          <w:rFonts w:asciiTheme="minorHAnsi" w:hAnsiTheme="minorHAnsi"/>
+          <w:color w:val="000000"/>
+          <w:sz w:val="24"/>
+          <w:szCs w:val="24"/>
+          <w:shd w:val="clear" w:color="auto" w:fill="FFFFFF"/>
+        </w:rPr>
         <w:t xml:space="preserve"> </w:t>
       </w:r>
       <w:r>
@@ -6613,9 +5952,8 @@
           <w:szCs w:val="24"/>
           <w:shd w:val="clear" w:color="auto" w:fill="FFFFFF"/>
         </w:rPr>
-        <w:t>to</w:t>
-      </w:r>
-      <w:proofErr w:type="gramEnd"/>
+        <w:t xml:space="preserve">do the survey after our </w:t>
+      </w:r>
       <w:r>
         <w:rPr>
           <w:rFonts w:asciiTheme="minorHAnsi" w:hAnsiTheme="minorHAnsi"/>
@@ -6624,7 +5962,7 @@
           <w:szCs w:val="24"/>
           <w:shd w:val="clear" w:color="auto" w:fill="FFFFFF"/>
         </w:rPr>
-        <w:t xml:space="preserve"> </w:t>
+        <w:t>exams and vacation in March. And</w:t>
       </w:r>
       <w:r>
         <w:rPr>
@@ -6634,7 +5972,7 @@
           <w:szCs w:val="24"/>
           <w:shd w:val="clear" w:color="auto" w:fill="FFFFFF"/>
         </w:rPr>
-        <w:t xml:space="preserve">do the survey after our </w:t>
+        <w:t xml:space="preserve"> will let us know her detailed comments in the meantime and we can discuss it again in the class on 10th </w:t>
       </w:r>
       <w:r>
         <w:rPr>
@@ -6644,7 +5982,7 @@
           <w:szCs w:val="24"/>
           <w:shd w:val="clear" w:color="auto" w:fill="FFFFFF"/>
         </w:rPr>
-        <w:t>exams and vacation in March. And</w:t>
+        <w:t>March.</w:t>
       </w:r>
       <w:r>
         <w:rPr>
@@ -6654,30 +5992,8 @@
           <w:szCs w:val="24"/>
           <w:shd w:val="clear" w:color="auto" w:fill="FFFFFF"/>
         </w:rPr>
-        <w:t xml:space="preserve"> will let us know her detailed comments in the meantime and we can discuss it again in the class on 10th </w:t>
-      </w:r>
-      <w:proofErr w:type="spellStart"/>
-      <w:r>
-        <w:rPr>
-          <w:rFonts w:asciiTheme="minorHAnsi" w:hAnsiTheme="minorHAnsi"/>
-          <w:color w:val="000000"/>
-          <w:sz w:val="24"/>
-          <w:szCs w:val="24"/>
-          <w:shd w:val="clear" w:color="auto" w:fill="FFFFFF"/>
-        </w:rPr>
-        <w:t>March.</w:t>
-      </w:r>
-      <w:r>
-        <w:rPr>
-          <w:rFonts w:asciiTheme="minorHAnsi" w:hAnsiTheme="minorHAnsi"/>
-          <w:color w:val="000000"/>
-          <w:sz w:val="24"/>
-          <w:szCs w:val="24"/>
-          <w:shd w:val="clear" w:color="auto" w:fill="FFFFFF"/>
-        </w:rPr>
-        <w:t>Also</w:t>
-      </w:r>
-      <w:proofErr w:type="spellEnd"/>
+        <w:t xml:space="preserve"> Also</w:t>
+      </w:r>
       <w:r>
         <w:rPr>
           <w:rFonts w:asciiTheme="minorHAnsi" w:hAnsiTheme="minorHAnsi"/>
@@ -6919,7 +6235,6 @@
           <w:szCs w:val="24"/>
         </w:rPr>
       </w:pPr>
-      <w:proofErr w:type="gramStart"/>
       <w:r>
         <w:rPr>
           <w:rFonts w:asciiTheme="minorHAnsi" w:hAnsiTheme="minorHAnsi"/>
@@ -6946,17 +6261,7 @@
           <w:sz w:val="24"/>
           <w:szCs w:val="24"/>
         </w:rPr>
-        <w:t xml:space="preserve">  meeting</w:t>
-      </w:r>
-      <w:proofErr w:type="gramEnd"/>
-      <w:r>
-        <w:rPr>
-          <w:rFonts w:asciiTheme="minorHAnsi" w:hAnsiTheme="minorHAnsi"/>
-          <w:b/>
-          <w:sz w:val="24"/>
-          <w:szCs w:val="24"/>
-        </w:rPr>
-        <w:t>: 24</w:t>
+        <w:t xml:space="preserve">  meeting: 24</w:t>
       </w:r>
       <w:r>
         <w:rPr>
@@ -7077,7 +6382,6 @@
           <w:szCs w:val="24"/>
         </w:rPr>
       </w:pPr>
-      <w:proofErr w:type="gramStart"/>
       <w:r>
         <w:rPr>
           <w:rFonts w:asciiTheme="minorHAnsi" w:hAnsiTheme="minorHAnsi" w:cs="CMR10"/>
@@ -7085,9 +6389,8 @@
           <w:sz w:val="24"/>
           <w:szCs w:val="24"/>
         </w:rPr>
-        <w:t>1.Brief</w:t>
-      </w:r>
-      <w:proofErr w:type="gramEnd"/>
+        <w:t>1. Brief</w:t>
+      </w:r>
       <w:r>
         <w:rPr>
           <w:rFonts w:asciiTheme="minorHAnsi" w:hAnsiTheme="minorHAnsi" w:cs="CMR10"/>
@@ -7226,23 +6529,13 @@
                 <w:szCs w:val="24"/>
               </w:rPr>
             </w:pPr>
-            <w:proofErr w:type="spellStart"/>
-            <w:r>
-              <w:rPr>
-                <w:rFonts w:asciiTheme="minorHAnsi" w:hAnsiTheme="minorHAnsi" w:cs="CMR10"/>
-                <w:sz w:val="24"/>
-                <w:szCs w:val="24"/>
-              </w:rPr>
-              <w:t>Soumit</w:t>
-            </w:r>
-            <w:proofErr w:type="spellEnd"/>
-            <w:r>
-              <w:rPr>
-                <w:rFonts w:asciiTheme="minorHAnsi" w:hAnsiTheme="minorHAnsi" w:cs="CMR10"/>
-                <w:sz w:val="24"/>
-                <w:szCs w:val="24"/>
-              </w:rPr>
-              <w:t xml:space="preserve"> Das</w:t>
+            <w:r>
+              <w:rPr>
+                <w:rFonts w:asciiTheme="minorHAnsi" w:hAnsiTheme="minorHAnsi" w:cs="CMR10"/>
+                <w:sz w:val="24"/>
+                <w:szCs w:val="24"/>
+              </w:rPr>
+              <w:t>Soumit Das</w:t>
             </w:r>
           </w:p>
         </w:tc>
@@ -7259,7 +6552,6 @@
                 <w:szCs w:val="24"/>
               </w:rPr>
             </w:pPr>
-            <w:proofErr w:type="spellStart"/>
             <w:r>
               <w:rPr>
                 <w:rFonts w:asciiTheme="minorHAnsi" w:eastAsia="Times New Roman" w:hAnsiTheme="minorHAnsi" w:cs="Times New Roman"/>
@@ -7268,7 +6560,6 @@
               </w:rPr>
               <w:t>SilkBoard</w:t>
             </w:r>
-            <w:proofErr w:type="spellEnd"/>
             <w:r>
               <w:rPr>
                 <w:rFonts w:asciiTheme="minorHAnsi" w:eastAsia="Times New Roman" w:hAnsiTheme="minorHAnsi" w:cs="Times New Roman"/>
@@ -7283,18 +6574,8 @@
                 <w:sz w:val="24"/>
                 <w:szCs w:val="24"/>
               </w:rPr>
-              <w:t>BTM Layout/</w:t>
-            </w:r>
-            <w:proofErr w:type="spellStart"/>
-            <w:r>
-              <w:rPr>
-                <w:rFonts w:asciiTheme="minorHAnsi" w:eastAsia="Times New Roman" w:hAnsiTheme="minorHAnsi" w:cs="Times New Roman"/>
-                <w:sz w:val="24"/>
-                <w:szCs w:val="24"/>
-              </w:rPr>
-              <w:t>Jayanagara</w:t>
-            </w:r>
-            <w:proofErr w:type="spellEnd"/>
+              <w:t>BTM Layout/Jayanagara</w:t>
+            </w:r>
           </w:p>
         </w:tc>
         <w:tc>
@@ -7358,34 +6639,14 @@
                 <w:szCs w:val="24"/>
               </w:rPr>
             </w:pPr>
-            <w:proofErr w:type="spellStart"/>
-            <w:r>
-              <w:rPr>
-                <w:rFonts w:asciiTheme="minorHAnsi" w:hAnsiTheme="minorHAnsi" w:cs="CMR10"/>
-                <w:sz w:val="24"/>
-                <w:szCs w:val="24"/>
-              </w:rPr>
-              <w:t>Charan</w:t>
-            </w:r>
-            <w:proofErr w:type="spellEnd"/>
-            <w:r>
-              <w:rPr>
-                <w:rFonts w:asciiTheme="minorHAnsi" w:hAnsiTheme="minorHAnsi" w:cs="CMR10"/>
-                <w:sz w:val="24"/>
-                <w:szCs w:val="24"/>
-              </w:rPr>
-              <w:t xml:space="preserve"> </w:t>
-            </w:r>
-            <w:proofErr w:type="spellStart"/>
-            <w:r>
-              <w:rPr>
-                <w:rFonts w:asciiTheme="minorHAnsi" w:hAnsiTheme="minorHAnsi" w:cs="CMR10"/>
-                <w:sz w:val="24"/>
-                <w:szCs w:val="24"/>
-              </w:rPr>
-              <w:t>Shetty</w:t>
-            </w:r>
-            <w:proofErr w:type="spellEnd"/>
+            <w:r>
+              <w:rPr>
+                <w:rFonts w:asciiTheme="minorHAnsi" w:hAnsiTheme="minorHAnsi" w:cs="CMR10"/>
+                <w:sz w:val="24"/>
+                <w:szCs w:val="24"/>
+              </w:rPr>
+              <w:t>Charan Shetty</w:t>
+            </w:r>
           </w:p>
         </w:tc>
         <w:tc>
@@ -7417,7 +6678,6 @@
               </w:rPr>
               <w:t xml:space="preserve">, </w:t>
             </w:r>
-            <w:proofErr w:type="spellStart"/>
             <w:r>
               <w:rPr>
                 <w:rFonts w:asciiTheme="minorHAnsi" w:eastAsia="Times New Roman" w:hAnsiTheme="minorHAnsi" w:cs="Times New Roman"/>
@@ -7426,7 +6686,6 @@
               </w:rPr>
               <w:t>Santinagar</w:t>
             </w:r>
-            <w:proofErr w:type="spellEnd"/>
           </w:p>
         </w:tc>
         <w:tc>
@@ -7496,36 +6755,8 @@
                 <w:sz w:val="24"/>
                 <w:szCs w:val="24"/>
               </w:rPr>
-              <w:t xml:space="preserve">Joshi </w:t>
-            </w:r>
-            <w:proofErr w:type="spellStart"/>
-            <w:r>
-              <w:rPr>
-                <w:rFonts w:asciiTheme="minorHAnsi" w:hAnsiTheme="minorHAnsi" w:cs="CMR10"/>
-                <w:sz w:val="24"/>
-                <w:szCs w:val="24"/>
-              </w:rPr>
-              <w:t>Dnyanesh</w:t>
-            </w:r>
-            <w:proofErr w:type="spellEnd"/>
-            <w:r>
-              <w:rPr>
-                <w:rFonts w:asciiTheme="minorHAnsi" w:hAnsiTheme="minorHAnsi" w:cs="CMR10"/>
-                <w:sz w:val="24"/>
-                <w:szCs w:val="24"/>
-              </w:rPr>
-              <w:t xml:space="preserve"> </w:t>
-            </w:r>
-            <w:proofErr w:type="spellStart"/>
-            <w:r>
-              <w:rPr>
-                <w:rFonts w:asciiTheme="minorHAnsi" w:hAnsiTheme="minorHAnsi" w:cs="CMR10"/>
-                <w:sz w:val="24"/>
-                <w:szCs w:val="24"/>
-              </w:rPr>
-              <w:t>Madhav</w:t>
-            </w:r>
-            <w:proofErr w:type="spellEnd"/>
+              <w:t>Joshi Dnyanesh Madhav</w:t>
+            </w:r>
           </w:p>
         </w:tc>
         <w:tc>
@@ -7557,7 +6788,6 @@
               </w:rPr>
               <w:t xml:space="preserve">, </w:t>
             </w:r>
-            <w:proofErr w:type="spellStart"/>
             <w:r>
               <w:rPr>
                 <w:rFonts w:asciiTheme="minorHAnsi" w:eastAsia="Times New Roman" w:hAnsiTheme="minorHAnsi" w:cs="Times New Roman"/>
@@ -7566,7 +6796,6 @@
               </w:rPr>
               <w:t>Santinagar</w:t>
             </w:r>
-            <w:proofErr w:type="spellEnd"/>
           </w:p>
         </w:tc>
         <w:tc>
@@ -7630,34 +6859,14 @@
                 <w:szCs w:val="24"/>
               </w:rPr>
             </w:pPr>
-            <w:proofErr w:type="spellStart"/>
-            <w:r>
-              <w:rPr>
-                <w:rFonts w:asciiTheme="minorHAnsi" w:hAnsiTheme="minorHAnsi" w:cs="CMR10"/>
-                <w:sz w:val="24"/>
-                <w:szCs w:val="24"/>
-              </w:rPr>
-              <w:t>Balmukund</w:t>
-            </w:r>
-            <w:proofErr w:type="spellEnd"/>
-            <w:r>
-              <w:rPr>
-                <w:rFonts w:asciiTheme="minorHAnsi" w:hAnsiTheme="minorHAnsi" w:cs="CMR10"/>
-                <w:sz w:val="24"/>
-                <w:szCs w:val="24"/>
-              </w:rPr>
-              <w:t xml:space="preserve"> </w:t>
-            </w:r>
-            <w:proofErr w:type="spellStart"/>
-            <w:r>
-              <w:rPr>
-                <w:rFonts w:asciiTheme="minorHAnsi" w:hAnsiTheme="minorHAnsi" w:cs="CMR10"/>
-                <w:sz w:val="24"/>
-                <w:szCs w:val="24"/>
-              </w:rPr>
-              <w:t>Agarwal</w:t>
-            </w:r>
-            <w:proofErr w:type="spellEnd"/>
+            <w:r>
+              <w:rPr>
+                <w:rFonts w:asciiTheme="minorHAnsi" w:hAnsiTheme="minorHAnsi" w:cs="CMR10"/>
+                <w:sz w:val="24"/>
+                <w:szCs w:val="24"/>
+              </w:rPr>
+              <w:t>Balmukund Agarwal</w:t>
+            </w:r>
           </w:p>
         </w:tc>
         <w:tc>
@@ -7673,7 +6882,6 @@
                 <w:szCs w:val="24"/>
               </w:rPr>
             </w:pPr>
-            <w:proofErr w:type="spellStart"/>
             <w:r>
               <w:rPr>
                 <w:rFonts w:asciiTheme="minorHAnsi" w:eastAsia="Times New Roman" w:hAnsiTheme="minorHAnsi" w:cs="Times New Roman"/>
@@ -7682,7 +6890,6 @@
               </w:rPr>
               <w:t>SilkBoard</w:t>
             </w:r>
-            <w:proofErr w:type="spellEnd"/>
             <w:r>
               <w:rPr>
                 <w:rFonts w:asciiTheme="minorHAnsi" w:eastAsia="Times New Roman" w:hAnsiTheme="minorHAnsi" w:cs="Times New Roman"/>
@@ -7697,18 +6904,8 @@
                 <w:sz w:val="24"/>
                 <w:szCs w:val="24"/>
               </w:rPr>
-              <w:t>BTM Layout/</w:t>
-            </w:r>
-            <w:proofErr w:type="spellStart"/>
-            <w:r>
-              <w:rPr>
-                <w:rFonts w:asciiTheme="minorHAnsi" w:eastAsia="Times New Roman" w:hAnsiTheme="minorHAnsi" w:cs="Times New Roman"/>
-                <w:sz w:val="24"/>
-                <w:szCs w:val="24"/>
-              </w:rPr>
-              <w:t>Jayanagara</w:t>
-            </w:r>
-            <w:proofErr w:type="spellEnd"/>
+              <w:t>BTM Layout/Jayanagara</w:t>
+            </w:r>
           </w:p>
         </w:tc>
         <w:tc>
@@ -8116,7 +7313,6 @@
           <w:szCs w:val="24"/>
         </w:rPr>
       </w:pPr>
-      <w:proofErr w:type="gramStart"/>
       <w:r>
         <w:rPr>
           <w:rFonts w:asciiTheme="minorHAnsi" w:hAnsiTheme="minorHAnsi"/>
@@ -8143,17 +7339,7 @@
           <w:sz w:val="24"/>
           <w:szCs w:val="24"/>
         </w:rPr>
-        <w:t xml:space="preserve">  meeting</w:t>
-      </w:r>
-      <w:proofErr w:type="gramEnd"/>
-      <w:r>
-        <w:rPr>
-          <w:rFonts w:asciiTheme="minorHAnsi" w:hAnsiTheme="minorHAnsi"/>
-          <w:b/>
-          <w:sz w:val="24"/>
-          <w:szCs w:val="24"/>
-        </w:rPr>
-        <w:t>: 24</w:t>
+        <w:t xml:space="preserve">  meeting: 24</w:t>
       </w:r>
       <w:r>
         <w:rPr>
@@ -8214,7 +7400,6 @@
         </w:rPr>
         <w:t xml:space="preserve">Explain our full survey report with all </w:t>
       </w:r>
-      <w:proofErr w:type="gramStart"/>
       <w:r>
         <w:rPr>
           <w:rFonts w:asciiTheme="minorHAnsi" w:eastAsia="Times New Roman" w:hAnsiTheme="minorHAnsi" w:cs="Times New Roman"/>
@@ -8222,9 +7407,8 @@
           <w:sz w:val="24"/>
           <w:szCs w:val="24"/>
         </w:rPr>
-        <w:t>statistics .</w:t>
-      </w:r>
-      <w:proofErr w:type="gramEnd"/>
+        <w:t>statistics.</w:t>
+      </w:r>
     </w:p>
     <w:p>
       <w:pPr>
@@ -8274,7 +7458,6 @@
           <w:szCs w:val="24"/>
         </w:rPr>
       </w:pPr>
-      <w:proofErr w:type="gramStart"/>
       <w:r>
         <w:rPr>
           <w:rFonts w:asciiTheme="minorHAnsi" w:hAnsiTheme="minorHAnsi" w:cs="CMR10"/>
@@ -8282,9 +7465,8 @@
           <w:sz w:val="24"/>
           <w:szCs w:val="24"/>
         </w:rPr>
-        <w:t>1.Brief</w:t>
-      </w:r>
-      <w:proofErr w:type="gramEnd"/>
+        <w:t>1. Brief</w:t>
+      </w:r>
       <w:r>
         <w:rPr>
           <w:rFonts w:asciiTheme="minorHAnsi" w:hAnsiTheme="minorHAnsi" w:cs="CMR10"/>
@@ -8314,7 +7496,6 @@
         </w:rPr>
         <w:t xml:space="preserve">Survey </w:t>
       </w:r>
-      <w:proofErr w:type="gramStart"/>
       <w:r>
         <w:rPr>
           <w:rFonts w:asciiTheme="minorHAnsi" w:hAnsiTheme="minorHAnsi" w:cs="CMR10"/>
@@ -8322,9 +7503,8 @@
           <w:sz w:val="24"/>
           <w:szCs w:val="24"/>
         </w:rPr>
-        <w:t>status  as</w:t>
-      </w:r>
-      <w:proofErr w:type="gramEnd"/>
+        <w:t>status as</w:t>
+      </w:r>
       <w:r>
         <w:rPr>
           <w:rFonts w:asciiTheme="minorHAnsi" w:hAnsiTheme="minorHAnsi" w:cs="CMR10"/>
@@ -8482,23 +7662,13 @@
                 <w:szCs w:val="24"/>
               </w:rPr>
             </w:pPr>
-            <w:proofErr w:type="spellStart"/>
-            <w:r>
-              <w:rPr>
-                <w:rFonts w:asciiTheme="minorHAnsi" w:hAnsiTheme="minorHAnsi" w:cs="CMR10"/>
-                <w:sz w:val="24"/>
-                <w:szCs w:val="24"/>
-              </w:rPr>
-              <w:t>Soumit</w:t>
-            </w:r>
-            <w:proofErr w:type="spellEnd"/>
-            <w:r>
-              <w:rPr>
-                <w:rFonts w:asciiTheme="minorHAnsi" w:hAnsiTheme="minorHAnsi" w:cs="CMR10"/>
-                <w:sz w:val="24"/>
-                <w:szCs w:val="24"/>
-              </w:rPr>
-              <w:t xml:space="preserve"> Das</w:t>
+            <w:r>
+              <w:rPr>
+                <w:rFonts w:asciiTheme="minorHAnsi" w:hAnsiTheme="minorHAnsi" w:cs="CMR10"/>
+                <w:sz w:val="24"/>
+                <w:szCs w:val="24"/>
+              </w:rPr>
+              <w:t>Soumit Das</w:t>
             </w:r>
           </w:p>
         </w:tc>
@@ -8515,7 +7685,6 @@
                 <w:szCs w:val="24"/>
               </w:rPr>
             </w:pPr>
-            <w:proofErr w:type="spellStart"/>
             <w:r>
               <w:rPr>
                 <w:rFonts w:asciiTheme="minorHAnsi" w:eastAsia="Times New Roman" w:hAnsiTheme="minorHAnsi" w:cs="Times New Roman"/>
@@ -8524,7 +7693,6 @@
               </w:rPr>
               <w:t>Marathahalli</w:t>
             </w:r>
-            <w:proofErr w:type="spellEnd"/>
           </w:p>
         </w:tc>
         <w:tc>
@@ -8588,34 +7756,14 @@
                 <w:szCs w:val="24"/>
               </w:rPr>
             </w:pPr>
-            <w:proofErr w:type="spellStart"/>
-            <w:r>
-              <w:rPr>
-                <w:rFonts w:asciiTheme="minorHAnsi" w:hAnsiTheme="minorHAnsi" w:cs="CMR10"/>
-                <w:sz w:val="24"/>
-                <w:szCs w:val="24"/>
-              </w:rPr>
-              <w:t>Charan</w:t>
-            </w:r>
-            <w:proofErr w:type="spellEnd"/>
-            <w:r>
-              <w:rPr>
-                <w:rFonts w:asciiTheme="minorHAnsi" w:hAnsiTheme="minorHAnsi" w:cs="CMR10"/>
-                <w:sz w:val="24"/>
-                <w:szCs w:val="24"/>
-              </w:rPr>
-              <w:t xml:space="preserve"> </w:t>
-            </w:r>
-            <w:proofErr w:type="spellStart"/>
-            <w:r>
-              <w:rPr>
-                <w:rFonts w:asciiTheme="minorHAnsi" w:hAnsiTheme="minorHAnsi" w:cs="CMR10"/>
-                <w:sz w:val="24"/>
-                <w:szCs w:val="24"/>
-              </w:rPr>
-              <w:t>Shetty</w:t>
-            </w:r>
-            <w:proofErr w:type="spellEnd"/>
+            <w:r>
+              <w:rPr>
+                <w:rFonts w:asciiTheme="minorHAnsi" w:hAnsiTheme="minorHAnsi" w:cs="CMR10"/>
+                <w:sz w:val="24"/>
+                <w:szCs w:val="24"/>
+              </w:rPr>
+              <w:t>Charan Shetty</w:t>
+            </w:r>
           </w:p>
         </w:tc>
         <w:tc>
@@ -8631,7 +7779,6 @@
                 <w:szCs w:val="24"/>
               </w:rPr>
             </w:pPr>
-            <w:proofErr w:type="spellStart"/>
             <w:r>
               <w:rPr>
                 <w:rFonts w:asciiTheme="minorHAnsi" w:eastAsia="Times New Roman" w:hAnsiTheme="minorHAnsi" w:cs="Times New Roman"/>
@@ -8640,7 +7787,6 @@
               </w:rPr>
               <w:t>Marathahalli</w:t>
             </w:r>
-            <w:proofErr w:type="spellEnd"/>
           </w:p>
         </w:tc>
         <w:tc>
@@ -8710,36 +7856,8 @@
                 <w:sz w:val="24"/>
                 <w:szCs w:val="24"/>
               </w:rPr>
-              <w:t xml:space="preserve">Joshi </w:t>
-            </w:r>
-            <w:proofErr w:type="spellStart"/>
-            <w:r>
-              <w:rPr>
-                <w:rFonts w:asciiTheme="minorHAnsi" w:hAnsiTheme="minorHAnsi" w:cs="CMR10"/>
-                <w:sz w:val="24"/>
-                <w:szCs w:val="24"/>
-              </w:rPr>
-              <w:t>Dnyanesh</w:t>
-            </w:r>
-            <w:proofErr w:type="spellEnd"/>
-            <w:r>
-              <w:rPr>
-                <w:rFonts w:asciiTheme="minorHAnsi" w:hAnsiTheme="minorHAnsi" w:cs="CMR10"/>
-                <w:sz w:val="24"/>
-                <w:szCs w:val="24"/>
-              </w:rPr>
-              <w:t xml:space="preserve"> </w:t>
-            </w:r>
-            <w:proofErr w:type="spellStart"/>
-            <w:r>
-              <w:rPr>
-                <w:rFonts w:asciiTheme="minorHAnsi" w:hAnsiTheme="minorHAnsi" w:cs="CMR10"/>
-                <w:sz w:val="24"/>
-                <w:szCs w:val="24"/>
-              </w:rPr>
-              <w:t>Madhav</w:t>
-            </w:r>
-            <w:proofErr w:type="spellEnd"/>
+              <w:t>Joshi Dnyanesh Madhav</w:t>
+            </w:r>
           </w:p>
         </w:tc>
         <w:tc>
@@ -8826,34 +7944,14 @@
                 <w:szCs w:val="24"/>
               </w:rPr>
             </w:pPr>
-            <w:proofErr w:type="spellStart"/>
-            <w:r>
-              <w:rPr>
-                <w:rFonts w:asciiTheme="minorHAnsi" w:hAnsiTheme="minorHAnsi" w:cs="CMR10"/>
-                <w:sz w:val="24"/>
-                <w:szCs w:val="24"/>
-              </w:rPr>
-              <w:t>Balmukund</w:t>
-            </w:r>
-            <w:proofErr w:type="spellEnd"/>
-            <w:r>
-              <w:rPr>
-                <w:rFonts w:asciiTheme="minorHAnsi" w:hAnsiTheme="minorHAnsi" w:cs="CMR10"/>
-                <w:sz w:val="24"/>
-                <w:szCs w:val="24"/>
-              </w:rPr>
-              <w:t xml:space="preserve"> </w:t>
-            </w:r>
-            <w:proofErr w:type="spellStart"/>
-            <w:r>
-              <w:rPr>
-                <w:rFonts w:asciiTheme="minorHAnsi" w:hAnsiTheme="minorHAnsi" w:cs="CMR10"/>
-                <w:sz w:val="24"/>
-                <w:szCs w:val="24"/>
-              </w:rPr>
-              <w:t>Agarwal</w:t>
-            </w:r>
-            <w:proofErr w:type="spellEnd"/>
+            <w:r>
+              <w:rPr>
+                <w:rFonts w:asciiTheme="minorHAnsi" w:hAnsiTheme="minorHAnsi" w:cs="CMR10"/>
+                <w:sz w:val="24"/>
+                <w:szCs w:val="24"/>
+              </w:rPr>
+              <w:t>Balmukund Agarwal</w:t>
+            </w:r>
           </w:p>
         </w:tc>
         <w:tc>
@@ -8869,7 +7967,6 @@
                 <w:szCs w:val="24"/>
               </w:rPr>
             </w:pPr>
-            <w:proofErr w:type="spellStart"/>
             <w:r>
               <w:rPr>
                 <w:rFonts w:asciiTheme="minorHAnsi" w:eastAsia="Times New Roman" w:hAnsiTheme="minorHAnsi" w:cs="Times New Roman"/>
@@ -8878,7 +7975,6 @@
               </w:rPr>
               <w:t>Marathahalli</w:t>
             </w:r>
-            <w:proofErr w:type="spellEnd"/>
           </w:p>
         </w:tc>
         <w:tc>
@@ -8957,27 +8053,7 @@
           <w:sz w:val="24"/>
           <w:szCs w:val="24"/>
         </w:rPr>
-        <w:t xml:space="preserve">Survey </w:t>
-      </w:r>
-      <w:proofErr w:type="gramStart"/>
-      <w:r>
-        <w:rPr>
-          <w:rFonts w:asciiTheme="minorHAnsi" w:hAnsiTheme="minorHAnsi" w:cs="CMR10"/>
-          <w:b/>
-          <w:sz w:val="24"/>
-          <w:szCs w:val="24"/>
-        </w:rPr>
-        <w:t>status  as</w:t>
-      </w:r>
-      <w:proofErr w:type="gramEnd"/>
-      <w:r>
-        <w:rPr>
-          <w:rFonts w:asciiTheme="minorHAnsi" w:hAnsiTheme="minorHAnsi" w:cs="CMR10"/>
-          <w:b/>
-          <w:sz w:val="24"/>
-          <w:szCs w:val="24"/>
-        </w:rPr>
-        <w:t xml:space="preserve"> on March 17</w:t>
+        <w:t>Survey status  as on March 17</w:t>
       </w:r>
       <w:r>
         <w:rPr>
@@ -9127,23 +8203,13 @@
                 <w:szCs w:val="24"/>
               </w:rPr>
             </w:pPr>
-            <w:proofErr w:type="spellStart"/>
-            <w:r>
-              <w:rPr>
-                <w:rFonts w:asciiTheme="minorHAnsi" w:hAnsiTheme="minorHAnsi" w:cs="CMR10"/>
-                <w:sz w:val="24"/>
-                <w:szCs w:val="24"/>
-              </w:rPr>
-              <w:t>Soumit</w:t>
-            </w:r>
-            <w:proofErr w:type="spellEnd"/>
-            <w:r>
-              <w:rPr>
-                <w:rFonts w:asciiTheme="minorHAnsi" w:hAnsiTheme="minorHAnsi" w:cs="CMR10"/>
-                <w:sz w:val="24"/>
-                <w:szCs w:val="24"/>
-              </w:rPr>
-              <w:t xml:space="preserve"> Das</w:t>
+            <w:r>
+              <w:rPr>
+                <w:rFonts w:asciiTheme="minorHAnsi" w:hAnsiTheme="minorHAnsi" w:cs="CMR10"/>
+                <w:sz w:val="24"/>
+                <w:szCs w:val="24"/>
+              </w:rPr>
+              <w:t>Soumit Das</w:t>
             </w:r>
           </w:p>
         </w:tc>
@@ -9160,7 +8226,6 @@
                 <w:szCs w:val="24"/>
               </w:rPr>
             </w:pPr>
-            <w:proofErr w:type="spellStart"/>
             <w:r>
               <w:rPr>
                 <w:rFonts w:asciiTheme="minorHAnsi" w:eastAsia="Times New Roman" w:hAnsiTheme="minorHAnsi" w:cs="Times New Roman"/>
@@ -9169,7 +8234,6 @@
               </w:rPr>
               <w:t>SilkBoard</w:t>
             </w:r>
-            <w:proofErr w:type="spellEnd"/>
             <w:r>
               <w:rPr>
                 <w:rFonts w:asciiTheme="minorHAnsi" w:eastAsia="Times New Roman" w:hAnsiTheme="minorHAnsi" w:cs="Times New Roman"/>
@@ -9184,18 +8248,8 @@
                 <w:sz w:val="24"/>
                 <w:szCs w:val="24"/>
               </w:rPr>
-              <w:t>BTM Layout/</w:t>
-            </w:r>
-            <w:proofErr w:type="spellStart"/>
-            <w:r>
-              <w:rPr>
-                <w:rFonts w:asciiTheme="minorHAnsi" w:eastAsia="Times New Roman" w:hAnsiTheme="minorHAnsi" w:cs="Times New Roman"/>
-                <w:sz w:val="24"/>
-                <w:szCs w:val="24"/>
-              </w:rPr>
-              <w:t>Jayanagara</w:t>
-            </w:r>
-            <w:proofErr w:type="spellEnd"/>
+              <w:t>BTM Layout/Jayanagara</w:t>
+            </w:r>
           </w:p>
         </w:tc>
         <w:tc>
@@ -9259,34 +8313,14 @@
                 <w:szCs w:val="24"/>
               </w:rPr>
             </w:pPr>
-            <w:proofErr w:type="spellStart"/>
-            <w:r>
-              <w:rPr>
-                <w:rFonts w:asciiTheme="minorHAnsi" w:hAnsiTheme="minorHAnsi" w:cs="CMR10"/>
-                <w:sz w:val="24"/>
-                <w:szCs w:val="24"/>
-              </w:rPr>
-              <w:t>Charan</w:t>
-            </w:r>
-            <w:proofErr w:type="spellEnd"/>
-            <w:r>
-              <w:rPr>
-                <w:rFonts w:asciiTheme="minorHAnsi" w:hAnsiTheme="minorHAnsi" w:cs="CMR10"/>
-                <w:sz w:val="24"/>
-                <w:szCs w:val="24"/>
-              </w:rPr>
-              <w:t xml:space="preserve"> </w:t>
-            </w:r>
-            <w:proofErr w:type="spellStart"/>
-            <w:r>
-              <w:rPr>
-                <w:rFonts w:asciiTheme="minorHAnsi" w:hAnsiTheme="minorHAnsi" w:cs="CMR10"/>
-                <w:sz w:val="24"/>
-                <w:szCs w:val="24"/>
-              </w:rPr>
-              <w:t>Shetty</w:t>
-            </w:r>
-            <w:proofErr w:type="spellEnd"/>
+            <w:r>
+              <w:rPr>
+                <w:rFonts w:asciiTheme="minorHAnsi" w:hAnsiTheme="minorHAnsi" w:cs="CMR10"/>
+                <w:sz w:val="24"/>
+                <w:szCs w:val="24"/>
+              </w:rPr>
+              <w:t>Charan Shetty</w:t>
+            </w:r>
           </w:p>
         </w:tc>
         <w:tc>
@@ -9318,7 +8352,6 @@
               </w:rPr>
               <w:t xml:space="preserve">, </w:t>
             </w:r>
-            <w:proofErr w:type="spellStart"/>
             <w:r>
               <w:rPr>
                 <w:rFonts w:asciiTheme="minorHAnsi" w:eastAsia="Times New Roman" w:hAnsiTheme="minorHAnsi" w:cs="Times New Roman"/>
@@ -9327,7 +8360,6 @@
               </w:rPr>
               <w:t>Santinagar</w:t>
             </w:r>
-            <w:proofErr w:type="spellEnd"/>
             <w:r>
               <w:rPr>
                 <w:rFonts w:asciiTheme="minorHAnsi" w:eastAsia="Times New Roman" w:hAnsiTheme="minorHAnsi" w:cs="Times New Roman"/>
@@ -9405,36 +8437,8 @@
                 <w:sz w:val="24"/>
                 <w:szCs w:val="24"/>
               </w:rPr>
-              <w:t xml:space="preserve">Joshi </w:t>
-            </w:r>
-            <w:proofErr w:type="spellStart"/>
-            <w:r>
-              <w:rPr>
-                <w:rFonts w:asciiTheme="minorHAnsi" w:hAnsiTheme="minorHAnsi" w:cs="CMR10"/>
-                <w:sz w:val="24"/>
-                <w:szCs w:val="24"/>
-              </w:rPr>
-              <w:t>Dnyanesh</w:t>
-            </w:r>
-            <w:proofErr w:type="spellEnd"/>
-            <w:r>
-              <w:rPr>
-                <w:rFonts w:asciiTheme="minorHAnsi" w:hAnsiTheme="minorHAnsi" w:cs="CMR10"/>
-                <w:sz w:val="24"/>
-                <w:szCs w:val="24"/>
-              </w:rPr>
-              <w:t xml:space="preserve"> </w:t>
-            </w:r>
-            <w:proofErr w:type="spellStart"/>
-            <w:r>
-              <w:rPr>
-                <w:rFonts w:asciiTheme="minorHAnsi" w:hAnsiTheme="minorHAnsi" w:cs="CMR10"/>
-                <w:sz w:val="24"/>
-                <w:szCs w:val="24"/>
-              </w:rPr>
-              <w:t>Madhav</w:t>
-            </w:r>
-            <w:proofErr w:type="spellEnd"/>
+              <w:t>Joshi Dnyanesh Madhav</w:t>
+            </w:r>
           </w:p>
         </w:tc>
         <w:tc>
@@ -9472,18 +8476,8 @@
                 <w:sz w:val="24"/>
                 <w:szCs w:val="24"/>
               </w:rPr>
-              <w:t xml:space="preserve">Majestic </w:t>
-            </w:r>
-            <w:proofErr w:type="spellStart"/>
-            <w:r>
-              <w:rPr>
-                <w:rFonts w:asciiTheme="minorHAnsi" w:eastAsia="Times New Roman" w:hAnsiTheme="minorHAnsi" w:cs="Times New Roman"/>
-                <w:sz w:val="24"/>
-                <w:szCs w:val="24"/>
-              </w:rPr>
-              <w:t>Shantinagar</w:t>
-            </w:r>
-            <w:proofErr w:type="spellEnd"/>
+              <w:t>Majestic Shantinagar</w:t>
+            </w:r>
           </w:p>
         </w:tc>
         <w:tc>
@@ -9547,34 +8541,14 @@
                 <w:szCs w:val="24"/>
               </w:rPr>
             </w:pPr>
-            <w:proofErr w:type="spellStart"/>
-            <w:r>
-              <w:rPr>
-                <w:rFonts w:asciiTheme="minorHAnsi" w:hAnsiTheme="minorHAnsi" w:cs="CMR10"/>
-                <w:sz w:val="24"/>
-                <w:szCs w:val="24"/>
-              </w:rPr>
-              <w:t>Balmukund</w:t>
-            </w:r>
-            <w:proofErr w:type="spellEnd"/>
-            <w:r>
-              <w:rPr>
-                <w:rFonts w:asciiTheme="minorHAnsi" w:hAnsiTheme="minorHAnsi" w:cs="CMR10"/>
-                <w:sz w:val="24"/>
-                <w:szCs w:val="24"/>
-              </w:rPr>
-              <w:t xml:space="preserve"> </w:t>
-            </w:r>
-            <w:proofErr w:type="spellStart"/>
-            <w:r>
-              <w:rPr>
-                <w:rFonts w:asciiTheme="minorHAnsi" w:hAnsiTheme="minorHAnsi" w:cs="CMR10"/>
-                <w:sz w:val="24"/>
-                <w:szCs w:val="24"/>
-              </w:rPr>
-              <w:t>Agarwal</w:t>
-            </w:r>
-            <w:proofErr w:type="spellEnd"/>
+            <w:r>
+              <w:rPr>
+                <w:rFonts w:asciiTheme="minorHAnsi" w:hAnsiTheme="minorHAnsi" w:cs="CMR10"/>
+                <w:sz w:val="24"/>
+                <w:szCs w:val="24"/>
+              </w:rPr>
+              <w:t>Balmukund Agarwal</w:t>
+            </w:r>
           </w:p>
         </w:tc>
         <w:tc>
@@ -9590,7 +8564,6 @@
                 <w:szCs w:val="24"/>
               </w:rPr>
             </w:pPr>
-            <w:proofErr w:type="spellStart"/>
             <w:r>
               <w:rPr>
                 <w:rFonts w:asciiTheme="minorHAnsi" w:eastAsia="Times New Roman" w:hAnsiTheme="minorHAnsi" w:cs="Times New Roman"/>
@@ -9599,7 +8572,6 @@
               </w:rPr>
               <w:t>SilkBoard</w:t>
             </w:r>
-            <w:proofErr w:type="spellEnd"/>
             <w:r>
               <w:rPr>
                 <w:rFonts w:asciiTheme="minorHAnsi" w:eastAsia="Times New Roman" w:hAnsiTheme="minorHAnsi" w:cs="Times New Roman"/>
@@ -9614,18 +8586,8 @@
                 <w:sz w:val="24"/>
                 <w:szCs w:val="24"/>
               </w:rPr>
-              <w:t>BTM Layout/</w:t>
-            </w:r>
-            <w:proofErr w:type="spellStart"/>
-            <w:r>
-              <w:rPr>
-                <w:rFonts w:asciiTheme="minorHAnsi" w:eastAsia="Times New Roman" w:hAnsiTheme="minorHAnsi" w:cs="Times New Roman"/>
-                <w:sz w:val="24"/>
-                <w:szCs w:val="24"/>
-              </w:rPr>
-              <w:t>Jayanagara</w:t>
-            </w:r>
-            <w:proofErr w:type="spellEnd"/>
+              <w:t>BTM Layout/Jayanagara</w:t>
+            </w:r>
             <w:r>
               <w:rPr>
                 <w:rFonts w:asciiTheme="minorHAnsi" w:eastAsia="Times New Roman" w:hAnsiTheme="minorHAnsi" w:cs="Times New Roman"/>
@@ -9719,7 +8681,6 @@
           <w:szCs w:val="24"/>
         </w:rPr>
       </w:pPr>
-      <w:proofErr w:type="spellStart"/>
       <w:r>
         <w:rPr>
           <w:rFonts w:asciiTheme="minorHAnsi" w:hAnsiTheme="minorHAnsi" w:cs="LiberationSans-Bold"/>
@@ -9730,7 +8691,6 @@
         </w:rPr>
         <w:t>Soumit</w:t>
       </w:r>
-      <w:proofErr w:type="spellEnd"/>
       <w:r>
         <w:rPr>
           <w:rFonts w:asciiTheme="minorHAnsi" w:hAnsiTheme="minorHAnsi" w:cs="LiberationSans-Bold"/>
@@ -9974,7 +8934,6 @@
           <w:szCs w:val="24"/>
         </w:rPr>
       </w:pPr>
-      <w:proofErr w:type="spellStart"/>
       <w:r>
         <w:rPr>
           <w:rFonts w:asciiTheme="minorHAnsi" w:hAnsiTheme="minorHAnsi" w:cs="LiberationSans-Bold"/>
@@ -9982,9 +8941,8 @@
           <w:sz w:val="24"/>
           <w:szCs w:val="24"/>
         </w:rPr>
-        <w:t>Charan</w:t>
-      </w:r>
-      <w:proofErr w:type="spellEnd"/>
+        <w:t xml:space="preserve">Charan analyzed the </w:t>
+      </w:r>
       <w:r>
         <w:rPr>
           <w:rFonts w:asciiTheme="minorHAnsi" w:hAnsiTheme="minorHAnsi" w:cs="LiberationSans-Bold"/>
@@ -9992,16 +8950,28 @@
           <w:sz w:val="24"/>
           <w:szCs w:val="24"/>
         </w:rPr>
-        <w:t xml:space="preserve"> analyzed the </w:t>
-      </w:r>
+        <w:t>diversity of data and classified as below</w:t>
+      </w:r>
+    </w:p>
+    <w:p>
+      <w:pPr>
+        <w:pStyle w:val="DefaultStyle"/>
+        <w:spacing w:after="0" w:line="100" w:lineRule="atLeast"/>
+        <w:rPr>
+          <w:rFonts w:asciiTheme="minorHAnsi" w:hAnsiTheme="minorHAnsi"/>
+          <w:sz w:val="24"/>
+          <w:szCs w:val="24"/>
+        </w:rPr>
+      </w:pPr>
       <w:r>
         <w:rPr>
           <w:rFonts w:asciiTheme="minorHAnsi" w:hAnsiTheme="minorHAnsi" w:cs="LiberationSans-Bold"/>
+          <w:b/>
           <w:bCs/>
           <w:sz w:val="24"/>
           <w:szCs w:val="24"/>
         </w:rPr>
-        <w:t>diversity of data and classified as below</w:t>
+        <w:t>Gender</w:t>
       </w:r>
     </w:p>
     <w:p>
@@ -10016,13 +8986,78 @@
       </w:pPr>
       <w:r>
         <w:rPr>
+          <w:rFonts w:asciiTheme="minorHAnsi" w:hAnsiTheme="minorHAnsi" w:cs="OpenSymbol"/>
+          <w:sz w:val="24"/>
+          <w:szCs w:val="24"/>
+        </w:rPr>
+        <w:t xml:space="preserve">• </w:t>
+      </w:r>
+      <w:r>
+        <w:rPr>
+          <w:rFonts w:asciiTheme="minorHAnsi" w:hAnsiTheme="minorHAnsi" w:cs="LiberationSans"/>
+          <w:sz w:val="24"/>
+          <w:szCs w:val="24"/>
+        </w:rPr>
+        <w:t>Male: 75%</w:t>
+      </w:r>
+    </w:p>
+    <w:p>
+      <w:pPr>
+        <w:pStyle w:val="DefaultStyle"/>
+        <w:spacing w:after="0" w:line="100" w:lineRule="atLeast"/>
+        <w:rPr>
+          <w:rFonts w:asciiTheme="minorHAnsi" w:hAnsiTheme="minorHAnsi"/>
+          <w:sz w:val="24"/>
+          <w:szCs w:val="24"/>
+        </w:rPr>
+      </w:pPr>
+      <w:r>
+        <w:rPr>
+          <w:rFonts w:asciiTheme="minorHAnsi" w:hAnsiTheme="minorHAnsi" w:cs="OpenSymbol"/>
+          <w:sz w:val="24"/>
+          <w:szCs w:val="24"/>
+        </w:rPr>
+        <w:t xml:space="preserve">• </w:t>
+      </w:r>
+      <w:r>
+        <w:rPr>
+          <w:rFonts w:asciiTheme="minorHAnsi" w:hAnsiTheme="minorHAnsi" w:cs="LiberationSans"/>
+          <w:sz w:val="24"/>
+          <w:szCs w:val="24"/>
+        </w:rPr>
+        <w:t>Female: 25%</w:t>
+      </w:r>
+    </w:p>
+    <w:p>
+      <w:pPr>
+        <w:pStyle w:val="DefaultStyle"/>
+        <w:spacing w:after="0" w:line="100" w:lineRule="atLeast"/>
+        <w:rPr>
+          <w:rFonts w:asciiTheme="minorHAnsi" w:hAnsiTheme="minorHAnsi"/>
+          <w:sz w:val="24"/>
+          <w:szCs w:val="24"/>
+        </w:rPr>
+      </w:pPr>
+    </w:p>
+    <w:p>
+      <w:pPr>
+        <w:pStyle w:val="DefaultStyle"/>
+        <w:spacing w:after="0" w:line="100" w:lineRule="atLeast"/>
+        <w:rPr>
+          <w:rFonts w:asciiTheme="minorHAnsi" w:hAnsiTheme="minorHAnsi"/>
+          <w:sz w:val="24"/>
+          <w:szCs w:val="24"/>
+        </w:rPr>
+      </w:pPr>
+      <w:r>
+        <w:rPr>
           <w:rFonts w:asciiTheme="minorHAnsi" w:hAnsiTheme="minorHAnsi" w:cs="LiberationSans-Bold"/>
           <w:b/>
           <w:bCs/>
           <w:sz w:val="24"/>
           <w:szCs w:val="24"/>
         </w:rPr>
-        <w:t>Gender</w:t>
+        <w:t>Age (years)</w:t>
       </w:r>
     </w:p>
     <w:p>
@@ -10049,7 +9084,7 @@
           <w:sz w:val="24"/>
           <w:szCs w:val="24"/>
         </w:rPr>
-        <w:t>Male: 75%</w:t>
+        <w:t>&lt; 23: 13%</w:t>
       </w:r>
     </w:p>
     <w:p>
@@ -10076,7 +9111,7 @@
           <w:sz w:val="24"/>
           <w:szCs w:val="24"/>
         </w:rPr>
-        <w:t>Female: 25%</w:t>
+        <w:t>23 – 48: 83%</w:t>
       </w:r>
     </w:p>
     <w:p>
@@ -10089,6 +9124,32 @@
           <w:szCs w:val="24"/>
         </w:rPr>
       </w:pPr>
+      <w:r>
+        <w:rPr>
+          <w:rFonts w:asciiTheme="minorHAnsi" w:hAnsiTheme="minorHAnsi" w:cs="OpenSymbol"/>
+          <w:sz w:val="24"/>
+          <w:szCs w:val="24"/>
+        </w:rPr>
+        <w:t xml:space="preserve">• </w:t>
+      </w:r>
+      <w:r>
+        <w:rPr>
+          <w:rFonts w:asciiTheme="minorHAnsi" w:hAnsiTheme="minorHAnsi" w:cs="LiberationSans"/>
+          <w:sz w:val="24"/>
+          <w:szCs w:val="24"/>
+        </w:rPr>
+        <w:t>&gt; 48: 4%</w:t>
+      </w:r>
+    </w:p>
+    <w:p>
+      <w:pPr>
+        <w:pStyle w:val="DefaultStyle"/>
+        <w:rPr>
+          <w:rFonts w:asciiTheme="minorHAnsi" w:hAnsiTheme="minorHAnsi"/>
+          <w:sz w:val="24"/>
+          <w:szCs w:val="24"/>
+        </w:rPr>
+      </w:pPr>
     </w:p>
     <w:p>
       <w:pPr>
@@ -10100,119 +9161,6 @@
           <w:szCs w:val="24"/>
         </w:rPr>
       </w:pPr>
-      <w:r>
-        <w:rPr>
-          <w:rFonts w:asciiTheme="minorHAnsi" w:hAnsiTheme="minorHAnsi" w:cs="LiberationSans-Bold"/>
-          <w:b/>
-          <w:bCs/>
-          <w:sz w:val="24"/>
-          <w:szCs w:val="24"/>
-        </w:rPr>
-        <w:t>Age (years)</w:t>
-      </w:r>
-    </w:p>
-    <w:p>
-      <w:pPr>
-        <w:pStyle w:val="DefaultStyle"/>
-        <w:spacing w:after="0" w:line="100" w:lineRule="atLeast"/>
-        <w:rPr>
-          <w:rFonts w:asciiTheme="minorHAnsi" w:hAnsiTheme="minorHAnsi"/>
-          <w:sz w:val="24"/>
-          <w:szCs w:val="24"/>
-        </w:rPr>
-      </w:pPr>
-      <w:r>
-        <w:rPr>
-          <w:rFonts w:asciiTheme="minorHAnsi" w:hAnsiTheme="minorHAnsi" w:cs="OpenSymbol"/>
-          <w:sz w:val="24"/>
-          <w:szCs w:val="24"/>
-        </w:rPr>
-        <w:t xml:space="preserve">• </w:t>
-      </w:r>
-      <w:r>
-        <w:rPr>
-          <w:rFonts w:asciiTheme="minorHAnsi" w:hAnsiTheme="minorHAnsi" w:cs="LiberationSans"/>
-          <w:sz w:val="24"/>
-          <w:szCs w:val="24"/>
-        </w:rPr>
-        <w:t>&lt; 23: 13%</w:t>
-      </w:r>
-    </w:p>
-    <w:p>
-      <w:pPr>
-        <w:pStyle w:val="DefaultStyle"/>
-        <w:spacing w:after="0" w:line="100" w:lineRule="atLeast"/>
-        <w:rPr>
-          <w:rFonts w:asciiTheme="minorHAnsi" w:hAnsiTheme="minorHAnsi"/>
-          <w:sz w:val="24"/>
-          <w:szCs w:val="24"/>
-        </w:rPr>
-      </w:pPr>
-      <w:r>
-        <w:rPr>
-          <w:rFonts w:asciiTheme="minorHAnsi" w:hAnsiTheme="minorHAnsi" w:cs="OpenSymbol"/>
-          <w:sz w:val="24"/>
-          <w:szCs w:val="24"/>
-        </w:rPr>
-        <w:t xml:space="preserve">• </w:t>
-      </w:r>
-      <w:r>
-        <w:rPr>
-          <w:rFonts w:asciiTheme="minorHAnsi" w:hAnsiTheme="minorHAnsi" w:cs="LiberationSans"/>
-          <w:sz w:val="24"/>
-          <w:szCs w:val="24"/>
-        </w:rPr>
-        <w:t>23 – 48: 83%</w:t>
-      </w:r>
-    </w:p>
-    <w:p>
-      <w:pPr>
-        <w:pStyle w:val="DefaultStyle"/>
-        <w:spacing w:after="0" w:line="100" w:lineRule="atLeast"/>
-        <w:rPr>
-          <w:rFonts w:asciiTheme="minorHAnsi" w:hAnsiTheme="minorHAnsi"/>
-          <w:sz w:val="24"/>
-          <w:szCs w:val="24"/>
-        </w:rPr>
-      </w:pPr>
-      <w:r>
-        <w:rPr>
-          <w:rFonts w:asciiTheme="minorHAnsi" w:hAnsiTheme="minorHAnsi" w:cs="OpenSymbol"/>
-          <w:sz w:val="24"/>
-          <w:szCs w:val="24"/>
-        </w:rPr>
-        <w:t xml:space="preserve">• </w:t>
-      </w:r>
-      <w:r>
-        <w:rPr>
-          <w:rFonts w:asciiTheme="minorHAnsi" w:hAnsiTheme="minorHAnsi" w:cs="LiberationSans"/>
-          <w:sz w:val="24"/>
-          <w:szCs w:val="24"/>
-        </w:rPr>
-        <w:t>&gt; 48: 4%</w:t>
-      </w:r>
-    </w:p>
-    <w:p>
-      <w:pPr>
-        <w:pStyle w:val="DefaultStyle"/>
-        <w:rPr>
-          <w:rFonts w:asciiTheme="minorHAnsi" w:hAnsiTheme="minorHAnsi"/>
-          <w:sz w:val="24"/>
-          <w:szCs w:val="24"/>
-        </w:rPr>
-      </w:pPr>
-    </w:p>
-    <w:p>
-      <w:pPr>
-        <w:pStyle w:val="DefaultStyle"/>
-        <w:spacing w:after="0" w:line="100" w:lineRule="atLeast"/>
-        <w:rPr>
-          <w:rFonts w:asciiTheme="minorHAnsi" w:hAnsiTheme="minorHAnsi"/>
-          <w:sz w:val="24"/>
-          <w:szCs w:val="24"/>
-        </w:rPr>
-      </w:pPr>
-      <w:proofErr w:type="spellStart"/>
       <w:r>
         <w:rPr>
           <w:rStyle w:val="apple-converted-space"/>
@@ -10225,7 +9173,6 @@
         </w:rPr>
         <w:t>Dnyanesh</w:t>
       </w:r>
-      <w:proofErr w:type="spellEnd"/>
       <w:r>
         <w:rPr>
           <w:rStyle w:val="apple-converted-space"/>
@@ -10461,7 +9408,6 @@
           <w:szCs w:val="24"/>
         </w:rPr>
       </w:pPr>
-      <w:proofErr w:type="spellStart"/>
       <w:r>
         <w:rPr>
           <w:rStyle w:val="apple-converted-space"/>
@@ -10474,7 +9420,6 @@
         </w:rPr>
         <w:t>Balmukund</w:t>
       </w:r>
-      <w:proofErr w:type="spellEnd"/>
       <w:r>
         <w:rPr>
           <w:rStyle w:val="apple-converted-space"/>
@@ -10486,7 +9431,6 @@
         </w:rPr>
         <w:t xml:space="preserve"> analyzed the “Real-time bus location information” data and “Traffic information” data. Following </w:t>
       </w:r>
-      <w:proofErr w:type="gramStart"/>
       <w:r>
         <w:rPr>
           <w:rStyle w:val="apple-converted-space"/>
@@ -10496,9 +9440,8 @@
           <w:szCs w:val="24"/>
           <w:shd w:val="clear" w:color="auto" w:fill="FFFFFF"/>
         </w:rPr>
-        <w:t>are  the</w:t>
-      </w:r>
-      <w:proofErr w:type="gramEnd"/>
+        <w:t>are the</w:t>
+      </w:r>
       <w:r>
         <w:rPr>
           <w:rStyle w:val="apple-converted-space"/>
@@ -10508,7 +9451,18 @@
           <w:szCs w:val="24"/>
           <w:shd w:val="clear" w:color="auto" w:fill="FFFFFF"/>
         </w:rPr>
-        <w:t xml:space="preserve"> statistics of these two(</w:t>
+        <w:t xml:space="preserve"> statistics of these </w:t>
+      </w:r>
+      <w:r>
+        <w:rPr>
+          <w:rStyle w:val="apple-converted-space"/>
+          <w:rFonts w:asciiTheme="minorHAnsi" w:hAnsiTheme="minorHAnsi" w:cs="Segoe UI"/>
+          <w:color w:val="333333"/>
+          <w:sz w:val="24"/>
+          <w:szCs w:val="24"/>
+          <w:shd w:val="clear" w:color="auto" w:fill="FFFFFF"/>
+        </w:rPr>
+        <w:t>two (</w:t>
       </w:r>
       <w:r>
         <w:rPr>
@@ -10792,23 +9746,13 @@
                 <w:szCs w:val="24"/>
               </w:rPr>
             </w:pPr>
-            <w:proofErr w:type="spellStart"/>
-            <w:r>
-              <w:rPr>
-                <w:rFonts w:asciiTheme="minorHAnsi" w:hAnsiTheme="minorHAnsi" w:cs="CMR10"/>
-                <w:sz w:val="24"/>
-                <w:szCs w:val="24"/>
-              </w:rPr>
-              <w:t>Soumit</w:t>
-            </w:r>
-            <w:proofErr w:type="spellEnd"/>
-            <w:r>
-              <w:rPr>
-                <w:rFonts w:asciiTheme="minorHAnsi" w:hAnsiTheme="minorHAnsi" w:cs="CMR10"/>
-                <w:sz w:val="24"/>
-                <w:szCs w:val="24"/>
-              </w:rPr>
-              <w:t xml:space="preserve"> Das</w:t>
+            <w:r>
+              <w:rPr>
+                <w:rFonts w:asciiTheme="minorHAnsi" w:hAnsiTheme="minorHAnsi" w:cs="CMR10"/>
+                <w:sz w:val="24"/>
+                <w:szCs w:val="24"/>
+              </w:rPr>
+              <w:t>Soumit Das</w:t>
             </w:r>
           </w:p>
         </w:tc>
@@ -10896,34 +9840,14 @@
                 <w:szCs w:val="24"/>
               </w:rPr>
             </w:pPr>
-            <w:proofErr w:type="spellStart"/>
-            <w:r>
-              <w:rPr>
-                <w:rFonts w:asciiTheme="minorHAnsi" w:hAnsiTheme="minorHAnsi" w:cs="CMR10"/>
-                <w:sz w:val="24"/>
-                <w:szCs w:val="24"/>
-              </w:rPr>
-              <w:t>Charan</w:t>
-            </w:r>
-            <w:proofErr w:type="spellEnd"/>
-            <w:r>
-              <w:rPr>
-                <w:rFonts w:asciiTheme="minorHAnsi" w:hAnsiTheme="minorHAnsi" w:cs="CMR10"/>
-                <w:sz w:val="24"/>
-                <w:szCs w:val="24"/>
-              </w:rPr>
-              <w:t xml:space="preserve"> </w:t>
-            </w:r>
-            <w:proofErr w:type="spellStart"/>
-            <w:r>
-              <w:rPr>
-                <w:rFonts w:asciiTheme="minorHAnsi" w:hAnsiTheme="minorHAnsi" w:cs="CMR10"/>
-                <w:sz w:val="24"/>
-                <w:szCs w:val="24"/>
-              </w:rPr>
-              <w:t>Shetty</w:t>
-            </w:r>
-            <w:proofErr w:type="spellEnd"/>
+            <w:r>
+              <w:rPr>
+                <w:rFonts w:asciiTheme="minorHAnsi" w:hAnsiTheme="minorHAnsi" w:cs="CMR10"/>
+                <w:sz w:val="24"/>
+                <w:szCs w:val="24"/>
+              </w:rPr>
+              <w:t>Charan Shetty</w:t>
+            </w:r>
           </w:p>
         </w:tc>
         <w:tc>
@@ -11032,27 +9956,8 @@
                 <w:sz w:val="24"/>
                 <w:szCs w:val="24"/>
               </w:rPr>
-              <w:t xml:space="preserve">Joshi </w:t>
-            </w:r>
-            <w:proofErr w:type="spellStart"/>
-            <w:r>
-              <w:rPr>
-                <w:rFonts w:asciiTheme="minorHAnsi" w:hAnsiTheme="minorHAnsi" w:cs="CMR10"/>
-                <w:sz w:val="24"/>
-                <w:szCs w:val="24"/>
-              </w:rPr>
-              <w:t>Dnyanesh</w:t>
-            </w:r>
-            <w:proofErr w:type="spellEnd"/>
-            <w:r>
-              <w:rPr>
-                <w:rFonts w:asciiTheme="minorHAnsi" w:hAnsiTheme="minorHAnsi" w:cs="CMR10"/>
-                <w:sz w:val="24"/>
-                <w:szCs w:val="24"/>
-              </w:rPr>
-              <w:t xml:space="preserve"> </w:t>
-            </w:r>
-            <w:proofErr w:type="spellStart"/>
+              <w:t xml:space="preserve">Joshi Dnyanesh </w:t>
+            </w:r>
             <w:r>
               <w:rPr>
                 <w:rFonts w:asciiTheme="minorHAnsi" w:hAnsiTheme="minorHAnsi" w:cs="CMR10"/>
@@ -11062,7 +9967,6 @@
               <w:lastRenderedPageBreak/>
               <w:t>Madhav</w:t>
             </w:r>
-            <w:proofErr w:type="spellEnd"/>
           </w:p>
         </w:tc>
         <w:tc>
@@ -11176,7 +10080,6 @@
                 <w:szCs w:val="24"/>
               </w:rPr>
             </w:pPr>
-            <w:proofErr w:type="spellStart"/>
             <w:r>
               <w:rPr>
                 <w:rFonts w:asciiTheme="minorHAnsi" w:hAnsiTheme="minorHAnsi" w:cs="CMR10"/>
@@ -11184,27 +10087,8 @@
                 <w:szCs w:val="24"/>
               </w:rPr>
               <w:lastRenderedPageBreak/>
-              <w:t>Balmukund</w:t>
-            </w:r>
-            <w:proofErr w:type="spellEnd"/>
-            <w:r>
-              <w:rPr>
-                <w:rFonts w:asciiTheme="minorHAnsi" w:hAnsiTheme="minorHAnsi" w:cs="CMR10"/>
-                <w:sz w:val="24"/>
-                <w:szCs w:val="24"/>
-              </w:rPr>
-              <w:t xml:space="preserve"> </w:t>
-            </w:r>
-            <w:proofErr w:type="spellStart"/>
-            <w:r>
-              <w:rPr>
-                <w:rFonts w:asciiTheme="minorHAnsi" w:hAnsiTheme="minorHAnsi" w:cs="CMR10"/>
-                <w:sz w:val="24"/>
-                <w:szCs w:val="24"/>
-              </w:rPr>
-              <w:t>Agarwal</w:t>
-            </w:r>
-            <w:proofErr w:type="spellEnd"/>
+              <w:t>Balmukund Agarwal</w:t>
+            </w:r>
           </w:p>
         </w:tc>
         <w:tc>
@@ -11343,7 +10227,7 @@
           <v:shape id="_x0000_i1034" type="#_x0000_t75" style="width:77.25pt;height:50.25pt" o:ole="">
             <v:imagedata r:id="rId29" o:title=""/>
           </v:shape>
-          <o:OLEObject Type="Embed" ProgID="AcroExch.Document.7" ShapeID="_x0000_i1034" DrawAspect="Icon" ObjectID="_1458225117" r:id="rId30"/>
+          <o:OLEObject Type="Embed" ProgID="AcroExch.Document.7" ShapeID="_x0000_i1034" DrawAspect="Icon" ObjectID="_1458413425" r:id="rId30"/>
         </w:object>
       </w:r>
     </w:p>
@@ -11405,7 +10289,6 @@
         </w:rPr>
         <w:t xml:space="preserve">Professor </w:t>
       </w:r>
-      <w:proofErr w:type="gramStart"/>
       <w:r>
         <w:rPr>
           <w:rFonts w:asciiTheme="minorHAnsi" w:hAnsiTheme="minorHAnsi" w:cs="CMR10"/>
@@ -11420,15 +10303,22 @@
           <w:sz w:val="24"/>
           <w:szCs w:val="24"/>
         </w:rPr>
-        <w:t xml:space="preserve"> few</w:t>
-      </w:r>
-      <w:proofErr w:type="gramEnd"/>
+        <w:t xml:space="preserve">few </w:t>
+      </w:r>
       <w:r>
         <w:rPr>
           <w:rFonts w:asciiTheme="minorHAnsi" w:hAnsiTheme="minorHAnsi" w:cs="CMR10"/>
           <w:sz w:val="24"/>
           <w:szCs w:val="24"/>
         </w:rPr>
+        <w:t>more</w:t>
+      </w:r>
+      <w:r>
+        <w:rPr>
+          <w:rFonts w:asciiTheme="minorHAnsi" w:hAnsiTheme="minorHAnsi" w:cs="CMR10"/>
+          <w:sz w:val="24"/>
+          <w:szCs w:val="24"/>
+        </w:rPr>
         <w:t xml:space="preserve"> </w:t>
       </w:r>
       <w:r>
@@ -11437,7 +10327,7 @@
           <w:sz w:val="24"/>
           <w:szCs w:val="24"/>
         </w:rPr>
-        <w:t xml:space="preserve"> </w:t>
+        <w:t>document</w:t>
       </w:r>
       <w:r>
         <w:rPr>
@@ -11445,7 +10335,7 @@
           <w:sz w:val="24"/>
           <w:szCs w:val="24"/>
         </w:rPr>
-        <w:t xml:space="preserve">more </w:t>
+        <w:t>s</w:t>
       </w:r>
       <w:r>
         <w:rPr>
@@ -11453,7 +10343,7 @@
           <w:sz w:val="24"/>
           <w:szCs w:val="24"/>
         </w:rPr>
-        <w:t>document</w:t>
+        <w:t>/paper</w:t>
       </w:r>
       <w:r>
         <w:rPr>
@@ -11469,41 +10359,43 @@
           <w:sz w:val="24"/>
           <w:szCs w:val="24"/>
         </w:rPr>
-        <w:t>/paper</w:t>
+        <w:t xml:space="preserve"> on transportation system.so after studying all these 4 papers we have to make a summery document of 300 words for each and every paper. In the next week we finalize the android applications which we are going to develop.</w:t>
+      </w:r>
+    </w:p>
+    <w:p>
+      <w:pPr>
+        <w:pStyle w:val="DefaultStyle"/>
+        <w:rPr>
+          <w:rFonts w:asciiTheme="minorHAnsi" w:hAnsiTheme="minorHAnsi"/>
+          <w:sz w:val="24"/>
+          <w:szCs w:val="24"/>
+        </w:rPr>
+      </w:pPr>
+      <w:r>
+        <w:rPr>
+          <w:rFonts w:asciiTheme="minorHAnsi" w:hAnsiTheme="minorHAnsi"/>
+          <w:sz w:val="24"/>
+          <w:szCs w:val="24"/>
+        </w:rPr>
+        <w:t xml:space="preserve">4. </w:t>
       </w:r>
       <w:r>
         <w:rPr>
           <w:rFonts w:asciiTheme="minorHAnsi" w:hAnsiTheme="minorHAnsi" w:cs="CMR10"/>
-          <w:sz w:val="24"/>
-          <w:szCs w:val="24"/>
-        </w:rPr>
-        <w:t>s</w:t>
+          <w:b/>
+          <w:sz w:val="24"/>
+          <w:szCs w:val="24"/>
+        </w:rPr>
+        <w:t>Total ti</w:t>
       </w:r>
       <w:r>
         <w:rPr>
           <w:rFonts w:asciiTheme="minorHAnsi" w:hAnsiTheme="minorHAnsi" w:cs="CMR10"/>
-          <w:sz w:val="24"/>
-          <w:szCs w:val="24"/>
-        </w:rPr>
-        <w:t xml:space="preserve"> on transportation system.so after studying all these 4 papers we have to make a summery document of 300 words for each and every paper. In the next week we finalize the android applications which we are going to develop.</w:t>
-      </w:r>
-    </w:p>
-    <w:p>
-      <w:pPr>
-        <w:pStyle w:val="DefaultStyle"/>
-        <w:rPr>
-          <w:rFonts w:asciiTheme="minorHAnsi" w:hAnsiTheme="minorHAnsi"/>
-          <w:sz w:val="24"/>
-          <w:szCs w:val="24"/>
-        </w:rPr>
-      </w:pPr>
-      <w:r>
-        <w:rPr>
-          <w:rFonts w:asciiTheme="minorHAnsi" w:hAnsiTheme="minorHAnsi"/>
-          <w:sz w:val="24"/>
-          <w:szCs w:val="24"/>
-        </w:rPr>
-        <w:t xml:space="preserve">4. </w:t>
+          <w:b/>
+          <w:sz w:val="24"/>
+          <w:szCs w:val="24"/>
+        </w:rPr>
+        <w:t>me spent till now (in hours): 92</w:t>
       </w:r>
       <w:r>
         <w:rPr>
@@ -11512,7 +10404,25 @@
           <w:sz w:val="24"/>
           <w:szCs w:val="24"/>
         </w:rPr>
-        <w:t>Total ti</w:t>
+        <w:t xml:space="preserve"> hours.</w:t>
+      </w:r>
+    </w:p>
+    <w:p>
+      <w:pPr>
+        <w:pStyle w:val="DefaultStyle"/>
+        <w:rPr>
+          <w:rFonts w:asciiTheme="minorHAnsi" w:hAnsiTheme="minorHAnsi"/>
+          <w:sz w:val="24"/>
+          <w:szCs w:val="24"/>
+        </w:rPr>
+      </w:pPr>
+      <w:r>
+        <w:rPr>
+          <w:rFonts w:asciiTheme="minorHAnsi" w:hAnsiTheme="minorHAnsi"/>
+          <w:sz w:val="24"/>
+          <w:szCs w:val="24"/>
+        </w:rPr>
+        <w:t xml:space="preserve">5. </w:t>
       </w:r>
       <w:r>
         <w:rPr>
@@ -11521,7 +10431,7 @@
           <w:sz w:val="24"/>
           <w:szCs w:val="24"/>
         </w:rPr>
-        <w:t>me spent till now (in hours): 92</w:t>
+        <w:t>Estimated tota</w:t>
       </w:r>
       <w:r>
         <w:rPr>
@@ -11530,25 +10440,35 @@
           <w:sz w:val="24"/>
           <w:szCs w:val="24"/>
         </w:rPr>
+        <w:t>l remaining time (in hours): 388</w:t>
+      </w:r>
+      <w:r>
+        <w:rPr>
+          <w:rFonts w:asciiTheme="minorHAnsi" w:hAnsiTheme="minorHAnsi" w:cs="CMR10"/>
+          <w:b/>
+          <w:sz w:val="24"/>
+          <w:szCs w:val="24"/>
+        </w:rPr>
         <w:t xml:space="preserve"> hours.</w:t>
       </w:r>
     </w:p>
     <w:p>
       <w:pPr>
         <w:pStyle w:val="DefaultStyle"/>
-        <w:rPr>
-          <w:rFonts w:asciiTheme="minorHAnsi" w:hAnsiTheme="minorHAnsi"/>
-          <w:sz w:val="24"/>
-          <w:szCs w:val="24"/>
-        </w:rPr>
-      </w:pPr>
-      <w:r>
-        <w:rPr>
-          <w:rFonts w:asciiTheme="minorHAnsi" w:hAnsiTheme="minorHAnsi"/>
-          <w:sz w:val="24"/>
-          <w:szCs w:val="24"/>
-        </w:rPr>
-        <w:t xml:space="preserve">5. </w:t>
+        <w:spacing w:after="0" w:line="100" w:lineRule="atLeast"/>
+        <w:rPr>
+          <w:rFonts w:asciiTheme="minorHAnsi" w:hAnsiTheme="minorHAnsi"/>
+          <w:sz w:val="24"/>
+          <w:szCs w:val="24"/>
+        </w:rPr>
+      </w:pPr>
+      <w:r>
+        <w:rPr>
+          <w:rFonts w:asciiTheme="minorHAnsi" w:hAnsiTheme="minorHAnsi"/>
+          <w:sz w:val="24"/>
+          <w:szCs w:val="24"/>
+        </w:rPr>
+        <w:t xml:space="preserve">6. </w:t>
       </w:r>
       <w:r>
         <w:rPr>
@@ -11557,7 +10477,7 @@
           <w:sz w:val="24"/>
           <w:szCs w:val="24"/>
         </w:rPr>
-        <w:t>Estimated tota</w:t>
+        <w:t>Status with respect to the project management report (ahead of schedule/as-per-plan/slippage) and reasons</w:t>
       </w:r>
       <w:r>
         <w:rPr>
@@ -11566,7 +10486,7 @@
           <w:sz w:val="24"/>
           <w:szCs w:val="24"/>
         </w:rPr>
-        <w:t>l remaining time (in hours): 388</w:t>
+        <w:t xml:space="preserve">, </w:t>
       </w:r>
       <w:r>
         <w:rPr>
@@ -11575,39 +10495,56 @@
           <w:sz w:val="24"/>
           <w:szCs w:val="24"/>
         </w:rPr>
-        <w:t xml:space="preserve"> hours.</w:t>
-      </w:r>
-    </w:p>
-    <w:p>
-      <w:pPr>
-        <w:pStyle w:val="DefaultStyle"/>
-        <w:spacing w:after="0" w:line="100" w:lineRule="atLeast"/>
-        <w:rPr>
-          <w:rFonts w:asciiTheme="minorHAnsi" w:hAnsiTheme="minorHAnsi"/>
-          <w:sz w:val="24"/>
-          <w:szCs w:val="24"/>
-        </w:rPr>
-      </w:pPr>
-      <w:r>
-        <w:rPr>
-          <w:rFonts w:asciiTheme="minorHAnsi" w:hAnsiTheme="minorHAnsi"/>
-          <w:sz w:val="24"/>
-          <w:szCs w:val="24"/>
-        </w:rPr>
-        <w:t xml:space="preserve">6. </w:t>
+        <w:t>if delayed</w:t>
       </w:r>
       <w:r>
         <w:rPr>
           <w:rFonts w:asciiTheme="minorHAnsi" w:hAnsiTheme="minorHAnsi" w:cs="CMR10"/>
-          <w:b/>
-          <w:sz w:val="24"/>
-          <w:szCs w:val="24"/>
-        </w:rPr>
-        <w:t>Status with respect to the project management report (ahead of schedule/as-per-plan/slippage) and reasons</w:t>
-      </w:r>
-      <w:r>
+          <w:sz w:val="24"/>
+          <w:szCs w:val="24"/>
+        </w:rPr>
+        <w:t>:</w:t>
+      </w:r>
+    </w:p>
+    <w:p>
+      <w:pPr>
+        <w:pStyle w:val="DefaultStyle"/>
+        <w:rPr>
+          <w:rFonts w:asciiTheme="minorHAnsi" w:hAnsiTheme="minorHAnsi"/>
+          <w:sz w:val="24"/>
+          <w:szCs w:val="24"/>
+        </w:rPr>
+      </w:pPr>
+    </w:p>
+    <w:p>
+      <w:pPr>
+        <w:pStyle w:val="DefaultStyle"/>
         <w:rPr>
           <w:rFonts w:asciiTheme="minorHAnsi" w:hAnsiTheme="minorHAnsi" w:cs="CMR10"/>
+          <w:sz w:val="24"/>
+          <w:szCs w:val="24"/>
+        </w:rPr>
+      </w:pPr>
+      <w:r>
+        <w:rPr>
+          <w:rFonts w:asciiTheme="minorHAnsi" w:hAnsiTheme="minorHAnsi"/>
+          <w:sz w:val="24"/>
+          <w:szCs w:val="24"/>
+        </w:rPr>
+        <w:t xml:space="preserve">7. </w:t>
+      </w:r>
+      <w:r>
+        <w:rPr>
+          <w:rFonts w:asciiTheme="minorHAnsi" w:hAnsiTheme="minorHAnsi" w:cs="CMR10"/>
+          <w:b/>
+          <w:sz w:val="24"/>
+          <w:szCs w:val="24"/>
+        </w:rPr>
+        <w:t>Problems faced related to the project</w:t>
+      </w:r>
+      <w:r>
+        <w:rPr>
+          <w:rFonts w:asciiTheme="minorHAnsi" w:hAnsiTheme="minorHAnsi" w:cs="CMR10"/>
           <w:b/>
           <w:sz w:val="24"/>
           <w:szCs w:val="24"/>
@@ -11621,7 +10558,7 @@
           <w:sz w:val="24"/>
           <w:szCs w:val="24"/>
         </w:rPr>
-        <w:t>if delayed</w:t>
+        <w:t>if any</w:t>
       </w:r>
       <w:r>
         <w:rPr>
@@ -11629,18 +10566,8 @@
           <w:sz w:val="24"/>
           <w:szCs w:val="24"/>
         </w:rPr>
-        <w:t>:</w:t>
-      </w:r>
-    </w:p>
-    <w:p>
-      <w:pPr>
-        <w:pStyle w:val="DefaultStyle"/>
-        <w:rPr>
-          <w:rFonts w:asciiTheme="minorHAnsi" w:hAnsiTheme="minorHAnsi"/>
-          <w:sz w:val="24"/>
-          <w:szCs w:val="24"/>
-        </w:rPr>
-      </w:pPr>
+        <w:t xml:space="preserve">: </w:t>
+      </w:r>
     </w:p>
     <w:p>
       <w:pPr>
@@ -11653,71 +10580,16 @@
       </w:pPr>
       <w:r>
         <w:rPr>
-          <w:rFonts w:asciiTheme="minorHAnsi" w:hAnsiTheme="minorHAnsi"/>
-          <w:sz w:val="24"/>
-          <w:szCs w:val="24"/>
-        </w:rPr>
-        <w:t xml:space="preserve">7. </w:t>
-      </w:r>
-      <w:r>
-        <w:rPr>
-          <w:rFonts w:asciiTheme="minorHAnsi" w:hAnsiTheme="minorHAnsi" w:cs="CMR10"/>
-          <w:b/>
-          <w:sz w:val="24"/>
-          <w:szCs w:val="24"/>
-        </w:rPr>
-        <w:t>Problems faced related to the project</w:t>
-      </w:r>
-      <w:r>
-        <w:rPr>
-          <w:rFonts w:asciiTheme="minorHAnsi" w:hAnsiTheme="minorHAnsi" w:cs="CMR10"/>
-          <w:b/>
-          <w:sz w:val="24"/>
-          <w:szCs w:val="24"/>
-        </w:rPr>
-        <w:t xml:space="preserve">, </w:t>
-      </w:r>
-      <w:r>
-        <w:rPr>
-          <w:rFonts w:asciiTheme="minorHAnsi" w:hAnsiTheme="minorHAnsi" w:cs="CMR10"/>
-          <w:b/>
-          <w:sz w:val="24"/>
-          <w:szCs w:val="24"/>
-        </w:rPr>
-        <w:t>if any</w:t>
-      </w:r>
-      <w:r>
-        <w:rPr>
-          <w:rFonts w:asciiTheme="minorHAnsi" w:hAnsiTheme="minorHAnsi" w:cs="CMR10"/>
-          <w:sz w:val="24"/>
-          <w:szCs w:val="24"/>
-        </w:rPr>
-        <w:t xml:space="preserve">: </w:t>
-      </w:r>
-    </w:p>
-    <w:p>
-      <w:pPr>
-        <w:pStyle w:val="DefaultStyle"/>
-        <w:rPr>
-          <w:rFonts w:asciiTheme="minorHAnsi" w:hAnsiTheme="minorHAnsi" w:cs="CMR10"/>
-          <w:sz w:val="24"/>
-          <w:szCs w:val="24"/>
-        </w:rPr>
-      </w:pPr>
-      <w:r>
-        <w:rPr>
           <w:shd w:val="clear" w:color="auto" w:fill="FFFFFF"/>
         </w:rPr>
         <w:t xml:space="preserve">We faced following problems when we </w:t>
       </w:r>
-      <w:proofErr w:type="gramStart"/>
       <w:r>
         <w:rPr>
           <w:shd w:val="clear" w:color="auto" w:fill="FFFFFF"/>
         </w:rPr>
-        <w:t>went  on</w:t>
-      </w:r>
-      <w:proofErr w:type="gramEnd"/>
+        <w:t>went on</w:t>
+      </w:r>
       <w:r>
         <w:rPr>
           <w:shd w:val="clear" w:color="auto" w:fill="FFFFFF"/>
@@ -11738,28 +10610,46 @@
         <w:rPr>
           <w:shd w:val="clear" w:color="auto" w:fill="FFFFFF"/>
         </w:rPr>
-        <w:t xml:space="preserve">Initially we planned to do the survey as a group in </w:t>
-      </w:r>
-      <w:proofErr w:type="spellStart"/>
+        <w:t xml:space="preserve">Initially we planned to do the survey as a group in Silkboard but didn't work well as we </w:t>
+      </w:r>
       <w:r>
         <w:rPr>
           <w:shd w:val="clear" w:color="auto" w:fill="FFFFFF"/>
         </w:rPr>
-        <w:t>Silkboard</w:t>
-      </w:r>
-      <w:proofErr w:type="spellEnd"/>
+        <w:t>thought. </w:t>
+      </w:r>
+      <w:r>
+        <w:br/>
+      </w:r>
       <w:r>
         <w:rPr>
           <w:shd w:val="clear" w:color="auto" w:fill="FFFFFF"/>
         </w:rPr>
-        <w:t xml:space="preserve"> but didn't work well as we </w:t>
-      </w:r>
-      <w:proofErr w:type="gramStart"/>
+        <w:t xml:space="preserve">People were reluctant to answer our </w:t>
+      </w:r>
       <w:r>
         <w:rPr>
           <w:shd w:val="clear" w:color="auto" w:fill="FFFFFF"/>
         </w:rPr>
-        <w:t>thought .</w:t>
+        <w:t>questions</w:t>
+      </w:r>
+      <w:r>
+        <w:rPr>
+          <w:shd w:val="clear" w:color="auto" w:fill="FFFFFF"/>
+        </w:rPr>
+        <w:t>;</w:t>
+      </w:r>
+      <w:r>
+        <w:rPr>
+          <w:shd w:val="clear" w:color="auto" w:fill="FFFFFF"/>
+        </w:rPr>
+        <w:t xml:space="preserve"> </w:t>
+      </w:r>
+      <w:r>
+        <w:rPr>
+          <w:shd w:val="clear" w:color="auto" w:fill="FFFFFF"/>
+        </w:rPr>
+        <w:t>Language barrier was indeed a problem.</w:t>
       </w:r>
       <w:r>
         <w:rPr>
@@ -11768,7 +10658,6 @@
         </w:rPr>
         <w:t> </w:t>
       </w:r>
-      <w:proofErr w:type="gramEnd"/>
       <w:r>
         <w:br/>
       </w:r>
@@ -11776,33 +10665,43 @@
         <w:rPr>
           <w:shd w:val="clear" w:color="auto" w:fill="FFFFFF"/>
         </w:rPr>
-        <w:t xml:space="preserve">People were reluctant to answer our </w:t>
-      </w:r>
-      <w:proofErr w:type="gramStart"/>
+        <w:t xml:space="preserve">One reason being that the survey </w:t>
+      </w:r>
       <w:r>
         <w:rPr>
           <w:shd w:val="clear" w:color="auto" w:fill="FFFFFF"/>
         </w:rPr>
-        <w:t>questions</w:t>
+        <w:t>questionnaire</w:t>
       </w:r>
       <w:r>
         <w:rPr>
           <w:shd w:val="clear" w:color="auto" w:fill="FFFFFF"/>
         </w:rPr>
-        <w:t>,</w:t>
-      </w:r>
-      <w:proofErr w:type="gramEnd"/>
+        <w:t xml:space="preserve"> would take on an average of 4 to 5 mins</w:t>
+      </w:r>
       <w:r>
         <w:rPr>
           <w:shd w:val="clear" w:color="auto" w:fill="FFFFFF"/>
         </w:rPr>
+        <w:t xml:space="preserve"> (</w:t>
+      </w:r>
+      <w:r>
+        <w:rPr>
+          <w:shd w:val="clear" w:color="auto" w:fill="FFFFFF"/>
+        </w:rPr>
+        <w:t>at</w:t>
+      </w:r>
+      <w:r>
+        <w:rPr>
+          <w:shd w:val="clear" w:color="auto" w:fill="FFFFFF"/>
+        </w:rPr>
         <w:t xml:space="preserve"> </w:t>
       </w:r>
       <w:r>
         <w:rPr>
           <w:shd w:val="clear" w:color="auto" w:fill="FFFFFF"/>
         </w:rPr>
-        <w:t>Language barrier was indeed a problem.</w:t>
+        <w:t>least  1 min to introduce ourselves and why we were doing) and they will leave when we are halfway through.</w:t>
       </w:r>
       <w:r>
         <w:rPr>
@@ -11818,67 +10717,7 @@
         <w:rPr>
           <w:shd w:val="clear" w:color="auto" w:fill="FFFFFF"/>
         </w:rPr>
-        <w:t xml:space="preserve">One reason being that the survey </w:t>
-      </w:r>
-      <w:proofErr w:type="spellStart"/>
-      <w:r>
-        <w:rPr>
-          <w:shd w:val="clear" w:color="auto" w:fill="FFFFFF"/>
-        </w:rPr>
-        <w:t>questionaire</w:t>
-      </w:r>
-      <w:proofErr w:type="spellEnd"/>
-      <w:r>
-        <w:rPr>
-          <w:shd w:val="clear" w:color="auto" w:fill="FFFFFF"/>
-        </w:rPr>
-        <w:t xml:space="preserve"> would take on an average of 4 to 5 </w:t>
-      </w:r>
-      <w:proofErr w:type="spellStart"/>
-      <w:r>
-        <w:rPr>
-          <w:shd w:val="clear" w:color="auto" w:fill="FFFFFF"/>
-        </w:rPr>
-        <w:t>mins</w:t>
-      </w:r>
-      <w:proofErr w:type="spellEnd"/>
-      <w:r>
-        <w:rPr>
-          <w:shd w:val="clear" w:color="auto" w:fill="FFFFFF"/>
-        </w:rPr>
-        <w:t xml:space="preserve"> (</w:t>
-      </w:r>
-      <w:r>
-        <w:rPr>
-          <w:shd w:val="clear" w:color="auto" w:fill="FFFFFF"/>
-        </w:rPr>
-        <w:t>at</w:t>
-      </w:r>
-      <w:r>
-        <w:rPr>
-          <w:shd w:val="clear" w:color="auto" w:fill="FFFFFF"/>
-        </w:rPr>
-        <w:t xml:space="preserve"> </w:t>
-      </w:r>
-      <w:r>
-        <w:rPr>
-          <w:shd w:val="clear" w:color="auto" w:fill="FFFFFF"/>
-        </w:rPr>
-        <w:t>least</w:t>
-      </w:r>
-      <w:proofErr w:type="gramStart"/>
-      <w:r>
-        <w:rPr>
-          <w:shd w:val="clear" w:color="auto" w:fill="FFFFFF"/>
-        </w:rPr>
-        <w:t>  1</w:t>
-      </w:r>
-      <w:proofErr w:type="gramEnd"/>
-      <w:r>
-        <w:rPr>
-          <w:shd w:val="clear" w:color="auto" w:fill="FFFFFF"/>
-        </w:rPr>
-        <w:t xml:space="preserve"> min to introduce ourselves and why we were doing) and they will leave when we are halfway through.</w:t>
+        <w:t>Also the response from the people was demotivating and not a good experience which we kind of expected.</w:t>
       </w:r>
       <w:r>
         <w:rPr>
@@ -11894,7 +10733,31 @@
         <w:rPr>
           <w:shd w:val="clear" w:color="auto" w:fill="FFFFFF"/>
         </w:rPr>
-        <w:t>Also the response from the people was demotivating and not a good experience which we kind of expected.</w:t>
+        <w:t>We then thought may be approaching in groups was not a good idea</w:t>
+      </w:r>
+      <w:r>
+        <w:rPr>
+          <w:shd w:val="clear" w:color="auto" w:fill="FFFFFF"/>
+        </w:rPr>
+        <w:t xml:space="preserve">, </w:t>
+      </w:r>
+      <w:r>
+        <w:rPr>
+          <w:shd w:val="clear" w:color="auto" w:fill="FFFFFF"/>
+        </w:rPr>
+        <w:t>so we tried surveying</w:t>
+      </w:r>
+      <w:r>
+        <w:rPr>
+          <w:shd w:val="clear" w:color="auto" w:fill="FFFFFF"/>
+        </w:rPr>
+        <w:t> individually</w:t>
+      </w:r>
+      <w:r>
+        <w:rPr>
+          <w:shd w:val="clear" w:color="auto" w:fill="FFFFFF"/>
+        </w:rPr>
+        <w:t xml:space="preserve"> which didn't help much.</w:t>
       </w:r>
       <w:r>
         <w:rPr>
@@ -11910,33 +10773,70 @@
         <w:rPr>
           <w:shd w:val="clear" w:color="auto" w:fill="FFFFFF"/>
         </w:rPr>
-        <w:t>We then thought may be approaching in groups was not a good idea</w:t>
+        <w:t> </w:t>
+      </w:r>
+      <w:r>
+        <w:br/>
       </w:r>
       <w:r>
         <w:rPr>
           <w:shd w:val="clear" w:color="auto" w:fill="FFFFFF"/>
         </w:rPr>
+        <w:t>Later we planned to take</w:t>
+      </w:r>
+      <w:r>
+        <w:rPr>
+          <w:shd w:val="clear" w:color="auto" w:fill="FFFFFF"/>
+        </w:rPr>
+        <w:t> bus</w:t>
+      </w:r>
+      <w:r>
+        <w:rPr>
+          <w:shd w:val="clear" w:color="auto" w:fill="FFFFFF"/>
+        </w:rPr>
+        <w:t xml:space="preserve"> and do the survey while travelling.We took a bus from SilkBoard towards Marathahalli and change buses once we are done surveying couple of people in that bus .This was effective in a way that we could take suggestions completely from a person</w:t>
+      </w:r>
+      <w:r>
+        <w:rPr>
+          <w:shd w:val="clear" w:color="auto" w:fill="FFFFFF"/>
+        </w:rPr>
         <w:t xml:space="preserve">, </w:t>
       </w:r>
       <w:r>
         <w:rPr>
           <w:shd w:val="clear" w:color="auto" w:fill="FFFFFF"/>
         </w:rPr>
-        <w:t>so we tried surveying</w:t>
-      </w:r>
-      <w:proofErr w:type="gramStart"/>
+        <w:t xml:space="preserve">but at the same time it was taking too much </w:t>
+      </w:r>
       <w:r>
         <w:rPr>
           <w:shd w:val="clear" w:color="auto" w:fill="FFFFFF"/>
         </w:rPr>
-        <w:t>  individually</w:t>
-      </w:r>
-      <w:proofErr w:type="gramEnd"/>
+        <w:t>time,</w:t>
+      </w:r>
       <w:r>
         <w:rPr>
           <w:shd w:val="clear" w:color="auto" w:fill="FFFFFF"/>
         </w:rPr>
-        <w:t xml:space="preserve"> which didn't help much.</w:t>
+        <w:t xml:space="preserve"> </w:t>
+      </w:r>
+      <w:r>
+        <w:rPr>
+          <w:shd w:val="clear" w:color="auto" w:fill="FFFFFF"/>
+        </w:rPr>
+        <w:t>like we had to look for half empty buses</w:t>
+      </w:r>
+      <w:r>
+        <w:rPr>
+          <w:shd w:val="clear" w:color="auto" w:fill="FFFFFF"/>
+        </w:rPr>
+        <w:t xml:space="preserve">, </w:t>
+      </w:r>
+      <w:r>
+        <w:rPr>
+          <w:shd w:val="clear" w:color="auto" w:fill="FFFFFF"/>
+        </w:rPr>
+        <w:t>many of us don't know the bus routes and it was tiresome.</w:t>
       </w:r>
       <w:r>
         <w:rPr>
@@ -11952,108 +10852,38 @@
         <w:rPr>
           <w:shd w:val="clear" w:color="auto" w:fill="FFFFFF"/>
         </w:rPr>
-        <w:t> </w:t>
-      </w:r>
-      <w:r>
-        <w:br/>
+        <w:t xml:space="preserve">I also went to </w:t>
       </w:r>
       <w:r>
         <w:rPr>
           <w:shd w:val="clear" w:color="auto" w:fill="FFFFFF"/>
         </w:rPr>
-        <w:t>Later we planned to take</w:t>
-      </w:r>
-      <w:proofErr w:type="gramStart"/>
+        <w:t>Majestic (</w:t>
+      </w:r>
       <w:r>
         <w:rPr>
           <w:shd w:val="clear" w:color="auto" w:fill="FFFFFF"/>
         </w:rPr>
-        <w:t>  bus</w:t>
-      </w:r>
-      <w:proofErr w:type="gramEnd"/>
+        <w:t xml:space="preserve">for some other reason) thought i would get more responses but even there </w:t>
+      </w:r>
       <w:r>
         <w:rPr>
           <w:shd w:val="clear" w:color="auto" w:fill="FFFFFF"/>
         </w:rPr>
-        <w:t xml:space="preserve"> and do the survey while </w:t>
-      </w:r>
-      <w:proofErr w:type="spellStart"/>
+        <w:lastRenderedPageBreak/>
+        <w:t xml:space="preserve">people were reluctant to </w:t>
+      </w:r>
       <w:r>
         <w:rPr>
           <w:shd w:val="clear" w:color="auto" w:fill="FFFFFF"/>
         </w:rPr>
-        <w:t>travelling.We</w:t>
-      </w:r>
-      <w:proofErr w:type="spellEnd"/>
+        <w:t>answer (many</w:t>
+      </w:r>
       <w:r>
         <w:rPr>
           <w:shd w:val="clear" w:color="auto" w:fill="FFFFFF"/>
         </w:rPr>
-        <w:t xml:space="preserve"> took a bus from </w:t>
-      </w:r>
-      <w:proofErr w:type="spellStart"/>
-      <w:r>
-        <w:rPr>
-          <w:shd w:val="clear" w:color="auto" w:fill="FFFFFF"/>
-        </w:rPr>
-        <w:t>SilkBoard</w:t>
-      </w:r>
-      <w:proofErr w:type="spellEnd"/>
-      <w:r>
-        <w:rPr>
-          <w:shd w:val="clear" w:color="auto" w:fill="FFFFFF"/>
-        </w:rPr>
-        <w:t xml:space="preserve"> towards </w:t>
-      </w:r>
-      <w:proofErr w:type="spellStart"/>
-      <w:r>
-        <w:rPr>
-          <w:shd w:val="clear" w:color="auto" w:fill="FFFFFF"/>
-        </w:rPr>
-        <w:t>Marathahalli</w:t>
-      </w:r>
-      <w:proofErr w:type="spellEnd"/>
-      <w:r>
-        <w:rPr>
-          <w:shd w:val="clear" w:color="auto" w:fill="FFFFFF"/>
-        </w:rPr>
-        <w:t xml:space="preserve"> and change buses once we are done surveying couple of people in that bus .This was effective in a way that we could take suggestions completely from a person</w:t>
-      </w:r>
-      <w:r>
-        <w:rPr>
-          <w:shd w:val="clear" w:color="auto" w:fill="FFFFFF"/>
-        </w:rPr>
-        <w:t xml:space="preserve">, </w:t>
-      </w:r>
-      <w:r>
-        <w:rPr>
-          <w:shd w:val="clear" w:color="auto" w:fill="FFFFFF"/>
-        </w:rPr>
-        <w:t xml:space="preserve">but at the same time it was taking too much time </w:t>
-      </w:r>
-      <w:r>
-        <w:rPr>
-          <w:shd w:val="clear" w:color="auto" w:fill="FFFFFF"/>
-        </w:rPr>
-        <w:t xml:space="preserve">, </w:t>
-      </w:r>
-      <w:r>
-        <w:rPr>
-          <w:shd w:val="clear" w:color="auto" w:fill="FFFFFF"/>
-        </w:rPr>
-        <w:t>like we had to look for half empty buses</w:t>
-      </w:r>
-      <w:r>
-        <w:rPr>
-          <w:shd w:val="clear" w:color="auto" w:fill="FFFFFF"/>
-        </w:rPr>
-        <w:t xml:space="preserve">, </w:t>
-      </w:r>
-      <w:r>
-        <w:rPr>
-          <w:shd w:val="clear" w:color="auto" w:fill="FFFFFF"/>
-        </w:rPr>
-        <w:t>many of us don't know the bus routes and it was tiresome.</w:t>
+        <w:t xml:space="preserve"> were in a hurry and i also went at around 6:00 pm on Friday which was odd time)</w:t>
       </w:r>
       <w:r>
         <w:rPr>
@@ -12069,53 +10899,28 @@
         <w:rPr>
           <w:shd w:val="clear" w:color="auto" w:fill="FFFFFF"/>
         </w:rPr>
-        <w:t xml:space="preserve">I also went to </w:t>
-      </w:r>
-      <w:proofErr w:type="gramStart"/>
+        <w:t> </w:t>
+      </w:r>
+      <w:r>
+        <w:br/>
+      </w:r>
       <w:r>
         <w:rPr>
           <w:shd w:val="clear" w:color="auto" w:fill="FFFFFF"/>
         </w:rPr>
-        <w:t>Majestic(</w:t>
-      </w:r>
-      <w:proofErr w:type="gramEnd"/>
+        <w:t xml:space="preserve">We tried surveying people from all different age </w:t>
+      </w:r>
       <w:r>
         <w:rPr>
           <w:shd w:val="clear" w:color="auto" w:fill="FFFFFF"/>
         </w:rPr>
-        <w:t xml:space="preserve">for some other reason) thought i would get more responses but even there </w:t>
+        <w:t>groups but</w:t>
       </w:r>
       <w:r>
         <w:rPr>
           <w:shd w:val="clear" w:color="auto" w:fill="FFFFFF"/>
         </w:rPr>
-        <w:lastRenderedPageBreak/>
-        <w:t>people were reluctant to answer( many were in a hurry and i also went at around 6:00 pm on Friday which was odd time)</w:t>
-      </w:r>
-      <w:r>
-        <w:rPr>
-          <w:rStyle w:val="apple-converted-space"/>
-          <w:shd w:val="clear" w:color="auto" w:fill="FFFFFF"/>
-        </w:rPr>
-        <w:t> </w:t>
-      </w:r>
-      <w:r>
-        <w:br/>
-      </w:r>
-      <w:r>
-        <w:rPr>
-          <w:shd w:val="clear" w:color="auto" w:fill="FFFFFF"/>
-        </w:rPr>
-        <w:t> </w:t>
-      </w:r>
-      <w:r>
-        <w:br/>
-      </w:r>
-      <w:r>
-        <w:rPr>
-          <w:shd w:val="clear" w:color="auto" w:fill="FFFFFF"/>
-        </w:rPr>
-        <w:t>We tried surveying people from all different age groups  but we are not sure we can get diverse response.</w:t>
+        <w:t xml:space="preserve"> we are not sure we can get diverse response.</w:t>
       </w:r>
       <w:r>
         <w:rPr>
@@ -12204,7 +11009,6 @@
           <w:szCs w:val="24"/>
         </w:rPr>
       </w:pPr>
-      <w:proofErr w:type="gramStart"/>
       <w:r>
         <w:rPr>
           <w:rFonts w:asciiTheme="minorHAnsi" w:hAnsiTheme="minorHAnsi"/>
@@ -12231,17 +11035,7 @@
           <w:sz w:val="24"/>
           <w:szCs w:val="24"/>
         </w:rPr>
-        <w:t xml:space="preserve">  meeting</w:t>
-      </w:r>
-      <w:proofErr w:type="gramEnd"/>
-      <w:r>
-        <w:rPr>
-          <w:rFonts w:asciiTheme="minorHAnsi" w:hAnsiTheme="minorHAnsi"/>
-          <w:b/>
-          <w:sz w:val="24"/>
-          <w:szCs w:val="24"/>
-        </w:rPr>
-        <w:t>: 2</w:t>
+        <w:t xml:space="preserve">  meeting: 2</w:t>
       </w:r>
       <w:r>
         <w:rPr>
@@ -12302,7 +11096,6 @@
           <w:szCs w:val="24"/>
         </w:rPr>
       </w:pPr>
-      <w:proofErr w:type="gramStart"/>
       <w:r>
         <w:rPr>
           <w:rFonts w:asciiTheme="minorHAnsi" w:eastAsia="Times New Roman" w:hAnsiTheme="minorHAnsi" w:cs="Times New Roman"/>
@@ -12312,7 +11105,6 @@
         </w:rPr>
         <w:t>Documentation on Projects and review.</w:t>
       </w:r>
-      <w:proofErr w:type="gramEnd"/>
     </w:p>
     <w:p>
       <w:pPr>
@@ -12342,7 +11134,6 @@
           <w:szCs w:val="24"/>
         </w:rPr>
       </w:pPr>
-      <w:proofErr w:type="gramStart"/>
       <w:r>
         <w:rPr>
           <w:rFonts w:asciiTheme="minorHAnsi" w:hAnsiTheme="minorHAnsi" w:cs="CMR10"/>
@@ -12350,9 +11141,8 @@
           <w:sz w:val="24"/>
           <w:szCs w:val="24"/>
         </w:rPr>
-        <w:t>1.Brief</w:t>
-      </w:r>
-      <w:proofErr w:type="gramEnd"/>
+        <w:t>1. Brief</w:t>
+      </w:r>
       <w:r>
         <w:rPr>
           <w:rFonts w:asciiTheme="minorHAnsi" w:hAnsiTheme="minorHAnsi" w:cs="CMR10"/>
@@ -12373,7 +11163,6 @@
           <w:szCs w:val="24"/>
         </w:rPr>
       </w:pPr>
-      <w:proofErr w:type="spellStart"/>
       <w:r>
         <w:rPr>
           <w:rFonts w:asciiTheme="minorHAnsi" w:hAnsiTheme="minorHAnsi"/>
@@ -12382,18 +11171,7 @@
           <w:sz w:val="24"/>
           <w:szCs w:val="24"/>
         </w:rPr>
-        <w:t>Soumit</w:t>
-      </w:r>
-      <w:proofErr w:type="spellEnd"/>
-      <w:r>
-        <w:rPr>
-          <w:rFonts w:asciiTheme="minorHAnsi" w:hAnsiTheme="minorHAnsi"/>
-          <w:b/>
-          <w:color w:val="000000"/>
-          <w:sz w:val="24"/>
-          <w:szCs w:val="24"/>
-        </w:rPr>
-        <w:t>:</w:t>
+        <w:t>Soumit:</w:t>
       </w:r>
       <w:r>
         <w:rPr>
@@ -12456,8 +11234,6 @@
           <w:szCs w:val="24"/>
         </w:rPr>
       </w:pPr>
-      <w:proofErr w:type="spellStart"/>
-      <w:proofErr w:type="gramStart"/>
       <w:r>
         <w:rPr>
           <w:rFonts w:asciiTheme="minorHAnsi" w:hAnsiTheme="minorHAnsi" w:cs="CMR10"/>
@@ -12465,17 +11241,7 @@
           <w:sz w:val="24"/>
           <w:szCs w:val="24"/>
         </w:rPr>
-        <w:t>Charan</w:t>
-      </w:r>
-      <w:proofErr w:type="spellEnd"/>
-      <w:r>
-        <w:rPr>
-          <w:rFonts w:asciiTheme="minorHAnsi" w:hAnsiTheme="minorHAnsi" w:cs="CMR10"/>
-          <w:b/>
-          <w:sz w:val="24"/>
-          <w:szCs w:val="24"/>
-        </w:rPr>
-        <w:t xml:space="preserve"> </w:t>
+        <w:t xml:space="preserve">Charan </w:t>
       </w:r>
       <w:r>
         <w:rPr>
@@ -12493,9 +11259,8 @@
           <w:sz w:val="24"/>
           <w:szCs w:val="24"/>
         </w:rPr>
-        <w:t>is</w:t>
-      </w:r>
-      <w:proofErr w:type="gramEnd"/>
+        <w:t xml:space="preserve">is </w:t>
+      </w:r>
       <w:r>
         <w:rPr>
           <w:rFonts w:asciiTheme="minorHAnsi" w:hAnsiTheme="minorHAnsi" w:cs="LiberationSans-Bold"/>
@@ -12503,7 +11268,7 @@
           <w:sz w:val="24"/>
           <w:szCs w:val="24"/>
         </w:rPr>
-        <w:t xml:space="preserve"> working  on </w:t>
+        <w:t xml:space="preserve">working on </w:t>
       </w:r>
       <w:r>
         <w:rPr>
@@ -12512,7 +11277,16 @@
           <w:sz w:val="24"/>
           <w:szCs w:val="24"/>
         </w:rPr>
-        <w:t xml:space="preserve"> the project management document</w:t>
+        <w:t>the</w:t>
+      </w:r>
+      <w:r>
+        <w:rPr>
+          <w:rFonts w:asciiTheme="minorHAnsi" w:hAnsiTheme="minorHAnsi" w:cs="LiberationSans-Bold"/>
+          <w:bCs/>
+          <w:sz w:val="24"/>
+          <w:szCs w:val="24"/>
+        </w:rPr>
+        <w:t xml:space="preserve"> project management document</w:t>
       </w:r>
     </w:p>
     <w:p>
@@ -12555,45 +11329,8 @@
           <w:szCs w:val="24"/>
           <w:shd w:val="clear" w:color="auto" w:fill="FFFFFF"/>
         </w:rPr>
-        <w:t xml:space="preserve">Joshi </w:t>
-      </w:r>
-      <w:proofErr w:type="spellStart"/>
-      <w:r>
-        <w:rPr>
-          <w:rFonts w:asciiTheme="minorHAnsi" w:hAnsiTheme="minorHAnsi" w:cs="Segoe UI"/>
-          <w:b/>
-          <w:color w:val="333333"/>
-          <w:sz w:val="24"/>
-          <w:szCs w:val="24"/>
-          <w:shd w:val="clear" w:color="auto" w:fill="FFFFFF"/>
-        </w:rPr>
-        <w:t>Dnyanesh</w:t>
-      </w:r>
-      <w:proofErr w:type="spellEnd"/>
-      <w:r>
-        <w:rPr>
-          <w:rFonts w:asciiTheme="minorHAnsi" w:hAnsiTheme="minorHAnsi" w:cs="Segoe UI"/>
-          <w:b/>
-          <w:color w:val="333333"/>
-          <w:sz w:val="24"/>
-          <w:szCs w:val="24"/>
-          <w:shd w:val="clear" w:color="auto" w:fill="FFFFFF"/>
-        </w:rPr>
-        <w:t xml:space="preserve"> </w:t>
-      </w:r>
-      <w:proofErr w:type="spellStart"/>
-      <w:r>
-        <w:rPr>
-          <w:rFonts w:asciiTheme="minorHAnsi" w:hAnsiTheme="minorHAnsi" w:cs="Segoe UI"/>
-          <w:b/>
-          <w:color w:val="333333"/>
-          <w:sz w:val="24"/>
-          <w:szCs w:val="24"/>
-          <w:shd w:val="clear" w:color="auto" w:fill="FFFFFF"/>
-        </w:rPr>
-        <w:t>Madhav</w:t>
-      </w:r>
-      <w:proofErr w:type="spellEnd"/>
+        <w:t>Joshi Dnyanesh Madhav</w:t>
+      </w:r>
       <w:r>
         <w:rPr>
           <w:rStyle w:val="apple-converted-space"/>
@@ -12639,7 +11376,6 @@
           <w:szCs w:val="24"/>
         </w:rPr>
       </w:pPr>
-      <w:proofErr w:type="spellStart"/>
       <w:r>
         <w:rPr>
           <w:rFonts w:asciiTheme="minorHAnsi" w:hAnsiTheme="minorHAnsi"/>
@@ -12649,43 +11385,7 @@
           <w:szCs w:val="24"/>
           <w:shd w:val="clear" w:color="auto" w:fill="FFFFFF"/>
         </w:rPr>
-        <w:t>Balmukund</w:t>
-      </w:r>
-      <w:proofErr w:type="spellEnd"/>
-      <w:r>
-        <w:rPr>
-          <w:rFonts w:asciiTheme="minorHAnsi" w:hAnsiTheme="minorHAnsi"/>
-          <w:b/>
-          <w:color w:val="000000"/>
-          <w:sz w:val="24"/>
-          <w:szCs w:val="24"/>
-          <w:shd w:val="clear" w:color="auto" w:fill="FFFFFF"/>
-        </w:rPr>
-        <w:t xml:space="preserve"> </w:t>
-      </w:r>
-      <w:proofErr w:type="spellStart"/>
-      <w:r>
-        <w:rPr>
-          <w:rFonts w:asciiTheme="minorHAnsi" w:hAnsiTheme="minorHAnsi"/>
-          <w:b/>
-          <w:color w:val="000000"/>
-          <w:sz w:val="24"/>
-          <w:szCs w:val="24"/>
-          <w:shd w:val="clear" w:color="auto" w:fill="FFFFFF"/>
-        </w:rPr>
-        <w:t>Agrawal</w:t>
-      </w:r>
-      <w:proofErr w:type="spellEnd"/>
-      <w:r>
-        <w:rPr>
-          <w:rFonts w:asciiTheme="minorHAnsi" w:hAnsiTheme="minorHAnsi"/>
-          <w:b/>
-          <w:color w:val="000000"/>
-          <w:sz w:val="24"/>
-          <w:szCs w:val="24"/>
-          <w:shd w:val="clear" w:color="auto" w:fill="FFFFFF"/>
-        </w:rPr>
-        <w:t xml:space="preserve">: </w:t>
+        <w:t xml:space="preserve">Balmukund Agrawal: </w:t>
       </w:r>
       <w:r>
         <w:rPr>
@@ -12869,23 +11569,13 @@
                 <w:szCs w:val="24"/>
               </w:rPr>
             </w:pPr>
-            <w:proofErr w:type="spellStart"/>
-            <w:r>
-              <w:rPr>
-                <w:rFonts w:asciiTheme="minorHAnsi" w:hAnsiTheme="minorHAnsi" w:cs="CMR10"/>
-                <w:sz w:val="24"/>
-                <w:szCs w:val="24"/>
-              </w:rPr>
-              <w:t>Soumit</w:t>
-            </w:r>
-            <w:proofErr w:type="spellEnd"/>
-            <w:r>
-              <w:rPr>
-                <w:rFonts w:asciiTheme="minorHAnsi" w:hAnsiTheme="minorHAnsi" w:cs="CMR10"/>
-                <w:sz w:val="24"/>
-                <w:szCs w:val="24"/>
-              </w:rPr>
-              <w:t xml:space="preserve"> Das</w:t>
+            <w:r>
+              <w:rPr>
+                <w:rFonts w:asciiTheme="minorHAnsi" w:hAnsiTheme="minorHAnsi" w:cs="CMR10"/>
+                <w:sz w:val="24"/>
+                <w:szCs w:val="24"/>
+              </w:rPr>
+              <w:t>Soumit Das</w:t>
             </w:r>
           </w:p>
         </w:tc>
@@ -12985,34 +11675,14 @@
                 <w:szCs w:val="24"/>
               </w:rPr>
             </w:pPr>
-            <w:proofErr w:type="spellStart"/>
-            <w:r>
-              <w:rPr>
-                <w:rFonts w:asciiTheme="minorHAnsi" w:hAnsiTheme="minorHAnsi" w:cs="CMR10"/>
-                <w:sz w:val="24"/>
-                <w:szCs w:val="24"/>
-              </w:rPr>
-              <w:t>Charan</w:t>
-            </w:r>
-            <w:proofErr w:type="spellEnd"/>
-            <w:r>
-              <w:rPr>
-                <w:rFonts w:asciiTheme="minorHAnsi" w:hAnsiTheme="minorHAnsi" w:cs="CMR10"/>
-                <w:sz w:val="24"/>
-                <w:szCs w:val="24"/>
-              </w:rPr>
-              <w:t xml:space="preserve"> </w:t>
-            </w:r>
-            <w:proofErr w:type="spellStart"/>
-            <w:r>
-              <w:rPr>
-                <w:rFonts w:asciiTheme="minorHAnsi" w:hAnsiTheme="minorHAnsi" w:cs="CMR10"/>
-                <w:sz w:val="24"/>
-                <w:szCs w:val="24"/>
-              </w:rPr>
-              <w:t>Shetty</w:t>
-            </w:r>
-            <w:proofErr w:type="spellEnd"/>
+            <w:r>
+              <w:rPr>
+                <w:rFonts w:asciiTheme="minorHAnsi" w:hAnsiTheme="minorHAnsi" w:cs="CMR10"/>
+                <w:sz w:val="24"/>
+                <w:szCs w:val="24"/>
+              </w:rPr>
+              <w:t>Charan Shetty</w:t>
+            </w:r>
           </w:p>
         </w:tc>
         <w:tc>
@@ -13105,36 +11775,8 @@
                 <w:sz w:val="24"/>
                 <w:szCs w:val="24"/>
               </w:rPr>
-              <w:t xml:space="preserve">Joshi </w:t>
-            </w:r>
-            <w:proofErr w:type="spellStart"/>
-            <w:r>
-              <w:rPr>
-                <w:rFonts w:asciiTheme="minorHAnsi" w:hAnsiTheme="minorHAnsi" w:cs="CMR10"/>
-                <w:sz w:val="24"/>
-                <w:szCs w:val="24"/>
-              </w:rPr>
-              <w:t>Dnyanesh</w:t>
-            </w:r>
-            <w:proofErr w:type="spellEnd"/>
-            <w:r>
-              <w:rPr>
-                <w:rFonts w:asciiTheme="minorHAnsi" w:hAnsiTheme="minorHAnsi" w:cs="CMR10"/>
-                <w:sz w:val="24"/>
-                <w:szCs w:val="24"/>
-              </w:rPr>
-              <w:t xml:space="preserve"> </w:t>
-            </w:r>
-            <w:proofErr w:type="spellStart"/>
-            <w:r>
-              <w:rPr>
-                <w:rFonts w:asciiTheme="minorHAnsi" w:hAnsiTheme="minorHAnsi" w:cs="CMR10"/>
-                <w:sz w:val="24"/>
-                <w:szCs w:val="24"/>
-              </w:rPr>
-              <w:t>Madhav</w:t>
-            </w:r>
-            <w:proofErr w:type="spellEnd"/>
+              <w:t>Joshi Dnyanesh Madhav</w:t>
+            </w:r>
           </w:p>
         </w:tc>
         <w:tc>
@@ -13221,34 +11863,14 @@
                 <w:szCs w:val="24"/>
               </w:rPr>
             </w:pPr>
-            <w:proofErr w:type="spellStart"/>
-            <w:r>
-              <w:rPr>
-                <w:rFonts w:asciiTheme="minorHAnsi" w:hAnsiTheme="minorHAnsi" w:cs="CMR10"/>
-                <w:sz w:val="24"/>
-                <w:szCs w:val="24"/>
-              </w:rPr>
-              <w:t>Balmukund</w:t>
-            </w:r>
-            <w:proofErr w:type="spellEnd"/>
-            <w:r>
-              <w:rPr>
-                <w:rFonts w:asciiTheme="minorHAnsi" w:hAnsiTheme="minorHAnsi" w:cs="CMR10"/>
-                <w:sz w:val="24"/>
-                <w:szCs w:val="24"/>
-              </w:rPr>
-              <w:t xml:space="preserve"> </w:t>
-            </w:r>
-            <w:proofErr w:type="spellStart"/>
-            <w:r>
-              <w:rPr>
-                <w:rFonts w:asciiTheme="minorHAnsi" w:hAnsiTheme="minorHAnsi" w:cs="CMR10"/>
-                <w:sz w:val="24"/>
-                <w:szCs w:val="24"/>
-              </w:rPr>
-              <w:t>Agarwal</w:t>
-            </w:r>
-            <w:proofErr w:type="spellEnd"/>
+            <w:r>
+              <w:rPr>
+                <w:rFonts w:asciiTheme="minorHAnsi" w:hAnsiTheme="minorHAnsi" w:cs="CMR10"/>
+                <w:sz w:val="24"/>
+                <w:szCs w:val="24"/>
+              </w:rPr>
+              <w:t>Balmukund Agarwal</w:t>
+            </w:r>
           </w:p>
         </w:tc>
         <w:tc>
@@ -13497,23 +12119,13 @@
                 <w:szCs w:val="24"/>
               </w:rPr>
             </w:pPr>
-            <w:proofErr w:type="spellStart"/>
-            <w:r>
-              <w:rPr>
-                <w:rFonts w:asciiTheme="minorHAnsi" w:hAnsiTheme="minorHAnsi" w:cs="CMR10"/>
-                <w:sz w:val="24"/>
-                <w:szCs w:val="24"/>
-              </w:rPr>
-              <w:t>Soumit</w:t>
-            </w:r>
-            <w:proofErr w:type="spellEnd"/>
-            <w:r>
-              <w:rPr>
-                <w:rFonts w:asciiTheme="minorHAnsi" w:hAnsiTheme="minorHAnsi" w:cs="CMR10"/>
-                <w:sz w:val="24"/>
-                <w:szCs w:val="24"/>
-              </w:rPr>
-              <w:t xml:space="preserve"> Das</w:t>
+            <w:r>
+              <w:rPr>
+                <w:rFonts w:asciiTheme="minorHAnsi" w:hAnsiTheme="minorHAnsi" w:cs="CMR10"/>
+                <w:sz w:val="24"/>
+                <w:szCs w:val="24"/>
+              </w:rPr>
+              <w:t>Soumit Das</w:t>
             </w:r>
           </w:p>
         </w:tc>
@@ -13549,7 +12161,6 @@
               </w:rPr>
               <w:t>“</w:t>
             </w:r>
-            <w:proofErr w:type="spellStart"/>
             <w:r>
               <w:rPr>
                 <w:rFonts w:cs="NimbusSanL-Bold"/>
@@ -13558,18 +12169,7 @@
                 <w:szCs w:val="24"/>
                 <w:u w:val="single"/>
               </w:rPr>
-              <w:t>OneBusAway</w:t>
-            </w:r>
-            <w:proofErr w:type="spellEnd"/>
-            <w:r>
-              <w:rPr>
-                <w:rFonts w:cs="NimbusSanL-Bold"/>
-                <w:bCs/>
-                <w:sz w:val="24"/>
-                <w:szCs w:val="24"/>
-                <w:u w:val="single"/>
-              </w:rPr>
-              <w:t>:”</w:t>
+              <w:t>OneBusAway:”</w:t>
             </w:r>
           </w:p>
           <w:p>
@@ -13670,34 +12270,14 @@
                 <w:szCs w:val="24"/>
               </w:rPr>
             </w:pPr>
-            <w:proofErr w:type="spellStart"/>
-            <w:r>
-              <w:rPr>
-                <w:rFonts w:asciiTheme="minorHAnsi" w:hAnsiTheme="minorHAnsi" w:cs="CMR10"/>
-                <w:sz w:val="24"/>
-                <w:szCs w:val="24"/>
-              </w:rPr>
-              <w:t>Charan</w:t>
-            </w:r>
-            <w:proofErr w:type="spellEnd"/>
-            <w:r>
-              <w:rPr>
-                <w:rFonts w:asciiTheme="minorHAnsi" w:hAnsiTheme="minorHAnsi" w:cs="CMR10"/>
-                <w:sz w:val="24"/>
-                <w:szCs w:val="24"/>
-              </w:rPr>
-              <w:t xml:space="preserve"> </w:t>
-            </w:r>
-            <w:proofErr w:type="spellStart"/>
-            <w:r>
-              <w:rPr>
-                <w:rFonts w:asciiTheme="minorHAnsi" w:hAnsiTheme="minorHAnsi" w:cs="CMR10"/>
-                <w:sz w:val="24"/>
-                <w:szCs w:val="24"/>
-              </w:rPr>
-              <w:t>Shetty</w:t>
-            </w:r>
-            <w:proofErr w:type="spellEnd"/>
+            <w:r>
+              <w:rPr>
+                <w:rFonts w:asciiTheme="minorHAnsi" w:hAnsiTheme="minorHAnsi" w:cs="CMR10"/>
+                <w:sz w:val="24"/>
+                <w:szCs w:val="24"/>
+              </w:rPr>
+              <w:t>Charan Shetty</w:t>
+            </w:r>
           </w:p>
         </w:tc>
         <w:tc>
@@ -13816,27 +12396,8 @@
                 <w:sz w:val="24"/>
                 <w:szCs w:val="24"/>
               </w:rPr>
-              <w:t xml:space="preserve">Joshi </w:t>
-            </w:r>
-            <w:proofErr w:type="spellStart"/>
-            <w:r>
-              <w:rPr>
-                <w:rFonts w:asciiTheme="minorHAnsi" w:hAnsiTheme="minorHAnsi" w:cs="CMR10"/>
-                <w:sz w:val="24"/>
-                <w:szCs w:val="24"/>
-              </w:rPr>
-              <w:t>Dnyanesh</w:t>
-            </w:r>
-            <w:proofErr w:type="spellEnd"/>
-            <w:r>
-              <w:rPr>
-                <w:rFonts w:asciiTheme="minorHAnsi" w:hAnsiTheme="minorHAnsi" w:cs="CMR10"/>
-                <w:sz w:val="24"/>
-                <w:szCs w:val="24"/>
-              </w:rPr>
-              <w:t xml:space="preserve"> </w:t>
-            </w:r>
-            <w:proofErr w:type="spellStart"/>
+              <w:t xml:space="preserve">Joshi Dnyanesh </w:t>
+            </w:r>
             <w:r>
               <w:rPr>
                 <w:rFonts w:asciiTheme="minorHAnsi" w:hAnsiTheme="minorHAnsi" w:cs="CMR10"/>
@@ -13846,7 +12407,6 @@
               <w:lastRenderedPageBreak/>
               <w:t>Madhav</w:t>
             </w:r>
-            <w:proofErr w:type="spellEnd"/>
           </w:p>
         </w:tc>
         <w:tc>
@@ -13960,7 +12520,6 @@
                 <w:szCs w:val="24"/>
               </w:rPr>
             </w:pPr>
-            <w:proofErr w:type="spellStart"/>
             <w:r>
               <w:rPr>
                 <w:rFonts w:asciiTheme="minorHAnsi" w:hAnsiTheme="minorHAnsi" w:cs="CMR10"/>
@@ -13968,27 +12527,8 @@
                 <w:szCs w:val="24"/>
               </w:rPr>
               <w:lastRenderedPageBreak/>
-              <w:t>Balmukund</w:t>
-            </w:r>
-            <w:proofErr w:type="spellEnd"/>
-            <w:r>
-              <w:rPr>
-                <w:rFonts w:asciiTheme="minorHAnsi" w:hAnsiTheme="minorHAnsi" w:cs="CMR10"/>
-                <w:sz w:val="24"/>
-                <w:szCs w:val="24"/>
-              </w:rPr>
-              <w:t xml:space="preserve"> </w:t>
-            </w:r>
-            <w:proofErr w:type="spellStart"/>
-            <w:r>
-              <w:rPr>
-                <w:rFonts w:asciiTheme="minorHAnsi" w:hAnsiTheme="minorHAnsi" w:cs="CMR10"/>
-                <w:sz w:val="24"/>
-                <w:szCs w:val="24"/>
-              </w:rPr>
-              <w:t>Agarwal</w:t>
-            </w:r>
-            <w:proofErr w:type="spellEnd"/>
+              <w:t>Balmukund Agarwal</w:t>
+            </w:r>
           </w:p>
         </w:tc>
         <w:tc>
@@ -14167,7 +12707,7 @@
           <v:shape id="_x0000_i1035" type="#_x0000_t75" style="width:77.25pt;height:50.25pt" o:ole="">
             <v:imagedata r:id="rId35" o:title=""/>
           </v:shape>
-          <o:OLEObject Type="Embed" ProgID="Excel.Sheet.8" ShapeID="_x0000_i1035" DrawAspect="Icon" ObjectID="_1458225118" r:id="rId36"/>
+          <o:OLEObject Type="Embed" ProgID="Excel.Sheet.8" ShapeID="_x0000_i1035" DrawAspect="Icon" ObjectID="_1458413426" r:id="rId36"/>
         </w:object>
       </w:r>
     </w:p>
@@ -14204,7 +12744,7 @@
           <v:shape id="_x0000_i1036" type="#_x0000_t75" style="width:77.25pt;height:50.25pt" o:ole="">
             <v:imagedata r:id="rId37" o:title=""/>
           </v:shape>
-          <o:OLEObject Type="Embed" ProgID="AcroExch.Document.7" ShapeID="_x0000_i1036" DrawAspect="Icon" ObjectID="_1458225119" r:id="rId38"/>
+          <o:OLEObject Type="Embed" ProgID="AcroExch.Document.7" ShapeID="_x0000_i1036" DrawAspect="Icon" ObjectID="_1458413427" r:id="rId38"/>
         </w:object>
       </w:r>
     </w:p>
@@ -14564,7 +13104,7 @@
           <w:rPr>
             <w:noProof/>
           </w:rPr>
-          <w:t>1</w:t>
+          <w:t>16</w:t>
         </w:r>
         <w:r>
           <w:rPr>
@@ -16619,41 +15159,7 @@
 </file>
 
 <file path=word/glossary/document.xml><?xml version="1.0" encoding="utf-8"?>
-<w:glossaryDocument xmlns:wpc="http://schemas.microsoft.com/office/word/2010/wordprocessingCanvas" xmlns:mc="http://schemas.openxmlformats.org/markup-compatibility/2006" xmlns:o="urn:schemas-microsoft-com:office:office" xmlns:r="http://schemas.openxmlformats.org/officeDocument/2006/relationships" xmlns:m="http://schemas.openxmlformats.org/officeDocument/2006/math" xmlns:v="urn:schemas-microsoft-com:vml" xmlns:wp14="http://schemas.microsoft.com/office/word/2010/wordprocessingDrawing" xmlns:wp="http://schemas.openxmlformats.org/drawingml/2006/wordprocessingDrawing" xmlns:w10="urn:schemas-microsoft-com:office:word" xmlns:w="http://schemas.openxmlformats.org/wordprocessingml/2006/main" xmlns:w14="http://schemas.microsoft.com/office/word/2010/wordml" xmlns:wpg="http://schemas.microsoft.com/office/word/2010/wordprocessingGroup" xmlns:wpi="http://schemas.microsoft.com/office/word/2010/wordprocessingInk" xmlns:wne="http://schemas.microsoft.com/office/word/2006/wordml" xmlns:wps="http://schemas.microsoft.com/office/word/2010/wordprocessingShape" mc:Ignorable="w14 wp14">
-  <w:docParts>
-    <w:docPart>
-      <w:docPartPr>
-        <w:name w:val="30DF8C1C2F114471BDFC928BF4C6641A"/>
-        <w:category>
-          <w:name w:val="General"/>
-          <w:gallery w:val="placeholder"/>
-        </w:category>
-        <w:types>
-          <w:type w:val="bbPlcHdr"/>
-        </w:types>
-        <w:behaviors>
-          <w:behavior w:val="content"/>
-        </w:behaviors>
-        <w:guid w:val="{24EDC8F6-70D8-49C5-91A7-4B28224FA298}"/>
-      </w:docPartPr>
-      <w:docPartBody>
-        <w:p>
-          <w:pPr>
-            <w:pStyle w:val="30DF8C1C2F114471BDFC928BF4C6641A"/>
-          </w:pPr>
-          <w:r>
-            <w:rPr>
-              <w:rFonts w:asciiTheme="majorHAnsi" w:eastAsiaTheme="majorEastAsia" w:hAnsiTheme="majorHAnsi" w:cstheme="majorBidi"/>
-              <w:sz w:val="80"/>
-              <w:szCs w:val="80"/>
-            </w:rPr>
-            <w:t>[Type the document title]</w:t>
-          </w:r>
-        </w:p>
-      </w:docPartBody>
-    </w:docPart>
-  </w:docParts>
-</w:glossaryDocument>
+<w:glossaryDocument xmlns:wpc="http://schemas.microsoft.com/office/word/2010/wordprocessingCanvas" xmlns:mc="http://schemas.openxmlformats.org/markup-compatibility/2006" xmlns:o="urn:schemas-microsoft-com:office:office" xmlns:r="http://schemas.openxmlformats.org/officeDocument/2006/relationships" xmlns:m="http://schemas.openxmlformats.org/officeDocument/2006/math" xmlns:v="urn:schemas-microsoft-com:vml" xmlns:wp14="http://schemas.microsoft.com/office/word/2010/wordprocessingDrawing" xmlns:wp="http://schemas.openxmlformats.org/drawingml/2006/wordprocessingDrawing" xmlns:w10="urn:schemas-microsoft-com:office:word" xmlns:w="http://schemas.openxmlformats.org/wordprocessingml/2006/main" xmlns:w14="http://schemas.microsoft.com/office/word/2010/wordml" xmlns:wpg="http://schemas.microsoft.com/office/word/2010/wordprocessingGroup" xmlns:wpi="http://schemas.microsoft.com/office/word/2010/wordprocessingInk" xmlns:wne="http://schemas.microsoft.com/office/word/2006/wordml" xmlns:wps="http://schemas.microsoft.com/office/word/2010/wordprocessingShape" mc:Ignorable="w14 wp14"/>
 </file>
 
 <file path=word/glossary/fontTable.xml><?xml version="1.0" encoding="utf-8"?>
@@ -16712,9 +15218,8 @@
     <w:panose1 w:val="020B0604030504040204"/>
     <w:charset w:val="00"/>
     <w:family w:val="swiss"/>
-    <w:notTrueType/>
     <w:pitch w:val="variable"/>
-    <w:sig w:usb0="00000003" w:usb1="00000000" w:usb2="00000000" w:usb3="00000000" w:csb0="00000001" w:csb1="00000000"/>
+    <w:sig w:usb0="E1002EFF" w:usb1="C000605B" w:usb2="00000029" w:usb3="00000000" w:csb0="000101FF" w:csb1="00000000"/>
   </w:font>
   <w:font w:name="Arial">
     <w:panose1 w:val="020B0604020202020204"/>
@@ -16730,10 +15235,12 @@
     <w:pitch w:val="variable"/>
   </w:font>
   <w:font w:name="CMR10">
-    <w:altName w:val="MS PMincho"/>
-    <w:charset w:val="80"/>
-    <w:family w:val="roman"/>
-    <w:pitch w:val="variable"/>
+    <w:panose1 w:val="00000000000000000000"/>
+    <w:charset w:val="00"/>
+    <w:family w:val="auto"/>
+    <w:notTrueType/>
+    <w:pitch w:val="default"/>
+    <w:sig w:usb0="00000003" w:usb1="00000000" w:usb2="00000000" w:usb3="00000000" w:csb0="00000001" w:csb1="00000000"/>
   </w:font>
   <w:font w:name="Segoe UI">
     <w:panose1 w:val="020B0502040204020203"/>
@@ -16790,6 +15297,7 @@
     <w:rsid w:val="006B4877"/>
     <w:rsid w:val="009C3568"/>
     <w:rsid w:val="00BA6FC6"/>
+    <w:rsid w:val="00C47033"/>
     <w:rsid w:val="00DE46D1"/>
   </w:rsids>
   <m:mathPr>
@@ -17564,7 +16072,7 @@
 </file>
 
 <file path=customXml/itemProps2.xml><?xml version="1.0" encoding="utf-8"?>
-<ds:datastoreItem xmlns:ds="http://schemas.openxmlformats.org/officeDocument/2006/customXml" ds:itemID="{F509377E-A17F-444A-B0DE-0367D41D0F5B}">
+<ds:datastoreItem xmlns:ds="http://schemas.openxmlformats.org/officeDocument/2006/customXml" ds:itemID="{0C8DB46E-F47B-4324-B955-2405BF5999BB}">
   <ds:schemaRefs>
     <ds:schemaRef ds:uri="http://schemas.openxmlformats.org/officeDocument/2006/bibliography"/>
   </ds:schemaRefs>
